--- a/Labs_1st_smstr/Reports/Ледовской Егор бТИИ-241/Курсовая работа.docx
+++ b/Labs_1st_smstr/Reports/Ледовской Егор бТИИ-241/Курсовая работа.docx
@@ -1,6 +1,6 @@
 
 <file path=word/document.xml><?xml version="1.0" encoding="utf-8"?>
-<w:document xmlns:wpc="http://schemas.microsoft.com/office/word/2010/wordprocessingCanvas" xmlns:cx="http://schemas.microsoft.com/office/drawing/2014/chartex" xmlns:cx1="http://schemas.microsoft.com/office/drawing/2015/9/8/chartex" xmlns:cx2="http://schemas.microsoft.com/office/drawing/2015/10/21/chartex" xmlns:cx3="http://schemas.microsoft.com/office/drawing/2016/5/9/chartex" xmlns:cx4="http://schemas.microsoft.com/office/drawing/2016/5/10/chartex" xmlns:cx5="http://schemas.microsoft.com/office/drawing/2016/5/11/chartex" xmlns:cx6="http://schemas.microsoft.com/office/drawing/2016/5/12/chartex" xmlns:cx7="http://schemas.microsoft.com/office/drawing/2016/5/13/chartex" xmlns:cx8="http://schemas.microsoft.com/office/drawing/2016/5/14/chartex" xmlns:mc="http://schemas.openxmlformats.org/markup-compatibility/2006" xmlns:aink="http://schemas.microsoft.com/office/drawing/2016/ink" xmlns:am3d="http://schemas.microsoft.com/office/drawing/2017/model3d" xmlns:o="urn:schemas-microsoft-com:office:office" xmlns:oel="http://schemas.microsoft.com/office/2019/extlst" xmlns:r="http://schemas.openxmlformats.org/officeDocument/2006/relationships" xmlns:m="http://schemas.openxmlformats.org/officeDocument/2006/math" xmlns:v="urn:schemas-microsoft-com:vml" xmlns:wp14="http://schemas.microsoft.com/office/word/2010/wordprocessingDrawing" xmlns:wp="http://schemas.openxmlformats.org/drawingml/2006/wordprocessingDrawing" xmlns:w10="urn:schemas-microsoft-com:office:word" xmlns:w="http://schemas.openxmlformats.org/wordprocessingml/2006/main" xmlns:w14="http://schemas.microsoft.com/office/word/2010/wordml" xmlns:w15="http://schemas.microsoft.com/office/word/2012/wordml" xmlns:w16cex="http://schemas.microsoft.com/office/word/2018/wordml/cex" xmlns:w16cid="http://schemas.microsoft.com/office/word/2016/wordml/cid" xmlns:w16="http://schemas.microsoft.com/office/word/2018/wordml" xmlns:w16du="http://schemas.microsoft.com/office/word/2023/wordml/word16du" xmlns:w16sdtdh="http://schemas.microsoft.com/office/word/2020/wordml/sdtdatahash" xmlns:w16se="http://schemas.microsoft.com/office/word/2015/wordml/symex" xmlns:wpg="http://schemas.microsoft.com/office/word/2010/wordprocessingGroup" xmlns:wpi="http://schemas.microsoft.com/office/word/2010/wordprocessingInk" xmlns:wne="http://schemas.microsoft.com/office/word/2006/wordml" xmlns:wps="http://schemas.microsoft.com/office/word/2010/wordprocessingShape" mc:Ignorable="w14 w15 w16se w16cid w16 w16cex w16sdtdh w16du wp14">
+<w:document xmlns:wpc="http://schemas.microsoft.com/office/word/2010/wordprocessingCanvas" xmlns:cx="http://schemas.microsoft.com/office/drawing/2014/chartex" xmlns:cx1="http://schemas.microsoft.com/office/drawing/2015/9/8/chartex" xmlns:cx2="http://schemas.microsoft.com/office/drawing/2015/10/21/chartex" xmlns:cx3="http://schemas.microsoft.com/office/drawing/2016/5/9/chartex" xmlns:cx4="http://schemas.microsoft.com/office/drawing/2016/5/10/chartex" xmlns:cx5="http://schemas.microsoft.com/office/drawing/2016/5/11/chartex" xmlns:cx6="http://schemas.microsoft.com/office/drawing/2016/5/12/chartex" xmlns:cx7="http://schemas.microsoft.com/office/drawing/2016/5/13/chartex" xmlns:cx8="http://schemas.microsoft.com/office/drawing/2016/5/14/chartex" xmlns:mc="http://schemas.openxmlformats.org/markup-compatibility/2006" xmlns:aink="http://schemas.microsoft.com/office/drawing/2016/ink" xmlns:am3d="http://schemas.microsoft.com/office/drawing/2017/model3d" xmlns:o="urn:schemas-microsoft-com:office:office" xmlns:oel="http://schemas.microsoft.com/office/2019/extlst" xmlns:r="http://schemas.openxmlformats.org/officeDocument/2006/relationships" xmlns:m="http://schemas.openxmlformats.org/officeDocument/2006/math" xmlns:v="urn:schemas-microsoft-com:vml" xmlns:wp14="http://schemas.microsoft.com/office/word/2010/wordprocessingDrawing" xmlns:wp="http://schemas.openxmlformats.org/drawingml/2006/wordprocessingDrawing" xmlns:w10="urn:schemas-microsoft-com:office:word" xmlns:w="http://schemas.openxmlformats.org/wordprocessingml/2006/main" xmlns:w14="http://schemas.microsoft.com/office/word/2010/wordml" xmlns:w15="http://schemas.microsoft.com/office/word/2012/wordml" xmlns:w16cex="http://schemas.microsoft.com/office/word/2018/wordml/cex" xmlns:w16cid="http://schemas.microsoft.com/office/word/2016/wordml/cid" xmlns:w16="http://schemas.microsoft.com/office/word/2018/wordml" xmlns:w16du="http://schemas.microsoft.com/office/word/2023/wordml/word16du" xmlns:w16sdtdh="http://schemas.microsoft.com/office/word/2020/wordml/sdtdatahash" xmlns:w16sdtfl="http://schemas.microsoft.com/office/word/2024/wordml/sdtformatlock" xmlns:w16se="http://schemas.microsoft.com/office/word/2015/wordml/symex" xmlns:wpg="http://schemas.microsoft.com/office/word/2010/wordprocessingGroup" xmlns:wpi="http://schemas.microsoft.com/office/word/2010/wordprocessingInk" xmlns:wne="http://schemas.microsoft.com/office/word/2006/wordml" xmlns:wps="http://schemas.microsoft.com/office/word/2010/wordprocessingShape" mc:Ignorable="w14 w15 w16se w16cid w16 w16cex w16sdtdh w16sdtfl w16du wp14">
   <w:body>
     <w:p>
       <w:pPr>
@@ -460,13 +460,23 @@
           <w:szCs w:val="28"/>
         </w:rPr>
       </w:pPr>
-      <w:r>
-        <w:rPr>
-          <w:rFonts w:ascii="Times New Roman" w:hAnsi="Times New Roman" w:cs="Times New Roman"/>
-          <w:sz w:val="28"/>
-          <w:szCs w:val="28"/>
-        </w:rPr>
-        <w:t>Нормоконтролер                      _______________________________________</w:t>
+      <w:proofErr w:type="spellStart"/>
+      <w:r>
+        <w:rPr>
+          <w:rFonts w:ascii="Times New Roman" w:hAnsi="Times New Roman" w:cs="Times New Roman"/>
+          <w:sz w:val="28"/>
+          <w:szCs w:val="28"/>
+        </w:rPr>
+        <w:t>Нормоконтролер</w:t>
+      </w:r>
+      <w:proofErr w:type="spellEnd"/>
+      <w:r>
+        <w:rPr>
+          <w:rFonts w:ascii="Times New Roman" w:hAnsi="Times New Roman" w:cs="Times New Roman"/>
+          <w:sz w:val="28"/>
+          <w:szCs w:val="28"/>
+        </w:rPr>
+        <w:t xml:space="preserve">                      _______________________________________</w:t>
       </w:r>
     </w:p>
     <w:p>
@@ -1052,7 +1062,27 @@
           <w:szCs w:val="28"/>
           <w:u w:val="single"/>
         </w:rPr>
-        <w:t xml:space="preserve"> иллюстр.            , таблиц</w:t>
+        <w:t xml:space="preserve"> </w:t>
+      </w:r>
+      <w:proofErr w:type="spellStart"/>
+      <w:r>
+        <w:rPr>
+          <w:rFonts w:ascii="Times New Roman" w:hAnsi="Times New Roman" w:cs="Times New Roman"/>
+          <w:sz w:val="28"/>
+          <w:szCs w:val="28"/>
+          <w:u w:val="single"/>
+        </w:rPr>
+        <w:t>иллюстр</w:t>
+      </w:r>
+      <w:proofErr w:type="spellEnd"/>
+      <w:r>
+        <w:rPr>
+          <w:rFonts w:ascii="Times New Roman" w:hAnsi="Times New Roman" w:cs="Times New Roman"/>
+          <w:sz w:val="28"/>
+          <w:szCs w:val="28"/>
+          <w:u w:val="single"/>
+        </w:rPr>
+        <w:t>.            , таблиц</w:t>
       </w:r>
       <w:r>
         <w:rPr>
@@ -1199,6 +1229,7 @@
         </w:rPr>
         <w:t xml:space="preserve">                                                      </w:t>
       </w:r>
+      <w:proofErr w:type="gramStart"/>
       <w:r>
         <w:rPr>
           <w:rFonts w:ascii="Times New Roman" w:hAnsi="Times New Roman" w:cs="Times New Roman"/>
@@ -1206,7 +1237,17 @@
           <w:szCs w:val="28"/>
           <w:u w:val="single"/>
         </w:rPr>
-        <w:t>С.В. Рязанцев</w:t>
+        <w:t>С.В.</w:t>
+      </w:r>
+      <w:proofErr w:type="gramEnd"/>
+      <w:r>
+        <w:rPr>
+          <w:rFonts w:ascii="Times New Roman" w:hAnsi="Times New Roman" w:cs="Times New Roman"/>
+          <w:sz w:val="28"/>
+          <w:szCs w:val="28"/>
+          <w:u w:val="single"/>
+        </w:rPr>
+        <w:t xml:space="preserve"> Рязанцев</w:t>
       </w:r>
       <w:r>
         <w:rPr>
@@ -1330,7 +1371,7 @@
           <w:szCs w:val="28"/>
         </w:rPr>
       </w:pPr>
-      <w:bookmarkStart w:id="2" w:name="_Toc184173333"/>
+      <w:bookmarkStart w:id="2" w:name="_Toc185677019"/>
       <w:r>
         <w:rPr>
           <w:rFonts w:ascii="Times New Roman" w:hAnsi="Times New Roman" w:cs="Times New Roman"/>
@@ -1631,12 +1672,6 @@
           <w:docPartUnique/>
         </w:docPartObj>
       </w:sdtPr>
-      <w:sdtEndPr>
-        <w:rPr>
-          <w:b/>
-          <w:bCs/>
-        </w:rPr>
-      </w:sdtEndPr>
       <w:sdtContent>
         <w:p>
           <w:pPr>
@@ -1667,10 +1702,8 @@
               <w:tab w:val="right" w:leader="dot" w:pos="9345"/>
             </w:tabs>
             <w:rPr>
-              <w:rFonts w:ascii="Times New Roman" w:eastAsiaTheme="minorEastAsia" w:hAnsi="Times New Roman" w:cs="Times New Roman"/>
+              <w:rFonts w:eastAsiaTheme="minorEastAsia"/>
               <w:noProof/>
-              <w:sz w:val="28"/>
-              <w:szCs w:val="28"/>
               <w:lang w:eastAsia="ru-RU"/>
             </w:rPr>
           </w:pPr>
@@ -1692,83 +1725,60 @@
             </w:rPr>
             <w:fldChar w:fldCharType="separate"/>
           </w:r>
-          <w:hyperlink w:anchor="_Toc184173333" w:history="1">
+          <w:hyperlink w:anchor="_Toc185677019" w:history="1">
             <w:r>
               <w:rPr>
                 <w:rStyle w:val="af0"/>
                 <w:rFonts w:ascii="Times New Roman" w:hAnsi="Times New Roman" w:cs="Times New Roman"/>
                 <w:noProof/>
-                <w:sz w:val="28"/>
-                <w:szCs w:val="28"/>
               </w:rPr>
               <w:t>Постановка задачи</w:t>
             </w:r>
             <w:r>
               <w:rPr>
-                <w:rFonts w:ascii="Times New Roman" w:hAnsi="Times New Roman" w:cs="Times New Roman"/>
                 <w:noProof/>
                 <w:webHidden/>
-                <w:sz w:val="28"/>
-                <w:szCs w:val="28"/>
               </w:rPr>
               <w:tab/>
             </w:r>
             <w:r>
               <w:rPr>
-                <w:rFonts w:ascii="Times New Roman" w:hAnsi="Times New Roman" w:cs="Times New Roman"/>
                 <w:noProof/>
                 <w:webHidden/>
-                <w:sz w:val="28"/>
-                <w:szCs w:val="28"/>
               </w:rPr>
               <w:fldChar w:fldCharType="begin"/>
             </w:r>
             <w:r>
               <w:rPr>
-                <w:rFonts w:ascii="Times New Roman" w:hAnsi="Times New Roman" w:cs="Times New Roman"/>
                 <w:noProof/>
                 <w:webHidden/>
-                <w:sz w:val="28"/>
-                <w:szCs w:val="28"/>
               </w:rPr>
-              <w:instrText xml:space="preserve"> PAGEREF _Toc184173333 \h </w:instrText>
+              <w:instrText xml:space="preserve"> PAGEREF _Toc185677019 \h </w:instrText>
             </w:r>
             <w:r>
               <w:rPr>
-                <w:rFonts w:ascii="Times New Roman" w:hAnsi="Times New Roman" w:cs="Times New Roman"/>
                 <w:noProof/>
                 <w:webHidden/>
-                <w:sz w:val="28"/>
-                <w:szCs w:val="28"/>
               </w:rPr>
             </w:r>
             <w:r>
               <w:rPr>
-                <w:rFonts w:ascii="Times New Roman" w:hAnsi="Times New Roman" w:cs="Times New Roman"/>
                 <w:noProof/>
                 <w:webHidden/>
-                <w:sz w:val="28"/>
-                <w:szCs w:val="28"/>
               </w:rPr>
               <w:fldChar w:fldCharType="separate"/>
             </w:r>
             <w:r>
               <w:rPr>
-                <w:rFonts w:ascii="Times New Roman" w:hAnsi="Times New Roman" w:cs="Times New Roman"/>
                 <w:noProof/>
                 <w:webHidden/>
-                <w:sz w:val="28"/>
-                <w:szCs w:val="28"/>
               </w:rPr>
               <w:t>3</w:t>
             </w:r>
             <w:r>
               <w:rPr>
-                <w:rFonts w:ascii="Times New Roman" w:hAnsi="Times New Roman" w:cs="Times New Roman"/>
                 <w:noProof/>
                 <w:webHidden/>
-                <w:sz w:val="28"/>
-                <w:szCs w:val="28"/>
               </w:rPr>
               <w:fldChar w:fldCharType="end"/>
             </w:r>
@@ -1781,90 +1791,65 @@
               <w:tab w:val="right" w:leader="dot" w:pos="9345"/>
             </w:tabs>
             <w:rPr>
-              <w:rFonts w:ascii="Times New Roman" w:eastAsiaTheme="minorEastAsia" w:hAnsi="Times New Roman" w:cs="Times New Roman"/>
+              <w:rFonts w:eastAsiaTheme="minorEastAsia"/>
               <w:noProof/>
-              <w:sz w:val="28"/>
-              <w:szCs w:val="28"/>
               <w:lang w:eastAsia="ru-RU"/>
             </w:rPr>
           </w:pPr>
-          <w:hyperlink w:anchor="_Toc184173334" w:history="1">
+          <w:hyperlink w:anchor="_Toc185677020" w:history="1">
             <w:r>
               <w:rPr>
                 <w:rStyle w:val="af0"/>
                 <w:rFonts w:ascii="Times New Roman" w:hAnsi="Times New Roman" w:cs="Times New Roman"/>
                 <w:noProof/>
-                <w:sz w:val="28"/>
-                <w:szCs w:val="28"/>
               </w:rPr>
               <w:t>Введение</w:t>
             </w:r>
             <w:r>
               <w:rPr>
-                <w:rFonts w:ascii="Times New Roman" w:hAnsi="Times New Roman" w:cs="Times New Roman"/>
                 <w:noProof/>
                 <w:webHidden/>
-                <w:sz w:val="28"/>
-                <w:szCs w:val="28"/>
               </w:rPr>
               <w:tab/>
             </w:r>
             <w:r>
               <w:rPr>
-                <w:rFonts w:ascii="Times New Roman" w:hAnsi="Times New Roman" w:cs="Times New Roman"/>
                 <w:noProof/>
                 <w:webHidden/>
-                <w:sz w:val="28"/>
-                <w:szCs w:val="28"/>
               </w:rPr>
               <w:fldChar w:fldCharType="begin"/>
             </w:r>
             <w:r>
               <w:rPr>
-                <w:rFonts w:ascii="Times New Roman" w:hAnsi="Times New Roman" w:cs="Times New Roman"/>
                 <w:noProof/>
                 <w:webHidden/>
-                <w:sz w:val="28"/>
-                <w:szCs w:val="28"/>
               </w:rPr>
-              <w:instrText xml:space="preserve"> PAGEREF _Toc184173334 \h </w:instrText>
+              <w:instrText xml:space="preserve"> PAGEREF _Toc185677020 \h </w:instrText>
             </w:r>
             <w:r>
               <w:rPr>
-                <w:rFonts w:ascii="Times New Roman" w:hAnsi="Times New Roman" w:cs="Times New Roman"/>
                 <w:noProof/>
                 <w:webHidden/>
-                <w:sz w:val="28"/>
-                <w:szCs w:val="28"/>
               </w:rPr>
             </w:r>
             <w:r>
               <w:rPr>
-                <w:rFonts w:ascii="Times New Roman" w:hAnsi="Times New Roman" w:cs="Times New Roman"/>
                 <w:noProof/>
                 <w:webHidden/>
-                <w:sz w:val="28"/>
-                <w:szCs w:val="28"/>
               </w:rPr>
               <w:fldChar w:fldCharType="separate"/>
             </w:r>
             <w:r>
               <w:rPr>
-                <w:rFonts w:ascii="Times New Roman" w:hAnsi="Times New Roman" w:cs="Times New Roman"/>
                 <w:noProof/>
                 <w:webHidden/>
-                <w:sz w:val="28"/>
-                <w:szCs w:val="28"/>
               </w:rPr>
               <w:t>5</w:t>
             </w:r>
             <w:r>
               <w:rPr>
-                <w:rFonts w:ascii="Times New Roman" w:hAnsi="Times New Roman" w:cs="Times New Roman"/>
                 <w:noProof/>
                 <w:webHidden/>
-                <w:sz w:val="28"/>
-                <w:szCs w:val="28"/>
               </w:rPr>
               <w:fldChar w:fldCharType="end"/>
             </w:r>
@@ -1877,21 +1862,17 @@
               <w:tab w:val="right" w:leader="dot" w:pos="9345"/>
             </w:tabs>
             <w:rPr>
-              <w:rFonts w:ascii="Times New Roman" w:eastAsiaTheme="minorEastAsia" w:hAnsi="Times New Roman" w:cs="Times New Roman"/>
+              <w:rFonts w:eastAsiaTheme="minorEastAsia"/>
               <w:noProof/>
-              <w:sz w:val="28"/>
-              <w:szCs w:val="28"/>
               <w:lang w:eastAsia="ru-RU"/>
             </w:rPr>
           </w:pPr>
-          <w:hyperlink w:anchor="_Toc184173335" w:history="1">
+          <w:hyperlink w:anchor="_Toc185677021" w:history="1">
             <w:r>
               <w:rPr>
                 <w:rStyle w:val="af0"/>
                 <w:rFonts w:ascii="Times New Roman" w:hAnsi="Times New Roman" w:cs="Times New Roman"/>
                 <w:noProof/>
-                <w:sz w:val="28"/>
-                <w:szCs w:val="28"/>
                 <w:lang w:val="en-US"/>
               </w:rPr>
               <w:t>I</w:t>
@@ -1901,77 +1882,54 @@
                 <w:rStyle w:val="af0"/>
                 <w:rFonts w:ascii="Times New Roman" w:hAnsi="Times New Roman" w:cs="Times New Roman"/>
                 <w:noProof/>
-                <w:sz w:val="28"/>
-                <w:szCs w:val="28"/>
               </w:rPr>
               <w:t>. РАСЧЕТНАЯ ЧАСТЬ</w:t>
             </w:r>
             <w:r>
               <w:rPr>
-                <w:rFonts w:ascii="Times New Roman" w:hAnsi="Times New Roman" w:cs="Times New Roman"/>
                 <w:noProof/>
                 <w:webHidden/>
-                <w:sz w:val="28"/>
-                <w:szCs w:val="28"/>
               </w:rPr>
               <w:tab/>
             </w:r>
             <w:r>
               <w:rPr>
-                <w:rFonts w:ascii="Times New Roman" w:hAnsi="Times New Roman" w:cs="Times New Roman"/>
                 <w:noProof/>
                 <w:webHidden/>
-                <w:sz w:val="28"/>
-                <w:szCs w:val="28"/>
               </w:rPr>
               <w:fldChar w:fldCharType="begin"/>
             </w:r>
             <w:r>
               <w:rPr>
-                <w:rFonts w:ascii="Times New Roman" w:hAnsi="Times New Roman" w:cs="Times New Roman"/>
                 <w:noProof/>
                 <w:webHidden/>
-                <w:sz w:val="28"/>
-                <w:szCs w:val="28"/>
               </w:rPr>
-              <w:instrText xml:space="preserve"> PAGEREF _Toc184173335 \h </w:instrText>
+              <w:instrText xml:space="preserve"> PAGEREF _Toc185677021 \h </w:instrText>
             </w:r>
             <w:r>
               <w:rPr>
-                <w:rFonts w:ascii="Times New Roman" w:hAnsi="Times New Roman" w:cs="Times New Roman"/>
                 <w:noProof/>
                 <w:webHidden/>
-                <w:sz w:val="28"/>
-                <w:szCs w:val="28"/>
               </w:rPr>
             </w:r>
             <w:r>
               <w:rPr>
-                <w:rFonts w:ascii="Times New Roman" w:hAnsi="Times New Roman" w:cs="Times New Roman"/>
                 <w:noProof/>
                 <w:webHidden/>
-                <w:sz w:val="28"/>
-                <w:szCs w:val="28"/>
               </w:rPr>
               <w:fldChar w:fldCharType="separate"/>
             </w:r>
             <w:r>
               <w:rPr>
-                <w:rFonts w:ascii="Times New Roman" w:hAnsi="Times New Roman" w:cs="Times New Roman"/>
                 <w:noProof/>
                 <w:webHidden/>
-                <w:sz w:val="28"/>
-                <w:szCs w:val="28"/>
               </w:rPr>
               <w:t>6</w:t>
             </w:r>
             <w:r>
               <w:rPr>
-                <w:rFonts w:ascii="Times New Roman" w:hAnsi="Times New Roman" w:cs="Times New Roman"/>
                 <w:noProof/>
                 <w:webHidden/>
-                <w:sz w:val="28"/>
-                <w:szCs w:val="28"/>
               </w:rPr>
               <w:fldChar w:fldCharType="end"/>
             </w:r>
@@ -1981,90 +1939,65 @@
           <w:pPr>
             <w:pStyle w:val="23"/>
             <w:rPr>
-              <w:rFonts w:ascii="Times New Roman" w:eastAsiaTheme="minorEastAsia" w:hAnsi="Times New Roman" w:cs="Times New Roman"/>
+              <w:rFonts w:eastAsiaTheme="minorEastAsia"/>
               <w:noProof/>
-              <w:sz w:val="28"/>
-              <w:szCs w:val="28"/>
               <w:lang w:eastAsia="ru-RU"/>
             </w:rPr>
           </w:pPr>
-          <w:hyperlink w:anchor="_Toc184173336" w:history="1">
+          <w:hyperlink w:anchor="_Toc185677022" w:history="1">
             <w:r>
               <w:rPr>
                 <w:rStyle w:val="af0"/>
                 <w:rFonts w:ascii="Times New Roman" w:hAnsi="Times New Roman" w:cs="Times New Roman"/>
                 <w:noProof/>
-                <w:sz w:val="28"/>
-                <w:szCs w:val="28"/>
               </w:rPr>
               <w:t>1. Перевод чисел из различных систем счисления.</w:t>
             </w:r>
             <w:r>
               <w:rPr>
-                <w:rFonts w:ascii="Times New Roman" w:hAnsi="Times New Roman" w:cs="Times New Roman"/>
                 <w:noProof/>
                 <w:webHidden/>
-                <w:sz w:val="28"/>
-                <w:szCs w:val="28"/>
               </w:rPr>
               <w:tab/>
             </w:r>
             <w:r>
               <w:rPr>
-                <w:rFonts w:ascii="Times New Roman" w:hAnsi="Times New Roman" w:cs="Times New Roman"/>
                 <w:noProof/>
                 <w:webHidden/>
-                <w:sz w:val="28"/>
-                <w:szCs w:val="28"/>
               </w:rPr>
               <w:fldChar w:fldCharType="begin"/>
             </w:r>
             <w:r>
               <w:rPr>
-                <w:rFonts w:ascii="Times New Roman" w:hAnsi="Times New Roman" w:cs="Times New Roman"/>
                 <w:noProof/>
                 <w:webHidden/>
-                <w:sz w:val="28"/>
-                <w:szCs w:val="28"/>
               </w:rPr>
-              <w:instrText xml:space="preserve"> PAGEREF _Toc184173336 \h </w:instrText>
+              <w:instrText xml:space="preserve"> PAGEREF _Toc185677022 \h </w:instrText>
             </w:r>
             <w:r>
               <w:rPr>
-                <w:rFonts w:ascii="Times New Roman" w:hAnsi="Times New Roman" w:cs="Times New Roman"/>
                 <w:noProof/>
                 <w:webHidden/>
-                <w:sz w:val="28"/>
-                <w:szCs w:val="28"/>
               </w:rPr>
             </w:r>
             <w:r>
               <w:rPr>
-                <w:rFonts w:ascii="Times New Roman" w:hAnsi="Times New Roman" w:cs="Times New Roman"/>
                 <w:noProof/>
                 <w:webHidden/>
-                <w:sz w:val="28"/>
-                <w:szCs w:val="28"/>
               </w:rPr>
               <w:fldChar w:fldCharType="separate"/>
             </w:r>
             <w:r>
               <w:rPr>
-                <w:rFonts w:ascii="Times New Roman" w:hAnsi="Times New Roman" w:cs="Times New Roman"/>
                 <w:noProof/>
                 <w:webHidden/>
-                <w:sz w:val="28"/>
-                <w:szCs w:val="28"/>
               </w:rPr>
               <w:t>6</w:t>
             </w:r>
             <w:r>
               <w:rPr>
-                <w:rFonts w:ascii="Times New Roman" w:hAnsi="Times New Roman" w:cs="Times New Roman"/>
                 <w:noProof/>
                 <w:webHidden/>
-                <w:sz w:val="28"/>
-                <w:szCs w:val="28"/>
               </w:rPr>
               <w:fldChar w:fldCharType="end"/>
             </w:r>
@@ -2077,90 +2010,65 @@
               <w:tab w:val="right" w:leader="dot" w:pos="9345"/>
             </w:tabs>
             <w:rPr>
-              <w:rFonts w:ascii="Times New Roman" w:eastAsiaTheme="minorEastAsia" w:hAnsi="Times New Roman" w:cs="Times New Roman"/>
+              <w:rFonts w:eastAsiaTheme="minorEastAsia"/>
               <w:noProof/>
-              <w:sz w:val="28"/>
-              <w:szCs w:val="28"/>
               <w:lang w:eastAsia="ru-RU"/>
             </w:rPr>
           </w:pPr>
-          <w:hyperlink w:anchor="_Toc184173337" w:history="1">
+          <w:hyperlink w:anchor="_Toc185677023" w:history="1">
             <w:r>
               <w:rPr>
                 <w:rStyle w:val="af0"/>
                 <w:rFonts w:ascii="Times New Roman" w:hAnsi="Times New Roman" w:cs="Times New Roman"/>
                 <w:noProof/>
-                <w:sz w:val="28"/>
-                <w:szCs w:val="28"/>
               </w:rPr>
               <w:t>1.1 Ручной перевод</w:t>
             </w:r>
             <w:r>
               <w:rPr>
-                <w:rFonts w:ascii="Times New Roman" w:hAnsi="Times New Roman" w:cs="Times New Roman"/>
                 <w:noProof/>
                 <w:webHidden/>
-                <w:sz w:val="28"/>
-                <w:szCs w:val="28"/>
               </w:rPr>
               <w:tab/>
             </w:r>
             <w:r>
               <w:rPr>
-                <w:rFonts w:ascii="Times New Roman" w:hAnsi="Times New Roman" w:cs="Times New Roman"/>
                 <w:noProof/>
                 <w:webHidden/>
-                <w:sz w:val="28"/>
-                <w:szCs w:val="28"/>
               </w:rPr>
               <w:fldChar w:fldCharType="begin"/>
             </w:r>
             <w:r>
               <w:rPr>
-                <w:rFonts w:ascii="Times New Roman" w:hAnsi="Times New Roman" w:cs="Times New Roman"/>
                 <w:noProof/>
                 <w:webHidden/>
-                <w:sz w:val="28"/>
-                <w:szCs w:val="28"/>
               </w:rPr>
-              <w:instrText xml:space="preserve"> PAGEREF _Toc184173337 \h </w:instrText>
+              <w:instrText xml:space="preserve"> PAGEREF _Toc185677023 \h </w:instrText>
             </w:r>
             <w:r>
               <w:rPr>
-                <w:rFonts w:ascii="Times New Roman" w:hAnsi="Times New Roman" w:cs="Times New Roman"/>
                 <w:noProof/>
                 <w:webHidden/>
-                <w:sz w:val="28"/>
-                <w:szCs w:val="28"/>
               </w:rPr>
             </w:r>
             <w:r>
               <w:rPr>
-                <w:rFonts w:ascii="Times New Roman" w:hAnsi="Times New Roman" w:cs="Times New Roman"/>
                 <w:noProof/>
                 <w:webHidden/>
-                <w:sz w:val="28"/>
-                <w:szCs w:val="28"/>
               </w:rPr>
               <w:fldChar w:fldCharType="separate"/>
             </w:r>
             <w:r>
               <w:rPr>
-                <w:rFonts w:ascii="Times New Roman" w:hAnsi="Times New Roman" w:cs="Times New Roman"/>
                 <w:noProof/>
                 <w:webHidden/>
-                <w:sz w:val="28"/>
-                <w:szCs w:val="28"/>
               </w:rPr>
               <w:t>6</w:t>
             </w:r>
             <w:r>
               <w:rPr>
-                <w:rFonts w:ascii="Times New Roman" w:hAnsi="Times New Roman" w:cs="Times New Roman"/>
                 <w:noProof/>
                 <w:webHidden/>
-                <w:sz w:val="28"/>
-                <w:szCs w:val="28"/>
               </w:rPr>
               <w:fldChar w:fldCharType="end"/>
             </w:r>
@@ -2173,90 +2081,65 @@
               <w:tab w:val="right" w:leader="dot" w:pos="9345"/>
             </w:tabs>
             <w:rPr>
-              <w:rFonts w:ascii="Times New Roman" w:eastAsiaTheme="minorEastAsia" w:hAnsi="Times New Roman" w:cs="Times New Roman"/>
+              <w:rFonts w:eastAsiaTheme="minorEastAsia"/>
               <w:noProof/>
-              <w:sz w:val="28"/>
-              <w:szCs w:val="28"/>
               <w:lang w:eastAsia="ru-RU"/>
             </w:rPr>
           </w:pPr>
-          <w:hyperlink w:anchor="_Toc184173338" w:history="1">
+          <w:hyperlink w:anchor="_Toc185677024" w:history="1">
             <w:r>
               <w:rPr>
                 <w:rStyle w:val="af0"/>
                 <w:rFonts w:ascii="Times New Roman" w:hAnsi="Times New Roman" w:cs="Times New Roman"/>
                 <w:noProof/>
-                <w:sz w:val="28"/>
-                <w:szCs w:val="28"/>
               </w:rPr>
               <w:t>1.2 Автоматизация перевода в Excel</w:t>
             </w:r>
             <w:r>
               <w:rPr>
-                <w:rFonts w:ascii="Times New Roman" w:hAnsi="Times New Roman" w:cs="Times New Roman"/>
                 <w:noProof/>
                 <w:webHidden/>
-                <w:sz w:val="28"/>
-                <w:szCs w:val="28"/>
               </w:rPr>
               <w:tab/>
             </w:r>
             <w:r>
               <w:rPr>
-                <w:rFonts w:ascii="Times New Roman" w:hAnsi="Times New Roman" w:cs="Times New Roman"/>
                 <w:noProof/>
                 <w:webHidden/>
-                <w:sz w:val="28"/>
-                <w:szCs w:val="28"/>
               </w:rPr>
               <w:fldChar w:fldCharType="begin"/>
             </w:r>
             <w:r>
               <w:rPr>
-                <w:rFonts w:ascii="Times New Roman" w:hAnsi="Times New Roman" w:cs="Times New Roman"/>
                 <w:noProof/>
                 <w:webHidden/>
-                <w:sz w:val="28"/>
-                <w:szCs w:val="28"/>
               </w:rPr>
-              <w:instrText xml:space="preserve"> PAGEREF _Toc184173338 \h </w:instrText>
+              <w:instrText xml:space="preserve"> PAGEREF _Toc185677024 \h </w:instrText>
             </w:r>
             <w:r>
               <w:rPr>
-                <w:rFonts w:ascii="Times New Roman" w:hAnsi="Times New Roman" w:cs="Times New Roman"/>
                 <w:noProof/>
                 <w:webHidden/>
-                <w:sz w:val="28"/>
-                <w:szCs w:val="28"/>
               </w:rPr>
             </w:r>
             <w:r>
               <w:rPr>
-                <w:rFonts w:ascii="Times New Roman" w:hAnsi="Times New Roman" w:cs="Times New Roman"/>
                 <w:noProof/>
                 <w:webHidden/>
-                <w:sz w:val="28"/>
-                <w:szCs w:val="28"/>
               </w:rPr>
               <w:fldChar w:fldCharType="separate"/>
             </w:r>
             <w:r>
               <w:rPr>
-                <w:rFonts w:ascii="Times New Roman" w:hAnsi="Times New Roman" w:cs="Times New Roman"/>
                 <w:noProof/>
                 <w:webHidden/>
-                <w:sz w:val="28"/>
-                <w:szCs w:val="28"/>
               </w:rPr>
               <w:t>8</w:t>
             </w:r>
             <w:r>
               <w:rPr>
-                <w:rFonts w:ascii="Times New Roman" w:hAnsi="Times New Roman" w:cs="Times New Roman"/>
                 <w:noProof/>
                 <w:webHidden/>
-                <w:sz w:val="28"/>
-                <w:szCs w:val="28"/>
               </w:rPr>
               <w:fldChar w:fldCharType="end"/>
             </w:r>
@@ -2266,90 +2149,65 @@
           <w:pPr>
             <w:pStyle w:val="23"/>
             <w:rPr>
-              <w:rFonts w:ascii="Times New Roman" w:eastAsiaTheme="minorEastAsia" w:hAnsi="Times New Roman" w:cs="Times New Roman"/>
+              <w:rFonts w:eastAsiaTheme="minorEastAsia"/>
               <w:noProof/>
-              <w:sz w:val="28"/>
-              <w:szCs w:val="28"/>
               <w:lang w:eastAsia="ru-RU"/>
             </w:rPr>
           </w:pPr>
-          <w:hyperlink w:anchor="_Toc184173339" w:history="1">
+          <w:hyperlink w:anchor="_Toc185677025" w:history="1">
             <w:r>
               <w:rPr>
                 <w:rStyle w:val="af0"/>
                 <w:rFonts w:ascii="Times New Roman" w:hAnsi="Times New Roman" w:cs="Times New Roman"/>
                 <w:noProof/>
-                <w:sz w:val="28"/>
-                <w:szCs w:val="28"/>
               </w:rPr>
               <w:t>2. Арифметические действия с числами различных систем счисления</w:t>
             </w:r>
             <w:r>
               <w:rPr>
-                <w:rFonts w:ascii="Times New Roman" w:hAnsi="Times New Roman" w:cs="Times New Roman"/>
                 <w:noProof/>
                 <w:webHidden/>
-                <w:sz w:val="28"/>
-                <w:szCs w:val="28"/>
               </w:rPr>
               <w:tab/>
             </w:r>
             <w:r>
               <w:rPr>
-                <w:rFonts w:ascii="Times New Roman" w:hAnsi="Times New Roman" w:cs="Times New Roman"/>
                 <w:noProof/>
                 <w:webHidden/>
-                <w:sz w:val="28"/>
-                <w:szCs w:val="28"/>
               </w:rPr>
               <w:fldChar w:fldCharType="begin"/>
             </w:r>
             <w:r>
               <w:rPr>
-                <w:rFonts w:ascii="Times New Roman" w:hAnsi="Times New Roman" w:cs="Times New Roman"/>
                 <w:noProof/>
                 <w:webHidden/>
-                <w:sz w:val="28"/>
-                <w:szCs w:val="28"/>
               </w:rPr>
-              <w:instrText xml:space="preserve"> PAGEREF _Toc184173339 \h </w:instrText>
+              <w:instrText xml:space="preserve"> PAGEREF _Toc185677025 \h </w:instrText>
             </w:r>
             <w:r>
               <w:rPr>
-                <w:rFonts w:ascii="Times New Roman" w:hAnsi="Times New Roman" w:cs="Times New Roman"/>
                 <w:noProof/>
                 <w:webHidden/>
-                <w:sz w:val="28"/>
-                <w:szCs w:val="28"/>
               </w:rPr>
             </w:r>
             <w:r>
               <w:rPr>
-                <w:rFonts w:ascii="Times New Roman" w:hAnsi="Times New Roman" w:cs="Times New Roman"/>
                 <w:noProof/>
                 <w:webHidden/>
-                <w:sz w:val="28"/>
-                <w:szCs w:val="28"/>
               </w:rPr>
               <w:fldChar w:fldCharType="separate"/>
             </w:r>
             <w:r>
               <w:rPr>
-                <w:rFonts w:ascii="Times New Roman" w:hAnsi="Times New Roman" w:cs="Times New Roman"/>
                 <w:noProof/>
                 <w:webHidden/>
-                <w:sz w:val="28"/>
-                <w:szCs w:val="28"/>
               </w:rPr>
               <w:t>14</w:t>
             </w:r>
             <w:r>
               <w:rPr>
-                <w:rFonts w:ascii="Times New Roman" w:hAnsi="Times New Roman" w:cs="Times New Roman"/>
                 <w:noProof/>
                 <w:webHidden/>
-                <w:sz w:val="28"/>
-                <w:szCs w:val="28"/>
               </w:rPr>
               <w:fldChar w:fldCharType="end"/>
             </w:r>
@@ -2362,90 +2220,65 @@
               <w:tab w:val="right" w:leader="dot" w:pos="9345"/>
             </w:tabs>
             <w:rPr>
-              <w:rFonts w:ascii="Times New Roman" w:eastAsiaTheme="minorEastAsia" w:hAnsi="Times New Roman" w:cs="Times New Roman"/>
+              <w:rFonts w:eastAsiaTheme="minorEastAsia"/>
               <w:noProof/>
-              <w:sz w:val="28"/>
-              <w:szCs w:val="28"/>
               <w:lang w:eastAsia="ru-RU"/>
             </w:rPr>
           </w:pPr>
-          <w:hyperlink w:anchor="_Toc184173340" w:history="1">
+          <w:hyperlink w:anchor="_Toc185677026" w:history="1">
             <w:r>
               <w:rPr>
                 <w:rStyle w:val="af0"/>
                 <w:rFonts w:ascii="Times New Roman" w:hAnsi="Times New Roman" w:cs="Times New Roman"/>
                 <w:noProof/>
-                <w:sz w:val="28"/>
-                <w:szCs w:val="28"/>
               </w:rPr>
               <w:t>2.1 Ручной выполнение арифметических действий</w:t>
             </w:r>
             <w:r>
               <w:rPr>
-                <w:rFonts w:ascii="Times New Roman" w:hAnsi="Times New Roman" w:cs="Times New Roman"/>
                 <w:noProof/>
                 <w:webHidden/>
-                <w:sz w:val="28"/>
-                <w:szCs w:val="28"/>
               </w:rPr>
               <w:tab/>
             </w:r>
             <w:r>
               <w:rPr>
-                <w:rFonts w:ascii="Times New Roman" w:hAnsi="Times New Roman" w:cs="Times New Roman"/>
                 <w:noProof/>
                 <w:webHidden/>
-                <w:sz w:val="28"/>
-                <w:szCs w:val="28"/>
               </w:rPr>
               <w:fldChar w:fldCharType="begin"/>
             </w:r>
             <w:r>
               <w:rPr>
-                <w:rFonts w:ascii="Times New Roman" w:hAnsi="Times New Roman" w:cs="Times New Roman"/>
                 <w:noProof/>
                 <w:webHidden/>
-                <w:sz w:val="28"/>
-                <w:szCs w:val="28"/>
               </w:rPr>
-              <w:instrText xml:space="preserve"> PAGEREF _Toc184173340 \h </w:instrText>
+              <w:instrText xml:space="preserve"> PAGEREF _Toc185677026 \h </w:instrText>
             </w:r>
             <w:r>
               <w:rPr>
-                <w:rFonts w:ascii="Times New Roman" w:hAnsi="Times New Roman" w:cs="Times New Roman"/>
                 <w:noProof/>
                 <w:webHidden/>
-                <w:sz w:val="28"/>
-                <w:szCs w:val="28"/>
               </w:rPr>
             </w:r>
             <w:r>
               <w:rPr>
-                <w:rFonts w:ascii="Times New Roman" w:hAnsi="Times New Roman" w:cs="Times New Roman"/>
                 <w:noProof/>
                 <w:webHidden/>
-                <w:sz w:val="28"/>
-                <w:szCs w:val="28"/>
               </w:rPr>
               <w:fldChar w:fldCharType="separate"/>
             </w:r>
             <w:r>
               <w:rPr>
-                <w:rFonts w:ascii="Times New Roman" w:hAnsi="Times New Roman" w:cs="Times New Roman"/>
                 <w:noProof/>
                 <w:webHidden/>
-                <w:sz w:val="28"/>
-                <w:szCs w:val="28"/>
               </w:rPr>
               <w:t>14</w:t>
             </w:r>
             <w:r>
               <w:rPr>
-                <w:rFonts w:ascii="Times New Roman" w:hAnsi="Times New Roman" w:cs="Times New Roman"/>
                 <w:noProof/>
                 <w:webHidden/>
-                <w:sz w:val="28"/>
-                <w:szCs w:val="28"/>
               </w:rPr>
               <w:fldChar w:fldCharType="end"/>
             </w:r>
@@ -2458,90 +2291,65 @@
               <w:tab w:val="right" w:leader="dot" w:pos="9345"/>
             </w:tabs>
             <w:rPr>
-              <w:rFonts w:ascii="Times New Roman" w:eastAsiaTheme="minorEastAsia" w:hAnsi="Times New Roman" w:cs="Times New Roman"/>
+              <w:rFonts w:eastAsiaTheme="minorEastAsia"/>
               <w:noProof/>
-              <w:sz w:val="28"/>
-              <w:szCs w:val="28"/>
               <w:lang w:eastAsia="ru-RU"/>
             </w:rPr>
           </w:pPr>
-          <w:hyperlink w:anchor="_Toc184173341" w:history="1">
+          <w:hyperlink w:anchor="_Toc185677027" w:history="1">
             <w:r>
               <w:rPr>
                 <w:rStyle w:val="af0"/>
                 <w:rFonts w:ascii="Times New Roman" w:hAnsi="Times New Roman" w:cs="Times New Roman"/>
                 <w:noProof/>
-                <w:sz w:val="28"/>
-                <w:szCs w:val="28"/>
               </w:rPr>
               <w:t>2.2 Автоматизированное выполнение арифметических действий</w:t>
             </w:r>
             <w:r>
               <w:rPr>
-                <w:rFonts w:ascii="Times New Roman" w:hAnsi="Times New Roman" w:cs="Times New Roman"/>
                 <w:noProof/>
                 <w:webHidden/>
-                <w:sz w:val="28"/>
-                <w:szCs w:val="28"/>
               </w:rPr>
               <w:tab/>
             </w:r>
             <w:r>
               <w:rPr>
-                <w:rFonts w:ascii="Times New Roman" w:hAnsi="Times New Roman" w:cs="Times New Roman"/>
                 <w:noProof/>
                 <w:webHidden/>
-                <w:sz w:val="28"/>
-                <w:szCs w:val="28"/>
               </w:rPr>
               <w:fldChar w:fldCharType="begin"/>
             </w:r>
             <w:r>
               <w:rPr>
-                <w:rFonts w:ascii="Times New Roman" w:hAnsi="Times New Roman" w:cs="Times New Roman"/>
                 <w:noProof/>
                 <w:webHidden/>
-                <w:sz w:val="28"/>
-                <w:szCs w:val="28"/>
               </w:rPr>
-              <w:instrText xml:space="preserve"> PAGEREF _Toc184173341 \h </w:instrText>
+              <w:instrText xml:space="preserve"> PAGEREF _Toc185677027 \h </w:instrText>
             </w:r>
             <w:r>
               <w:rPr>
-                <w:rFonts w:ascii="Times New Roman" w:hAnsi="Times New Roman" w:cs="Times New Roman"/>
                 <w:noProof/>
                 <w:webHidden/>
-                <w:sz w:val="28"/>
-                <w:szCs w:val="28"/>
               </w:rPr>
             </w:r>
             <w:r>
               <w:rPr>
-                <w:rFonts w:ascii="Times New Roman" w:hAnsi="Times New Roman" w:cs="Times New Roman"/>
                 <w:noProof/>
                 <w:webHidden/>
-                <w:sz w:val="28"/>
-                <w:szCs w:val="28"/>
               </w:rPr>
               <w:fldChar w:fldCharType="separate"/>
             </w:r>
             <w:r>
               <w:rPr>
-                <w:rFonts w:ascii="Times New Roman" w:hAnsi="Times New Roman" w:cs="Times New Roman"/>
                 <w:noProof/>
                 <w:webHidden/>
-                <w:sz w:val="28"/>
-                <w:szCs w:val="28"/>
               </w:rPr>
               <w:t>19</w:t>
             </w:r>
             <w:r>
               <w:rPr>
-                <w:rFonts w:ascii="Times New Roman" w:hAnsi="Times New Roman" w:cs="Times New Roman"/>
                 <w:noProof/>
                 <w:webHidden/>
-                <w:sz w:val="28"/>
-                <w:szCs w:val="28"/>
               </w:rPr>
               <w:fldChar w:fldCharType="end"/>
             </w:r>
@@ -2554,21 +2362,17 @@
               <w:tab w:val="right" w:leader="dot" w:pos="9345"/>
             </w:tabs>
             <w:rPr>
-              <w:rFonts w:ascii="Times New Roman" w:eastAsiaTheme="minorEastAsia" w:hAnsi="Times New Roman" w:cs="Times New Roman"/>
+              <w:rFonts w:eastAsiaTheme="minorEastAsia"/>
               <w:noProof/>
-              <w:sz w:val="28"/>
-              <w:szCs w:val="28"/>
               <w:lang w:eastAsia="ru-RU"/>
             </w:rPr>
           </w:pPr>
-          <w:hyperlink w:anchor="_Toc184173342" w:history="1">
+          <w:hyperlink w:anchor="_Toc185677028" w:history="1">
             <w:r>
               <w:rPr>
                 <w:rStyle w:val="af0"/>
                 <w:rFonts w:ascii="Times New Roman" w:hAnsi="Times New Roman" w:cs="Times New Roman"/>
                 <w:noProof/>
-                <w:sz w:val="28"/>
-                <w:szCs w:val="28"/>
                 <w:lang w:val="en-US"/>
               </w:rPr>
               <w:t>II</w:t>
@@ -2578,77 +2382,54 @@
                 <w:rStyle w:val="af0"/>
                 <w:rFonts w:ascii="Times New Roman" w:hAnsi="Times New Roman" w:cs="Times New Roman"/>
                 <w:noProof/>
-                <w:sz w:val="28"/>
-                <w:szCs w:val="28"/>
               </w:rPr>
               <w:t>. ИССЛЕДОВАТЕЛЬСКАЯ ЧАСТЬ</w:t>
             </w:r>
             <w:r>
               <w:rPr>
-                <w:rFonts w:ascii="Times New Roman" w:hAnsi="Times New Roman" w:cs="Times New Roman"/>
                 <w:noProof/>
                 <w:webHidden/>
-                <w:sz w:val="28"/>
-                <w:szCs w:val="28"/>
               </w:rPr>
               <w:tab/>
             </w:r>
             <w:r>
               <w:rPr>
-                <w:rFonts w:ascii="Times New Roman" w:hAnsi="Times New Roman" w:cs="Times New Roman"/>
                 <w:noProof/>
                 <w:webHidden/>
-                <w:sz w:val="28"/>
-                <w:szCs w:val="28"/>
               </w:rPr>
               <w:fldChar w:fldCharType="begin"/>
             </w:r>
             <w:r>
               <w:rPr>
-                <w:rFonts w:ascii="Times New Roman" w:hAnsi="Times New Roman" w:cs="Times New Roman"/>
                 <w:noProof/>
                 <w:webHidden/>
-                <w:sz w:val="28"/>
-                <w:szCs w:val="28"/>
               </w:rPr>
-              <w:instrText xml:space="preserve"> PAGEREF _Toc184173342 \h </w:instrText>
+              <w:instrText xml:space="preserve"> PAGEREF _Toc185677028 \h </w:instrText>
             </w:r>
             <w:r>
               <w:rPr>
-                <w:rFonts w:ascii="Times New Roman" w:hAnsi="Times New Roman" w:cs="Times New Roman"/>
                 <w:noProof/>
                 <w:webHidden/>
-                <w:sz w:val="28"/>
-                <w:szCs w:val="28"/>
               </w:rPr>
             </w:r>
             <w:r>
               <w:rPr>
-                <w:rFonts w:ascii="Times New Roman" w:hAnsi="Times New Roman" w:cs="Times New Roman"/>
                 <w:noProof/>
                 <w:webHidden/>
-                <w:sz w:val="28"/>
-                <w:szCs w:val="28"/>
               </w:rPr>
               <w:fldChar w:fldCharType="separate"/>
             </w:r>
             <w:r>
               <w:rPr>
-                <w:rFonts w:ascii="Times New Roman" w:hAnsi="Times New Roman" w:cs="Times New Roman"/>
                 <w:noProof/>
                 <w:webHidden/>
-                <w:sz w:val="28"/>
-                <w:szCs w:val="28"/>
               </w:rPr>
               <w:t>30</w:t>
             </w:r>
             <w:r>
               <w:rPr>
-                <w:rFonts w:ascii="Times New Roman" w:hAnsi="Times New Roman" w:cs="Times New Roman"/>
                 <w:noProof/>
                 <w:webHidden/>
-                <w:sz w:val="28"/>
-                <w:szCs w:val="28"/>
               </w:rPr>
               <w:fldChar w:fldCharType="end"/>
             </w:r>
@@ -2658,90 +2439,65 @@
           <w:pPr>
             <w:pStyle w:val="23"/>
             <w:rPr>
-              <w:rFonts w:ascii="Times New Roman" w:eastAsiaTheme="minorEastAsia" w:hAnsi="Times New Roman" w:cs="Times New Roman"/>
+              <w:rFonts w:eastAsiaTheme="minorEastAsia"/>
               <w:noProof/>
-              <w:sz w:val="28"/>
-              <w:szCs w:val="28"/>
               <w:lang w:eastAsia="ru-RU"/>
             </w:rPr>
           </w:pPr>
-          <w:hyperlink w:anchor="_Toc184173343" w:history="1">
+          <w:hyperlink w:anchor="_Toc185677029" w:history="1">
             <w:r>
               <w:rPr>
                 <w:rStyle w:val="af0"/>
                 <w:rFonts w:ascii="Times New Roman" w:hAnsi="Times New Roman" w:cs="Times New Roman"/>
                 <w:noProof/>
-                <w:sz w:val="28"/>
-                <w:szCs w:val="28"/>
               </w:rPr>
               <w:t>1. Актуальность и цели курсовой работы</w:t>
             </w:r>
             <w:r>
               <w:rPr>
-                <w:rFonts w:ascii="Times New Roman" w:hAnsi="Times New Roman" w:cs="Times New Roman"/>
                 <w:noProof/>
                 <w:webHidden/>
-                <w:sz w:val="28"/>
-                <w:szCs w:val="28"/>
               </w:rPr>
               <w:tab/>
             </w:r>
             <w:r>
               <w:rPr>
-                <w:rFonts w:ascii="Times New Roman" w:hAnsi="Times New Roman" w:cs="Times New Roman"/>
                 <w:noProof/>
                 <w:webHidden/>
-                <w:sz w:val="28"/>
-                <w:szCs w:val="28"/>
               </w:rPr>
               <w:fldChar w:fldCharType="begin"/>
             </w:r>
             <w:r>
               <w:rPr>
-                <w:rFonts w:ascii="Times New Roman" w:hAnsi="Times New Roman" w:cs="Times New Roman"/>
                 <w:noProof/>
                 <w:webHidden/>
-                <w:sz w:val="28"/>
-                <w:szCs w:val="28"/>
               </w:rPr>
-              <w:instrText xml:space="preserve"> PAGEREF _Toc184173343 \h </w:instrText>
+              <w:instrText xml:space="preserve"> PAGEREF _Toc185677029 \h </w:instrText>
             </w:r>
             <w:r>
               <w:rPr>
-                <w:rFonts w:ascii="Times New Roman" w:hAnsi="Times New Roman" w:cs="Times New Roman"/>
                 <w:noProof/>
                 <w:webHidden/>
-                <w:sz w:val="28"/>
-                <w:szCs w:val="28"/>
               </w:rPr>
             </w:r>
             <w:r>
               <w:rPr>
-                <w:rFonts w:ascii="Times New Roman" w:hAnsi="Times New Roman" w:cs="Times New Roman"/>
                 <w:noProof/>
                 <w:webHidden/>
-                <w:sz w:val="28"/>
-                <w:szCs w:val="28"/>
               </w:rPr>
               <w:fldChar w:fldCharType="separate"/>
             </w:r>
             <w:r>
               <w:rPr>
-                <w:rFonts w:ascii="Times New Roman" w:hAnsi="Times New Roman" w:cs="Times New Roman"/>
                 <w:noProof/>
                 <w:webHidden/>
-                <w:sz w:val="28"/>
-                <w:szCs w:val="28"/>
               </w:rPr>
               <w:t>30</w:t>
             </w:r>
             <w:r>
               <w:rPr>
-                <w:rFonts w:ascii="Times New Roman" w:hAnsi="Times New Roman" w:cs="Times New Roman"/>
                 <w:noProof/>
                 <w:webHidden/>
-                <w:sz w:val="28"/>
-                <w:szCs w:val="28"/>
               </w:rPr>
               <w:fldChar w:fldCharType="end"/>
             </w:r>
@@ -2754,90 +2510,65 @@
               <w:tab w:val="right" w:leader="dot" w:pos="9345"/>
             </w:tabs>
             <w:rPr>
-              <w:rFonts w:ascii="Times New Roman" w:eastAsiaTheme="minorEastAsia" w:hAnsi="Times New Roman" w:cs="Times New Roman"/>
+              <w:rFonts w:eastAsiaTheme="minorEastAsia"/>
               <w:noProof/>
-              <w:sz w:val="28"/>
-              <w:szCs w:val="28"/>
               <w:lang w:eastAsia="ru-RU"/>
             </w:rPr>
           </w:pPr>
-          <w:hyperlink w:anchor="_Toc184173344" w:history="1">
+          <w:hyperlink w:anchor="_Toc185677030" w:history="1">
             <w:r>
               <w:rPr>
                 <w:rStyle w:val="af0"/>
                 <w:rFonts w:ascii="Times New Roman" w:hAnsi="Times New Roman" w:cs="Times New Roman"/>
                 <w:noProof/>
-                <w:sz w:val="28"/>
-                <w:szCs w:val="28"/>
               </w:rPr>
               <w:t>2. Общие сведения о мобильной связи</w:t>
             </w:r>
             <w:r>
               <w:rPr>
-                <w:rFonts w:ascii="Times New Roman" w:hAnsi="Times New Roman" w:cs="Times New Roman"/>
                 <w:noProof/>
                 <w:webHidden/>
-                <w:sz w:val="28"/>
-                <w:szCs w:val="28"/>
               </w:rPr>
               <w:tab/>
             </w:r>
             <w:r>
               <w:rPr>
-                <w:rFonts w:ascii="Times New Roman" w:hAnsi="Times New Roman" w:cs="Times New Roman"/>
                 <w:noProof/>
                 <w:webHidden/>
-                <w:sz w:val="28"/>
-                <w:szCs w:val="28"/>
               </w:rPr>
               <w:fldChar w:fldCharType="begin"/>
             </w:r>
             <w:r>
               <w:rPr>
-                <w:rFonts w:ascii="Times New Roman" w:hAnsi="Times New Roman" w:cs="Times New Roman"/>
                 <w:noProof/>
                 <w:webHidden/>
-                <w:sz w:val="28"/>
-                <w:szCs w:val="28"/>
               </w:rPr>
-              <w:instrText xml:space="preserve"> PAGEREF _Toc184173344 \h </w:instrText>
+              <w:instrText xml:space="preserve"> PAGEREF _Toc185677030 \h </w:instrText>
             </w:r>
             <w:r>
               <w:rPr>
-                <w:rFonts w:ascii="Times New Roman" w:hAnsi="Times New Roman" w:cs="Times New Roman"/>
                 <w:noProof/>
                 <w:webHidden/>
-                <w:sz w:val="28"/>
-                <w:szCs w:val="28"/>
               </w:rPr>
             </w:r>
             <w:r>
               <w:rPr>
-                <w:rFonts w:ascii="Times New Roman" w:hAnsi="Times New Roman" w:cs="Times New Roman"/>
                 <w:noProof/>
                 <w:webHidden/>
-                <w:sz w:val="28"/>
-                <w:szCs w:val="28"/>
               </w:rPr>
               <w:fldChar w:fldCharType="separate"/>
             </w:r>
             <w:r>
               <w:rPr>
-                <w:rFonts w:ascii="Times New Roman" w:hAnsi="Times New Roman" w:cs="Times New Roman"/>
                 <w:noProof/>
                 <w:webHidden/>
-                <w:sz w:val="28"/>
-                <w:szCs w:val="28"/>
               </w:rPr>
               <w:t>30</w:t>
             </w:r>
             <w:r>
               <w:rPr>
-                <w:rFonts w:ascii="Times New Roman" w:hAnsi="Times New Roman" w:cs="Times New Roman"/>
                 <w:noProof/>
                 <w:webHidden/>
-                <w:sz w:val="28"/>
-                <w:szCs w:val="28"/>
               </w:rPr>
               <w:fldChar w:fldCharType="end"/>
             </w:r>
@@ -2850,90 +2581,65 @@
               <w:tab w:val="right" w:leader="dot" w:pos="9345"/>
             </w:tabs>
             <w:rPr>
-              <w:rFonts w:ascii="Times New Roman" w:eastAsiaTheme="minorEastAsia" w:hAnsi="Times New Roman" w:cs="Times New Roman"/>
+              <w:rFonts w:eastAsiaTheme="minorEastAsia"/>
               <w:noProof/>
-              <w:sz w:val="28"/>
-              <w:szCs w:val="28"/>
               <w:lang w:eastAsia="ru-RU"/>
             </w:rPr>
           </w:pPr>
-          <w:hyperlink w:anchor="_Toc184173345" w:history="1">
+          <w:hyperlink w:anchor="_Toc185677031" w:history="1">
             <w:r>
               <w:rPr>
                 <w:rStyle w:val="af0"/>
                 <w:rFonts w:ascii="Times New Roman" w:hAnsi="Times New Roman" w:cs="Times New Roman"/>
                 <w:noProof/>
-                <w:sz w:val="28"/>
-                <w:szCs w:val="28"/>
               </w:rPr>
               <w:t>2.1 История мобильной связи</w:t>
             </w:r>
             <w:r>
               <w:rPr>
-                <w:rFonts w:ascii="Times New Roman" w:hAnsi="Times New Roman" w:cs="Times New Roman"/>
                 <w:noProof/>
                 <w:webHidden/>
-                <w:sz w:val="28"/>
-                <w:szCs w:val="28"/>
               </w:rPr>
               <w:tab/>
             </w:r>
             <w:r>
               <w:rPr>
-                <w:rFonts w:ascii="Times New Roman" w:hAnsi="Times New Roman" w:cs="Times New Roman"/>
                 <w:noProof/>
                 <w:webHidden/>
-                <w:sz w:val="28"/>
-                <w:szCs w:val="28"/>
               </w:rPr>
               <w:fldChar w:fldCharType="begin"/>
             </w:r>
             <w:r>
               <w:rPr>
-                <w:rFonts w:ascii="Times New Roman" w:hAnsi="Times New Roman" w:cs="Times New Roman"/>
                 <w:noProof/>
                 <w:webHidden/>
-                <w:sz w:val="28"/>
-                <w:szCs w:val="28"/>
               </w:rPr>
-              <w:instrText xml:space="preserve"> PAGEREF _Toc184173345 \h </w:instrText>
+              <w:instrText xml:space="preserve"> PAGEREF _Toc185677031 \h </w:instrText>
             </w:r>
             <w:r>
               <w:rPr>
-                <w:rFonts w:ascii="Times New Roman" w:hAnsi="Times New Roman" w:cs="Times New Roman"/>
                 <w:noProof/>
                 <w:webHidden/>
-                <w:sz w:val="28"/>
-                <w:szCs w:val="28"/>
               </w:rPr>
             </w:r>
             <w:r>
               <w:rPr>
-                <w:rFonts w:ascii="Times New Roman" w:hAnsi="Times New Roman" w:cs="Times New Roman"/>
                 <w:noProof/>
                 <w:webHidden/>
-                <w:sz w:val="28"/>
-                <w:szCs w:val="28"/>
               </w:rPr>
               <w:fldChar w:fldCharType="separate"/>
             </w:r>
             <w:r>
               <w:rPr>
-                <w:rFonts w:ascii="Times New Roman" w:hAnsi="Times New Roman" w:cs="Times New Roman"/>
                 <w:noProof/>
                 <w:webHidden/>
-                <w:sz w:val="28"/>
-                <w:szCs w:val="28"/>
               </w:rPr>
               <w:t>30</w:t>
             </w:r>
             <w:r>
               <w:rPr>
-                <w:rFonts w:ascii="Times New Roman" w:hAnsi="Times New Roman" w:cs="Times New Roman"/>
                 <w:noProof/>
                 <w:webHidden/>
-                <w:sz w:val="28"/>
-                <w:szCs w:val="28"/>
               </w:rPr>
               <w:fldChar w:fldCharType="end"/>
             </w:r>
@@ -2946,90 +2652,65 @@
               <w:tab w:val="right" w:leader="dot" w:pos="9345"/>
             </w:tabs>
             <w:rPr>
-              <w:rFonts w:ascii="Times New Roman" w:eastAsiaTheme="minorEastAsia" w:hAnsi="Times New Roman" w:cs="Times New Roman"/>
+              <w:rFonts w:eastAsiaTheme="minorEastAsia"/>
               <w:noProof/>
-              <w:sz w:val="28"/>
-              <w:szCs w:val="28"/>
               <w:lang w:eastAsia="ru-RU"/>
             </w:rPr>
           </w:pPr>
-          <w:hyperlink w:anchor="_Toc184173346" w:history="1">
+          <w:hyperlink w:anchor="_Toc185677032" w:history="1">
             <w:r>
               <w:rPr>
                 <w:rStyle w:val="af0"/>
                 <w:rFonts w:ascii="Times New Roman" w:hAnsi="Times New Roman" w:cs="Times New Roman"/>
                 <w:noProof/>
-                <w:sz w:val="28"/>
-                <w:szCs w:val="28"/>
               </w:rPr>
               <w:t>2.2 Основные принципы работы мобильной связи</w:t>
             </w:r>
             <w:r>
               <w:rPr>
-                <w:rFonts w:ascii="Times New Roman" w:hAnsi="Times New Roman" w:cs="Times New Roman"/>
                 <w:noProof/>
                 <w:webHidden/>
-                <w:sz w:val="28"/>
-                <w:szCs w:val="28"/>
               </w:rPr>
               <w:tab/>
             </w:r>
             <w:r>
               <w:rPr>
-                <w:rFonts w:ascii="Times New Roman" w:hAnsi="Times New Roman" w:cs="Times New Roman"/>
                 <w:noProof/>
                 <w:webHidden/>
-                <w:sz w:val="28"/>
-                <w:szCs w:val="28"/>
               </w:rPr>
               <w:fldChar w:fldCharType="begin"/>
             </w:r>
             <w:r>
               <w:rPr>
-                <w:rFonts w:ascii="Times New Roman" w:hAnsi="Times New Roman" w:cs="Times New Roman"/>
                 <w:noProof/>
                 <w:webHidden/>
-                <w:sz w:val="28"/>
-                <w:szCs w:val="28"/>
               </w:rPr>
-              <w:instrText xml:space="preserve"> PAGEREF _Toc184173346 \h </w:instrText>
+              <w:instrText xml:space="preserve"> PAGEREF _Toc185677032 \h </w:instrText>
             </w:r>
             <w:r>
               <w:rPr>
-                <w:rFonts w:ascii="Times New Roman" w:hAnsi="Times New Roman" w:cs="Times New Roman"/>
                 <w:noProof/>
                 <w:webHidden/>
-                <w:sz w:val="28"/>
-                <w:szCs w:val="28"/>
               </w:rPr>
             </w:r>
             <w:r>
               <w:rPr>
-                <w:rFonts w:ascii="Times New Roman" w:hAnsi="Times New Roman" w:cs="Times New Roman"/>
                 <w:noProof/>
                 <w:webHidden/>
-                <w:sz w:val="28"/>
-                <w:szCs w:val="28"/>
               </w:rPr>
               <w:fldChar w:fldCharType="separate"/>
             </w:r>
             <w:r>
               <w:rPr>
-                <w:rFonts w:ascii="Times New Roman" w:hAnsi="Times New Roman" w:cs="Times New Roman"/>
                 <w:noProof/>
                 <w:webHidden/>
-                <w:sz w:val="28"/>
-                <w:szCs w:val="28"/>
               </w:rPr>
               <w:t>31</w:t>
             </w:r>
             <w:r>
               <w:rPr>
-                <w:rFonts w:ascii="Times New Roman" w:hAnsi="Times New Roman" w:cs="Times New Roman"/>
                 <w:noProof/>
                 <w:webHidden/>
-                <w:sz w:val="28"/>
-                <w:szCs w:val="28"/>
               </w:rPr>
               <w:fldChar w:fldCharType="end"/>
             </w:r>
@@ -3042,90 +2723,65 @@
               <w:tab w:val="right" w:leader="dot" w:pos="9345"/>
             </w:tabs>
             <w:rPr>
-              <w:rFonts w:ascii="Times New Roman" w:eastAsiaTheme="minorEastAsia" w:hAnsi="Times New Roman" w:cs="Times New Roman"/>
+              <w:rFonts w:eastAsiaTheme="minorEastAsia"/>
               <w:noProof/>
-              <w:sz w:val="28"/>
-              <w:szCs w:val="28"/>
               <w:lang w:eastAsia="ru-RU"/>
             </w:rPr>
           </w:pPr>
-          <w:hyperlink w:anchor="_Toc184173347" w:history="1">
+          <w:hyperlink w:anchor="_Toc185677033" w:history="1">
             <w:r>
               <w:rPr>
                 <w:rStyle w:val="af0"/>
                 <w:rFonts w:ascii="Times New Roman" w:hAnsi="Times New Roman" w:cs="Times New Roman"/>
                 <w:noProof/>
-                <w:sz w:val="28"/>
-                <w:szCs w:val="28"/>
               </w:rPr>
               <w:t>2.3 Стандарты мобильной связи</w:t>
             </w:r>
             <w:r>
               <w:rPr>
-                <w:rFonts w:ascii="Times New Roman" w:hAnsi="Times New Roman" w:cs="Times New Roman"/>
                 <w:noProof/>
                 <w:webHidden/>
-                <w:sz w:val="28"/>
-                <w:szCs w:val="28"/>
               </w:rPr>
               <w:tab/>
             </w:r>
             <w:r>
               <w:rPr>
-                <w:rFonts w:ascii="Times New Roman" w:hAnsi="Times New Roman" w:cs="Times New Roman"/>
                 <w:noProof/>
                 <w:webHidden/>
-                <w:sz w:val="28"/>
-                <w:szCs w:val="28"/>
               </w:rPr>
               <w:fldChar w:fldCharType="begin"/>
             </w:r>
             <w:r>
               <w:rPr>
-                <w:rFonts w:ascii="Times New Roman" w:hAnsi="Times New Roman" w:cs="Times New Roman"/>
                 <w:noProof/>
                 <w:webHidden/>
-                <w:sz w:val="28"/>
-                <w:szCs w:val="28"/>
               </w:rPr>
-              <w:instrText xml:space="preserve"> PAGEREF _Toc184173347 \h </w:instrText>
+              <w:instrText xml:space="preserve"> PAGEREF _Toc185677033 \h </w:instrText>
             </w:r>
             <w:r>
               <w:rPr>
-                <w:rFonts w:ascii="Times New Roman" w:hAnsi="Times New Roman" w:cs="Times New Roman"/>
                 <w:noProof/>
                 <w:webHidden/>
-                <w:sz w:val="28"/>
-                <w:szCs w:val="28"/>
               </w:rPr>
             </w:r>
             <w:r>
               <w:rPr>
-                <w:rFonts w:ascii="Times New Roman" w:hAnsi="Times New Roman" w:cs="Times New Roman"/>
                 <w:noProof/>
                 <w:webHidden/>
-                <w:sz w:val="28"/>
-                <w:szCs w:val="28"/>
               </w:rPr>
               <w:fldChar w:fldCharType="separate"/>
             </w:r>
             <w:r>
               <w:rPr>
-                <w:rFonts w:ascii="Times New Roman" w:hAnsi="Times New Roman" w:cs="Times New Roman"/>
                 <w:noProof/>
                 <w:webHidden/>
-                <w:sz w:val="28"/>
-                <w:szCs w:val="28"/>
               </w:rPr>
               <w:t>31</w:t>
             </w:r>
             <w:r>
               <w:rPr>
-                <w:rFonts w:ascii="Times New Roman" w:hAnsi="Times New Roman" w:cs="Times New Roman"/>
                 <w:noProof/>
                 <w:webHidden/>
-                <w:sz w:val="28"/>
-                <w:szCs w:val="28"/>
               </w:rPr>
               <w:fldChar w:fldCharType="end"/>
             </w:r>
@@ -3138,90 +2794,65 @@
               <w:tab w:val="right" w:leader="dot" w:pos="9345"/>
             </w:tabs>
             <w:rPr>
-              <w:rFonts w:ascii="Times New Roman" w:eastAsiaTheme="minorEastAsia" w:hAnsi="Times New Roman" w:cs="Times New Roman"/>
+              <w:rFonts w:eastAsiaTheme="minorEastAsia"/>
               <w:noProof/>
-              <w:sz w:val="28"/>
-              <w:szCs w:val="28"/>
               <w:lang w:eastAsia="ru-RU"/>
             </w:rPr>
           </w:pPr>
-          <w:hyperlink w:anchor="_Toc184173348" w:history="1">
+          <w:hyperlink w:anchor="_Toc185677034" w:history="1">
             <w:r>
               <w:rPr>
                 <w:rStyle w:val="af0"/>
                 <w:rFonts w:ascii="Times New Roman" w:hAnsi="Times New Roman" w:cs="Times New Roman"/>
                 <w:noProof/>
-                <w:sz w:val="28"/>
-                <w:szCs w:val="28"/>
               </w:rPr>
               <w:t>2.4 Влияние мобильной связи на общество</w:t>
             </w:r>
             <w:r>
               <w:rPr>
-                <w:rFonts w:ascii="Times New Roman" w:hAnsi="Times New Roman" w:cs="Times New Roman"/>
                 <w:noProof/>
                 <w:webHidden/>
-                <w:sz w:val="28"/>
-                <w:szCs w:val="28"/>
               </w:rPr>
               <w:tab/>
             </w:r>
             <w:r>
               <w:rPr>
-                <w:rFonts w:ascii="Times New Roman" w:hAnsi="Times New Roman" w:cs="Times New Roman"/>
                 <w:noProof/>
                 <w:webHidden/>
-                <w:sz w:val="28"/>
-                <w:szCs w:val="28"/>
               </w:rPr>
               <w:fldChar w:fldCharType="begin"/>
             </w:r>
             <w:r>
               <w:rPr>
-                <w:rFonts w:ascii="Times New Roman" w:hAnsi="Times New Roman" w:cs="Times New Roman"/>
                 <w:noProof/>
                 <w:webHidden/>
-                <w:sz w:val="28"/>
-                <w:szCs w:val="28"/>
               </w:rPr>
-              <w:instrText xml:space="preserve"> PAGEREF _Toc184173348 \h </w:instrText>
+              <w:instrText xml:space="preserve"> PAGEREF _Toc185677034 \h </w:instrText>
             </w:r>
             <w:r>
               <w:rPr>
-                <w:rFonts w:ascii="Times New Roman" w:hAnsi="Times New Roman" w:cs="Times New Roman"/>
                 <w:noProof/>
                 <w:webHidden/>
-                <w:sz w:val="28"/>
-                <w:szCs w:val="28"/>
               </w:rPr>
             </w:r>
             <w:r>
               <w:rPr>
-                <w:rFonts w:ascii="Times New Roman" w:hAnsi="Times New Roman" w:cs="Times New Roman"/>
                 <w:noProof/>
                 <w:webHidden/>
-                <w:sz w:val="28"/>
-                <w:szCs w:val="28"/>
               </w:rPr>
               <w:fldChar w:fldCharType="separate"/>
             </w:r>
             <w:r>
               <w:rPr>
-                <w:rFonts w:ascii="Times New Roman" w:hAnsi="Times New Roman" w:cs="Times New Roman"/>
                 <w:noProof/>
                 <w:webHidden/>
-                <w:sz w:val="28"/>
-                <w:szCs w:val="28"/>
               </w:rPr>
               <w:t>31</w:t>
             </w:r>
             <w:r>
               <w:rPr>
-                <w:rFonts w:ascii="Times New Roman" w:hAnsi="Times New Roman" w:cs="Times New Roman"/>
                 <w:noProof/>
                 <w:webHidden/>
-                <w:sz w:val="28"/>
-                <w:szCs w:val="28"/>
               </w:rPr>
               <w:fldChar w:fldCharType="end"/>
             </w:r>
@@ -3231,90 +2862,65 @@
           <w:pPr>
             <w:pStyle w:val="23"/>
             <w:rPr>
-              <w:rFonts w:ascii="Times New Roman" w:eastAsiaTheme="minorEastAsia" w:hAnsi="Times New Roman" w:cs="Times New Roman"/>
+              <w:rFonts w:eastAsiaTheme="minorEastAsia"/>
               <w:noProof/>
-              <w:sz w:val="28"/>
-              <w:szCs w:val="28"/>
               <w:lang w:eastAsia="ru-RU"/>
             </w:rPr>
           </w:pPr>
-          <w:hyperlink w:anchor="_Toc184173349" w:history="1">
+          <w:hyperlink w:anchor="_Toc185677035" w:history="1">
             <w:r>
               <w:rPr>
                 <w:rStyle w:val="af0"/>
                 <w:rFonts w:ascii="Times New Roman" w:hAnsi="Times New Roman" w:cs="Times New Roman"/>
                 <w:noProof/>
-                <w:sz w:val="28"/>
-                <w:szCs w:val="28"/>
               </w:rPr>
               <w:t>3. Первое поколение мобильной связи (1G)</w:t>
             </w:r>
             <w:r>
               <w:rPr>
-                <w:rFonts w:ascii="Times New Roman" w:hAnsi="Times New Roman" w:cs="Times New Roman"/>
                 <w:noProof/>
                 <w:webHidden/>
-                <w:sz w:val="28"/>
-                <w:szCs w:val="28"/>
               </w:rPr>
               <w:tab/>
             </w:r>
             <w:r>
               <w:rPr>
-                <w:rFonts w:ascii="Times New Roman" w:hAnsi="Times New Roman" w:cs="Times New Roman"/>
                 <w:noProof/>
                 <w:webHidden/>
-                <w:sz w:val="28"/>
-                <w:szCs w:val="28"/>
               </w:rPr>
               <w:fldChar w:fldCharType="begin"/>
             </w:r>
             <w:r>
               <w:rPr>
-                <w:rFonts w:ascii="Times New Roman" w:hAnsi="Times New Roman" w:cs="Times New Roman"/>
                 <w:noProof/>
                 <w:webHidden/>
-                <w:sz w:val="28"/>
-                <w:szCs w:val="28"/>
               </w:rPr>
-              <w:instrText xml:space="preserve"> PAGEREF _Toc184173349 \h </w:instrText>
+              <w:instrText xml:space="preserve"> PAGEREF _Toc185677035 \h </w:instrText>
             </w:r>
             <w:r>
               <w:rPr>
-                <w:rFonts w:ascii="Times New Roman" w:hAnsi="Times New Roman" w:cs="Times New Roman"/>
                 <w:noProof/>
                 <w:webHidden/>
-                <w:sz w:val="28"/>
-                <w:szCs w:val="28"/>
               </w:rPr>
             </w:r>
             <w:r>
               <w:rPr>
-                <w:rFonts w:ascii="Times New Roman" w:hAnsi="Times New Roman" w:cs="Times New Roman"/>
                 <w:noProof/>
                 <w:webHidden/>
-                <w:sz w:val="28"/>
-                <w:szCs w:val="28"/>
               </w:rPr>
               <w:fldChar w:fldCharType="separate"/>
             </w:r>
             <w:r>
               <w:rPr>
-                <w:rFonts w:ascii="Times New Roman" w:hAnsi="Times New Roman" w:cs="Times New Roman"/>
                 <w:noProof/>
                 <w:webHidden/>
-                <w:sz w:val="28"/>
-                <w:szCs w:val="28"/>
               </w:rPr>
               <w:t>32</w:t>
             </w:r>
             <w:r>
               <w:rPr>
-                <w:rFonts w:ascii="Times New Roman" w:hAnsi="Times New Roman" w:cs="Times New Roman"/>
                 <w:noProof/>
                 <w:webHidden/>
-                <w:sz w:val="28"/>
-                <w:szCs w:val="28"/>
               </w:rPr>
               <w:fldChar w:fldCharType="end"/>
             </w:r>
@@ -3324,90 +2930,65 @@
           <w:pPr>
             <w:pStyle w:val="23"/>
             <w:rPr>
-              <w:rFonts w:ascii="Times New Roman" w:eastAsiaTheme="minorEastAsia" w:hAnsi="Times New Roman" w:cs="Times New Roman"/>
+              <w:rFonts w:eastAsiaTheme="minorEastAsia"/>
               <w:noProof/>
-              <w:sz w:val="28"/>
-              <w:szCs w:val="28"/>
               <w:lang w:eastAsia="ru-RU"/>
             </w:rPr>
           </w:pPr>
-          <w:hyperlink w:anchor="_Toc184173350" w:history="1">
+          <w:hyperlink w:anchor="_Toc185677036" w:history="1">
             <w:r>
               <w:rPr>
                 <w:rStyle w:val="af0"/>
                 <w:rFonts w:ascii="Times New Roman" w:hAnsi="Times New Roman" w:cs="Times New Roman"/>
                 <w:noProof/>
-                <w:sz w:val="28"/>
-                <w:szCs w:val="28"/>
               </w:rPr>
               <w:t>4. Второе поколение мобильной связи (2G)</w:t>
             </w:r>
             <w:r>
               <w:rPr>
-                <w:rFonts w:ascii="Times New Roman" w:hAnsi="Times New Roman" w:cs="Times New Roman"/>
                 <w:noProof/>
                 <w:webHidden/>
-                <w:sz w:val="28"/>
-                <w:szCs w:val="28"/>
               </w:rPr>
               <w:tab/>
             </w:r>
             <w:r>
               <w:rPr>
-                <w:rFonts w:ascii="Times New Roman" w:hAnsi="Times New Roman" w:cs="Times New Roman"/>
                 <w:noProof/>
                 <w:webHidden/>
-                <w:sz w:val="28"/>
-                <w:szCs w:val="28"/>
               </w:rPr>
               <w:fldChar w:fldCharType="begin"/>
             </w:r>
             <w:r>
               <w:rPr>
-                <w:rFonts w:ascii="Times New Roman" w:hAnsi="Times New Roman" w:cs="Times New Roman"/>
                 <w:noProof/>
                 <w:webHidden/>
-                <w:sz w:val="28"/>
-                <w:szCs w:val="28"/>
               </w:rPr>
-              <w:instrText xml:space="preserve"> PAGEREF _Toc184173350 \h </w:instrText>
+              <w:instrText xml:space="preserve"> PAGEREF _Toc185677036 \h </w:instrText>
             </w:r>
             <w:r>
               <w:rPr>
-                <w:rFonts w:ascii="Times New Roman" w:hAnsi="Times New Roman" w:cs="Times New Roman"/>
                 <w:noProof/>
                 <w:webHidden/>
-                <w:sz w:val="28"/>
-                <w:szCs w:val="28"/>
               </w:rPr>
             </w:r>
             <w:r>
               <w:rPr>
-                <w:rFonts w:ascii="Times New Roman" w:hAnsi="Times New Roman" w:cs="Times New Roman"/>
                 <w:noProof/>
                 <w:webHidden/>
-                <w:sz w:val="28"/>
-                <w:szCs w:val="28"/>
               </w:rPr>
               <w:fldChar w:fldCharType="separate"/>
             </w:r>
             <w:r>
               <w:rPr>
-                <w:rFonts w:ascii="Times New Roman" w:hAnsi="Times New Roman" w:cs="Times New Roman"/>
                 <w:noProof/>
                 <w:webHidden/>
-                <w:sz w:val="28"/>
-                <w:szCs w:val="28"/>
               </w:rPr>
               <w:t>32</w:t>
             </w:r>
             <w:r>
               <w:rPr>
-                <w:rFonts w:ascii="Times New Roman" w:hAnsi="Times New Roman" w:cs="Times New Roman"/>
                 <w:noProof/>
                 <w:webHidden/>
-                <w:sz w:val="28"/>
-                <w:szCs w:val="28"/>
               </w:rPr>
               <w:fldChar w:fldCharType="end"/>
             </w:r>
@@ -3417,90 +2998,65 @@
           <w:pPr>
             <w:pStyle w:val="23"/>
             <w:rPr>
-              <w:rFonts w:ascii="Times New Roman" w:eastAsiaTheme="minorEastAsia" w:hAnsi="Times New Roman" w:cs="Times New Roman"/>
+              <w:rFonts w:eastAsiaTheme="minorEastAsia"/>
               <w:noProof/>
-              <w:sz w:val="28"/>
-              <w:szCs w:val="28"/>
               <w:lang w:eastAsia="ru-RU"/>
             </w:rPr>
           </w:pPr>
-          <w:hyperlink w:anchor="_Toc184173351" w:history="1">
+          <w:hyperlink w:anchor="_Toc185677037" w:history="1">
             <w:r>
               <w:rPr>
                 <w:rStyle w:val="af0"/>
                 <w:rFonts w:ascii="Times New Roman" w:hAnsi="Times New Roman" w:cs="Times New Roman"/>
                 <w:noProof/>
-                <w:sz w:val="28"/>
-                <w:szCs w:val="28"/>
               </w:rPr>
               <w:t>5. Третье поколение мобильной связи (3G)</w:t>
             </w:r>
             <w:r>
               <w:rPr>
-                <w:rFonts w:ascii="Times New Roman" w:hAnsi="Times New Roman" w:cs="Times New Roman"/>
                 <w:noProof/>
                 <w:webHidden/>
-                <w:sz w:val="28"/>
-                <w:szCs w:val="28"/>
               </w:rPr>
               <w:tab/>
             </w:r>
             <w:r>
               <w:rPr>
-                <w:rFonts w:ascii="Times New Roman" w:hAnsi="Times New Roman" w:cs="Times New Roman"/>
                 <w:noProof/>
                 <w:webHidden/>
-                <w:sz w:val="28"/>
-                <w:szCs w:val="28"/>
               </w:rPr>
               <w:fldChar w:fldCharType="begin"/>
             </w:r>
             <w:r>
               <w:rPr>
-                <w:rFonts w:ascii="Times New Roman" w:hAnsi="Times New Roman" w:cs="Times New Roman"/>
                 <w:noProof/>
                 <w:webHidden/>
-                <w:sz w:val="28"/>
-                <w:szCs w:val="28"/>
               </w:rPr>
-              <w:instrText xml:space="preserve"> PAGEREF _Toc184173351 \h </w:instrText>
+              <w:instrText xml:space="preserve"> PAGEREF _Toc185677037 \h </w:instrText>
             </w:r>
             <w:r>
               <w:rPr>
-                <w:rFonts w:ascii="Times New Roman" w:hAnsi="Times New Roman" w:cs="Times New Roman"/>
                 <w:noProof/>
                 <w:webHidden/>
-                <w:sz w:val="28"/>
-                <w:szCs w:val="28"/>
               </w:rPr>
             </w:r>
             <w:r>
               <w:rPr>
-                <w:rFonts w:ascii="Times New Roman" w:hAnsi="Times New Roman" w:cs="Times New Roman"/>
                 <w:noProof/>
                 <w:webHidden/>
-                <w:sz w:val="28"/>
-                <w:szCs w:val="28"/>
               </w:rPr>
               <w:fldChar w:fldCharType="separate"/>
             </w:r>
             <w:r>
               <w:rPr>
-                <w:rFonts w:ascii="Times New Roman" w:hAnsi="Times New Roman" w:cs="Times New Roman"/>
                 <w:noProof/>
                 <w:webHidden/>
-                <w:sz w:val="28"/>
-                <w:szCs w:val="28"/>
               </w:rPr>
               <w:t>33</w:t>
             </w:r>
             <w:r>
               <w:rPr>
-                <w:rFonts w:ascii="Times New Roman" w:hAnsi="Times New Roman" w:cs="Times New Roman"/>
                 <w:noProof/>
                 <w:webHidden/>
-                <w:sz w:val="28"/>
-                <w:szCs w:val="28"/>
               </w:rPr>
               <w:fldChar w:fldCharType="end"/>
             </w:r>
@@ -3510,90 +3066,65 @@
           <w:pPr>
             <w:pStyle w:val="23"/>
             <w:rPr>
-              <w:rFonts w:ascii="Times New Roman" w:eastAsiaTheme="minorEastAsia" w:hAnsi="Times New Roman" w:cs="Times New Roman"/>
+              <w:rFonts w:eastAsiaTheme="minorEastAsia"/>
               <w:noProof/>
-              <w:sz w:val="28"/>
-              <w:szCs w:val="28"/>
               <w:lang w:eastAsia="ru-RU"/>
             </w:rPr>
           </w:pPr>
-          <w:hyperlink w:anchor="_Toc184173352" w:history="1">
+          <w:hyperlink w:anchor="_Toc185677038" w:history="1">
             <w:r>
               <w:rPr>
                 <w:rStyle w:val="af0"/>
                 <w:rFonts w:ascii="Times New Roman" w:hAnsi="Times New Roman" w:cs="Times New Roman"/>
                 <w:noProof/>
-                <w:sz w:val="28"/>
-                <w:szCs w:val="28"/>
               </w:rPr>
               <w:t>6. Четвертое поколение мобильной связи (4G)</w:t>
             </w:r>
             <w:r>
               <w:rPr>
-                <w:rFonts w:ascii="Times New Roman" w:hAnsi="Times New Roman" w:cs="Times New Roman"/>
                 <w:noProof/>
                 <w:webHidden/>
-                <w:sz w:val="28"/>
-                <w:szCs w:val="28"/>
               </w:rPr>
               <w:tab/>
             </w:r>
             <w:r>
               <w:rPr>
-                <w:rFonts w:ascii="Times New Roman" w:hAnsi="Times New Roman" w:cs="Times New Roman"/>
                 <w:noProof/>
                 <w:webHidden/>
-                <w:sz w:val="28"/>
-                <w:szCs w:val="28"/>
               </w:rPr>
               <w:fldChar w:fldCharType="begin"/>
             </w:r>
             <w:r>
               <w:rPr>
-                <w:rFonts w:ascii="Times New Roman" w:hAnsi="Times New Roman" w:cs="Times New Roman"/>
                 <w:noProof/>
                 <w:webHidden/>
-                <w:sz w:val="28"/>
-                <w:szCs w:val="28"/>
               </w:rPr>
-              <w:instrText xml:space="preserve"> PAGEREF _Toc184173352 \h </w:instrText>
+              <w:instrText xml:space="preserve"> PAGEREF _Toc185677038 \h </w:instrText>
             </w:r>
             <w:r>
               <w:rPr>
-                <w:rFonts w:ascii="Times New Roman" w:hAnsi="Times New Roman" w:cs="Times New Roman"/>
                 <w:noProof/>
                 <w:webHidden/>
-                <w:sz w:val="28"/>
-                <w:szCs w:val="28"/>
               </w:rPr>
             </w:r>
             <w:r>
               <w:rPr>
-                <w:rFonts w:ascii="Times New Roman" w:hAnsi="Times New Roman" w:cs="Times New Roman"/>
                 <w:noProof/>
                 <w:webHidden/>
-                <w:sz w:val="28"/>
-                <w:szCs w:val="28"/>
               </w:rPr>
               <w:fldChar w:fldCharType="separate"/>
             </w:r>
             <w:r>
               <w:rPr>
-                <w:rFonts w:ascii="Times New Roman" w:hAnsi="Times New Roman" w:cs="Times New Roman"/>
                 <w:noProof/>
                 <w:webHidden/>
-                <w:sz w:val="28"/>
-                <w:szCs w:val="28"/>
               </w:rPr>
               <w:t>34</w:t>
             </w:r>
             <w:r>
               <w:rPr>
-                <w:rFonts w:ascii="Times New Roman" w:hAnsi="Times New Roman" w:cs="Times New Roman"/>
                 <w:noProof/>
                 <w:webHidden/>
-                <w:sz w:val="28"/>
-                <w:szCs w:val="28"/>
               </w:rPr>
               <w:fldChar w:fldCharType="end"/>
             </w:r>
@@ -3603,90 +3134,65 @@
           <w:pPr>
             <w:pStyle w:val="23"/>
             <w:rPr>
-              <w:rFonts w:ascii="Times New Roman" w:eastAsiaTheme="minorEastAsia" w:hAnsi="Times New Roman" w:cs="Times New Roman"/>
+              <w:rFonts w:eastAsiaTheme="minorEastAsia"/>
               <w:noProof/>
-              <w:sz w:val="28"/>
-              <w:szCs w:val="28"/>
               <w:lang w:eastAsia="ru-RU"/>
             </w:rPr>
           </w:pPr>
-          <w:hyperlink w:anchor="_Toc184173353" w:history="1">
+          <w:hyperlink w:anchor="_Toc185677039" w:history="1">
             <w:r>
               <w:rPr>
                 <w:rStyle w:val="af0"/>
                 <w:rFonts w:ascii="Times New Roman" w:hAnsi="Times New Roman" w:cs="Times New Roman"/>
                 <w:noProof/>
-                <w:sz w:val="28"/>
-                <w:szCs w:val="28"/>
               </w:rPr>
               <w:t>7. Пятое поколение мобильной связи (5G)</w:t>
             </w:r>
             <w:r>
               <w:rPr>
-                <w:rFonts w:ascii="Times New Roman" w:hAnsi="Times New Roman" w:cs="Times New Roman"/>
                 <w:noProof/>
                 <w:webHidden/>
-                <w:sz w:val="28"/>
-                <w:szCs w:val="28"/>
               </w:rPr>
               <w:tab/>
             </w:r>
             <w:r>
               <w:rPr>
-                <w:rFonts w:ascii="Times New Roman" w:hAnsi="Times New Roman" w:cs="Times New Roman"/>
                 <w:noProof/>
                 <w:webHidden/>
-                <w:sz w:val="28"/>
-                <w:szCs w:val="28"/>
               </w:rPr>
               <w:fldChar w:fldCharType="begin"/>
             </w:r>
             <w:r>
               <w:rPr>
-                <w:rFonts w:ascii="Times New Roman" w:hAnsi="Times New Roman" w:cs="Times New Roman"/>
                 <w:noProof/>
                 <w:webHidden/>
-                <w:sz w:val="28"/>
-                <w:szCs w:val="28"/>
               </w:rPr>
-              <w:instrText xml:space="preserve"> PAGEREF _Toc184173353 \h </w:instrText>
+              <w:instrText xml:space="preserve"> PAGEREF _Toc185677039 \h </w:instrText>
             </w:r>
             <w:r>
               <w:rPr>
-                <w:rFonts w:ascii="Times New Roman" w:hAnsi="Times New Roman" w:cs="Times New Roman"/>
                 <w:noProof/>
                 <w:webHidden/>
-                <w:sz w:val="28"/>
-                <w:szCs w:val="28"/>
               </w:rPr>
             </w:r>
             <w:r>
               <w:rPr>
-                <w:rFonts w:ascii="Times New Roman" w:hAnsi="Times New Roman" w:cs="Times New Roman"/>
                 <w:noProof/>
                 <w:webHidden/>
-                <w:sz w:val="28"/>
-                <w:szCs w:val="28"/>
               </w:rPr>
               <w:fldChar w:fldCharType="separate"/>
             </w:r>
             <w:r>
               <w:rPr>
-                <w:rFonts w:ascii="Times New Roman" w:hAnsi="Times New Roman" w:cs="Times New Roman"/>
                 <w:noProof/>
                 <w:webHidden/>
-                <w:sz w:val="28"/>
-                <w:szCs w:val="28"/>
               </w:rPr>
               <w:t>35</w:t>
             </w:r>
             <w:r>
               <w:rPr>
-                <w:rFonts w:ascii="Times New Roman" w:hAnsi="Times New Roman" w:cs="Times New Roman"/>
                 <w:noProof/>
                 <w:webHidden/>
-                <w:sz w:val="28"/>
-                <w:szCs w:val="28"/>
               </w:rPr>
               <w:fldChar w:fldCharType="end"/>
             </w:r>
@@ -3696,90 +3202,65 @@
           <w:pPr>
             <w:pStyle w:val="23"/>
             <w:rPr>
-              <w:rFonts w:ascii="Times New Roman" w:eastAsiaTheme="minorEastAsia" w:hAnsi="Times New Roman" w:cs="Times New Roman"/>
+              <w:rFonts w:eastAsiaTheme="minorEastAsia"/>
               <w:noProof/>
-              <w:sz w:val="28"/>
-              <w:szCs w:val="28"/>
               <w:lang w:eastAsia="ru-RU"/>
             </w:rPr>
           </w:pPr>
-          <w:hyperlink w:anchor="_Toc184173354" w:history="1">
+          <w:hyperlink w:anchor="_Toc185677040" w:history="1">
             <w:r>
               <w:rPr>
                 <w:rStyle w:val="af0"/>
                 <w:rFonts w:ascii="Times New Roman" w:hAnsi="Times New Roman" w:cs="Times New Roman"/>
                 <w:noProof/>
-                <w:sz w:val="28"/>
-                <w:szCs w:val="28"/>
               </w:rPr>
               <w:t>8. Сравнительный анализ поколений мобильной связи</w:t>
             </w:r>
             <w:r>
               <w:rPr>
-                <w:rFonts w:ascii="Times New Roman" w:hAnsi="Times New Roman" w:cs="Times New Roman"/>
                 <w:noProof/>
                 <w:webHidden/>
-                <w:sz w:val="28"/>
-                <w:szCs w:val="28"/>
               </w:rPr>
               <w:tab/>
             </w:r>
             <w:r>
               <w:rPr>
-                <w:rFonts w:ascii="Times New Roman" w:hAnsi="Times New Roman" w:cs="Times New Roman"/>
                 <w:noProof/>
                 <w:webHidden/>
-                <w:sz w:val="28"/>
-                <w:szCs w:val="28"/>
               </w:rPr>
               <w:fldChar w:fldCharType="begin"/>
             </w:r>
             <w:r>
               <w:rPr>
-                <w:rFonts w:ascii="Times New Roman" w:hAnsi="Times New Roman" w:cs="Times New Roman"/>
                 <w:noProof/>
                 <w:webHidden/>
-                <w:sz w:val="28"/>
-                <w:szCs w:val="28"/>
               </w:rPr>
-              <w:instrText xml:space="preserve"> PAGEREF _Toc184173354 \h </w:instrText>
+              <w:instrText xml:space="preserve"> PAGEREF _Toc185677040 \h </w:instrText>
             </w:r>
             <w:r>
               <w:rPr>
-                <w:rFonts w:ascii="Times New Roman" w:hAnsi="Times New Roman" w:cs="Times New Roman"/>
                 <w:noProof/>
                 <w:webHidden/>
-                <w:sz w:val="28"/>
-                <w:szCs w:val="28"/>
               </w:rPr>
             </w:r>
             <w:r>
               <w:rPr>
-                <w:rFonts w:ascii="Times New Roman" w:hAnsi="Times New Roman" w:cs="Times New Roman"/>
                 <w:noProof/>
                 <w:webHidden/>
-                <w:sz w:val="28"/>
-                <w:szCs w:val="28"/>
               </w:rPr>
               <w:fldChar w:fldCharType="separate"/>
             </w:r>
             <w:r>
               <w:rPr>
-                <w:rFonts w:ascii="Times New Roman" w:hAnsi="Times New Roman" w:cs="Times New Roman"/>
                 <w:noProof/>
                 <w:webHidden/>
-                <w:sz w:val="28"/>
-                <w:szCs w:val="28"/>
               </w:rPr>
               <w:t>36</w:t>
             </w:r>
             <w:r>
               <w:rPr>
-                <w:rFonts w:ascii="Times New Roman" w:hAnsi="Times New Roman" w:cs="Times New Roman"/>
                 <w:noProof/>
                 <w:webHidden/>
-                <w:sz w:val="28"/>
-                <w:szCs w:val="28"/>
               </w:rPr>
               <w:fldChar w:fldCharType="end"/>
             </w:r>
@@ -3792,90 +3273,65 @@
               <w:tab w:val="right" w:leader="dot" w:pos="9345"/>
             </w:tabs>
             <w:rPr>
-              <w:rFonts w:ascii="Times New Roman" w:eastAsiaTheme="minorEastAsia" w:hAnsi="Times New Roman" w:cs="Times New Roman"/>
+              <w:rFonts w:eastAsiaTheme="minorEastAsia"/>
               <w:noProof/>
-              <w:sz w:val="28"/>
-              <w:szCs w:val="28"/>
               <w:lang w:eastAsia="ru-RU"/>
             </w:rPr>
           </w:pPr>
-          <w:hyperlink w:anchor="_Toc184173355" w:history="1">
+          <w:hyperlink w:anchor="_Toc185677041" w:history="1">
             <w:r>
               <w:rPr>
                 <w:rStyle w:val="af0"/>
                 <w:rFonts w:ascii="Times New Roman" w:hAnsi="Times New Roman" w:cs="Times New Roman"/>
                 <w:noProof/>
-                <w:sz w:val="28"/>
-                <w:szCs w:val="28"/>
               </w:rPr>
               <w:t>8.1 Эволюция технологий</w:t>
             </w:r>
             <w:r>
               <w:rPr>
-                <w:rFonts w:ascii="Times New Roman" w:hAnsi="Times New Roman" w:cs="Times New Roman"/>
                 <w:noProof/>
                 <w:webHidden/>
-                <w:sz w:val="28"/>
-                <w:szCs w:val="28"/>
               </w:rPr>
               <w:tab/>
             </w:r>
             <w:r>
               <w:rPr>
-                <w:rFonts w:ascii="Times New Roman" w:hAnsi="Times New Roman" w:cs="Times New Roman"/>
                 <w:noProof/>
                 <w:webHidden/>
-                <w:sz w:val="28"/>
-                <w:szCs w:val="28"/>
               </w:rPr>
               <w:fldChar w:fldCharType="begin"/>
             </w:r>
             <w:r>
               <w:rPr>
-                <w:rFonts w:ascii="Times New Roman" w:hAnsi="Times New Roman" w:cs="Times New Roman"/>
                 <w:noProof/>
                 <w:webHidden/>
-                <w:sz w:val="28"/>
-                <w:szCs w:val="28"/>
               </w:rPr>
-              <w:instrText xml:space="preserve"> PAGEREF _Toc184173355 \h </w:instrText>
+              <w:instrText xml:space="preserve"> PAGEREF _Toc185677041 \h </w:instrText>
             </w:r>
             <w:r>
               <w:rPr>
-                <w:rFonts w:ascii="Times New Roman" w:hAnsi="Times New Roman" w:cs="Times New Roman"/>
                 <w:noProof/>
                 <w:webHidden/>
-                <w:sz w:val="28"/>
-                <w:szCs w:val="28"/>
               </w:rPr>
             </w:r>
             <w:r>
               <w:rPr>
-                <w:rFonts w:ascii="Times New Roman" w:hAnsi="Times New Roman" w:cs="Times New Roman"/>
                 <w:noProof/>
                 <w:webHidden/>
-                <w:sz w:val="28"/>
-                <w:szCs w:val="28"/>
               </w:rPr>
               <w:fldChar w:fldCharType="separate"/>
             </w:r>
             <w:r>
               <w:rPr>
-                <w:rFonts w:ascii="Times New Roman" w:hAnsi="Times New Roman" w:cs="Times New Roman"/>
                 <w:noProof/>
                 <w:webHidden/>
-                <w:sz w:val="28"/>
-                <w:szCs w:val="28"/>
               </w:rPr>
               <w:t>36</w:t>
             </w:r>
             <w:r>
               <w:rPr>
-                <w:rFonts w:ascii="Times New Roman" w:hAnsi="Times New Roman" w:cs="Times New Roman"/>
                 <w:noProof/>
                 <w:webHidden/>
-                <w:sz w:val="28"/>
-                <w:szCs w:val="28"/>
               </w:rPr>
               <w:fldChar w:fldCharType="end"/>
             </w:r>
@@ -3888,90 +3344,65 @@
               <w:tab w:val="right" w:leader="dot" w:pos="9345"/>
             </w:tabs>
             <w:rPr>
-              <w:rFonts w:ascii="Times New Roman" w:eastAsiaTheme="minorEastAsia" w:hAnsi="Times New Roman" w:cs="Times New Roman"/>
+              <w:rFonts w:eastAsiaTheme="minorEastAsia"/>
               <w:noProof/>
-              <w:sz w:val="28"/>
-              <w:szCs w:val="28"/>
               <w:lang w:eastAsia="ru-RU"/>
             </w:rPr>
           </w:pPr>
-          <w:hyperlink w:anchor="_Toc184173356" w:history="1">
+          <w:hyperlink w:anchor="_Toc185677042" w:history="1">
             <w:r>
               <w:rPr>
                 <w:rStyle w:val="af0"/>
                 <w:rFonts w:ascii="Times New Roman" w:hAnsi="Times New Roman" w:cs="Times New Roman"/>
                 <w:noProof/>
-                <w:sz w:val="28"/>
-                <w:szCs w:val="28"/>
               </w:rPr>
               <w:t>8.2 Изменения в потребительских привычках</w:t>
             </w:r>
             <w:r>
               <w:rPr>
-                <w:rFonts w:ascii="Times New Roman" w:hAnsi="Times New Roman" w:cs="Times New Roman"/>
                 <w:noProof/>
                 <w:webHidden/>
-                <w:sz w:val="28"/>
-                <w:szCs w:val="28"/>
               </w:rPr>
               <w:tab/>
             </w:r>
             <w:r>
               <w:rPr>
-                <w:rFonts w:ascii="Times New Roman" w:hAnsi="Times New Roman" w:cs="Times New Roman"/>
                 <w:noProof/>
                 <w:webHidden/>
-                <w:sz w:val="28"/>
-                <w:szCs w:val="28"/>
               </w:rPr>
               <w:fldChar w:fldCharType="begin"/>
             </w:r>
             <w:r>
               <w:rPr>
-                <w:rFonts w:ascii="Times New Roman" w:hAnsi="Times New Roman" w:cs="Times New Roman"/>
                 <w:noProof/>
                 <w:webHidden/>
-                <w:sz w:val="28"/>
-                <w:szCs w:val="28"/>
               </w:rPr>
-              <w:instrText xml:space="preserve"> PAGEREF _Toc184173356 \h </w:instrText>
+              <w:instrText xml:space="preserve"> PAGEREF _Toc185677042 \h </w:instrText>
             </w:r>
             <w:r>
               <w:rPr>
-                <w:rFonts w:ascii="Times New Roman" w:hAnsi="Times New Roman" w:cs="Times New Roman"/>
                 <w:noProof/>
                 <w:webHidden/>
-                <w:sz w:val="28"/>
-                <w:szCs w:val="28"/>
               </w:rPr>
             </w:r>
             <w:r>
               <w:rPr>
-                <w:rFonts w:ascii="Times New Roman" w:hAnsi="Times New Roman" w:cs="Times New Roman"/>
                 <w:noProof/>
                 <w:webHidden/>
-                <w:sz w:val="28"/>
-                <w:szCs w:val="28"/>
               </w:rPr>
               <w:fldChar w:fldCharType="separate"/>
             </w:r>
             <w:r>
               <w:rPr>
-                <w:rFonts w:ascii="Times New Roman" w:hAnsi="Times New Roman" w:cs="Times New Roman"/>
                 <w:noProof/>
                 <w:webHidden/>
-                <w:sz w:val="28"/>
-                <w:szCs w:val="28"/>
               </w:rPr>
               <w:t>36</w:t>
             </w:r>
             <w:r>
               <w:rPr>
-                <w:rFonts w:ascii="Times New Roman" w:hAnsi="Times New Roman" w:cs="Times New Roman"/>
                 <w:noProof/>
                 <w:webHidden/>
-                <w:sz w:val="28"/>
-                <w:szCs w:val="28"/>
               </w:rPr>
               <w:fldChar w:fldCharType="end"/>
             </w:r>
@@ -3984,90 +3415,65 @@
               <w:tab w:val="right" w:leader="dot" w:pos="9345"/>
             </w:tabs>
             <w:rPr>
-              <w:rFonts w:ascii="Times New Roman" w:eastAsiaTheme="minorEastAsia" w:hAnsi="Times New Roman" w:cs="Times New Roman"/>
+              <w:rFonts w:eastAsiaTheme="minorEastAsia"/>
               <w:noProof/>
-              <w:sz w:val="28"/>
-              <w:szCs w:val="28"/>
               <w:lang w:eastAsia="ru-RU"/>
             </w:rPr>
           </w:pPr>
-          <w:hyperlink w:anchor="_Toc184173357" w:history="1">
+          <w:hyperlink w:anchor="_Toc185677043" w:history="1">
             <w:r>
               <w:rPr>
                 <w:rStyle w:val="af0"/>
                 <w:rFonts w:ascii="Times New Roman" w:hAnsi="Times New Roman" w:cs="Times New Roman"/>
                 <w:noProof/>
-                <w:sz w:val="28"/>
-                <w:szCs w:val="28"/>
               </w:rPr>
               <w:t>8.3 Перспективы дальнейшего развития</w:t>
             </w:r>
             <w:r>
               <w:rPr>
-                <w:rFonts w:ascii="Times New Roman" w:hAnsi="Times New Roman" w:cs="Times New Roman"/>
                 <w:noProof/>
                 <w:webHidden/>
-                <w:sz w:val="28"/>
-                <w:szCs w:val="28"/>
               </w:rPr>
               <w:tab/>
             </w:r>
             <w:r>
               <w:rPr>
-                <w:rFonts w:ascii="Times New Roman" w:hAnsi="Times New Roman" w:cs="Times New Roman"/>
                 <w:noProof/>
                 <w:webHidden/>
-                <w:sz w:val="28"/>
-                <w:szCs w:val="28"/>
               </w:rPr>
               <w:fldChar w:fldCharType="begin"/>
             </w:r>
             <w:r>
               <w:rPr>
-                <w:rFonts w:ascii="Times New Roman" w:hAnsi="Times New Roman" w:cs="Times New Roman"/>
                 <w:noProof/>
                 <w:webHidden/>
-                <w:sz w:val="28"/>
-                <w:szCs w:val="28"/>
               </w:rPr>
-              <w:instrText xml:space="preserve"> PAGEREF _Toc184173357 \h </w:instrText>
+              <w:instrText xml:space="preserve"> PAGEREF _Toc185677043 \h </w:instrText>
             </w:r>
             <w:r>
               <w:rPr>
-                <w:rFonts w:ascii="Times New Roman" w:hAnsi="Times New Roman" w:cs="Times New Roman"/>
                 <w:noProof/>
                 <w:webHidden/>
-                <w:sz w:val="28"/>
-                <w:szCs w:val="28"/>
               </w:rPr>
             </w:r>
             <w:r>
               <w:rPr>
-                <w:rFonts w:ascii="Times New Roman" w:hAnsi="Times New Roman" w:cs="Times New Roman"/>
                 <w:noProof/>
                 <w:webHidden/>
-                <w:sz w:val="28"/>
-                <w:szCs w:val="28"/>
               </w:rPr>
               <w:fldChar w:fldCharType="separate"/>
             </w:r>
             <w:r>
               <w:rPr>
-                <w:rFonts w:ascii="Times New Roman" w:hAnsi="Times New Roman" w:cs="Times New Roman"/>
                 <w:noProof/>
                 <w:webHidden/>
-                <w:sz w:val="28"/>
-                <w:szCs w:val="28"/>
               </w:rPr>
               <w:t>37</w:t>
             </w:r>
             <w:r>
               <w:rPr>
-                <w:rFonts w:ascii="Times New Roman" w:hAnsi="Times New Roman" w:cs="Times New Roman"/>
                 <w:noProof/>
                 <w:webHidden/>
-                <w:sz w:val="28"/>
-                <w:szCs w:val="28"/>
               </w:rPr>
               <w:fldChar w:fldCharType="end"/>
             </w:r>
@@ -4077,90 +3483,65 @@
           <w:pPr>
             <w:pStyle w:val="23"/>
             <w:rPr>
-              <w:rFonts w:ascii="Times New Roman" w:eastAsiaTheme="minorEastAsia" w:hAnsi="Times New Roman" w:cs="Times New Roman"/>
+              <w:rFonts w:eastAsiaTheme="minorEastAsia"/>
               <w:noProof/>
-              <w:sz w:val="28"/>
-              <w:szCs w:val="28"/>
               <w:lang w:eastAsia="ru-RU"/>
             </w:rPr>
           </w:pPr>
-          <w:hyperlink w:anchor="_Toc184173358" w:history="1">
+          <w:hyperlink w:anchor="_Toc185677044" w:history="1">
             <w:r>
               <w:rPr>
                 <w:rStyle w:val="af0"/>
                 <w:rFonts w:ascii="Times New Roman" w:hAnsi="Times New Roman" w:cs="Times New Roman"/>
                 <w:noProof/>
-                <w:sz w:val="28"/>
-                <w:szCs w:val="28"/>
               </w:rPr>
               <w:t>Заключение</w:t>
             </w:r>
             <w:r>
               <w:rPr>
-                <w:rFonts w:ascii="Times New Roman" w:hAnsi="Times New Roman" w:cs="Times New Roman"/>
                 <w:noProof/>
                 <w:webHidden/>
-                <w:sz w:val="28"/>
-                <w:szCs w:val="28"/>
               </w:rPr>
               <w:tab/>
             </w:r>
             <w:r>
               <w:rPr>
-                <w:rFonts w:ascii="Times New Roman" w:hAnsi="Times New Roman" w:cs="Times New Roman"/>
                 <w:noProof/>
                 <w:webHidden/>
-                <w:sz w:val="28"/>
-                <w:szCs w:val="28"/>
               </w:rPr>
               <w:fldChar w:fldCharType="begin"/>
             </w:r>
             <w:r>
               <w:rPr>
-                <w:rFonts w:ascii="Times New Roman" w:hAnsi="Times New Roman" w:cs="Times New Roman"/>
                 <w:noProof/>
                 <w:webHidden/>
-                <w:sz w:val="28"/>
-                <w:szCs w:val="28"/>
               </w:rPr>
-              <w:instrText xml:space="preserve"> PAGEREF _Toc184173358 \h </w:instrText>
+              <w:instrText xml:space="preserve"> PAGEREF _Toc185677044 \h </w:instrText>
             </w:r>
             <w:r>
               <w:rPr>
-                <w:rFonts w:ascii="Times New Roman" w:hAnsi="Times New Roman" w:cs="Times New Roman"/>
                 <w:noProof/>
                 <w:webHidden/>
-                <w:sz w:val="28"/>
-                <w:szCs w:val="28"/>
               </w:rPr>
             </w:r>
             <w:r>
               <w:rPr>
-                <w:rFonts w:ascii="Times New Roman" w:hAnsi="Times New Roman" w:cs="Times New Roman"/>
                 <w:noProof/>
                 <w:webHidden/>
-                <w:sz w:val="28"/>
-                <w:szCs w:val="28"/>
               </w:rPr>
               <w:fldChar w:fldCharType="separate"/>
             </w:r>
             <w:r>
               <w:rPr>
-                <w:rFonts w:ascii="Times New Roman" w:hAnsi="Times New Roman" w:cs="Times New Roman"/>
                 <w:noProof/>
                 <w:webHidden/>
-                <w:sz w:val="28"/>
-                <w:szCs w:val="28"/>
               </w:rPr>
               <w:t>38</w:t>
             </w:r>
             <w:r>
               <w:rPr>
-                <w:rFonts w:ascii="Times New Roman" w:hAnsi="Times New Roman" w:cs="Times New Roman"/>
                 <w:noProof/>
                 <w:webHidden/>
-                <w:sz w:val="28"/>
-                <w:szCs w:val="28"/>
               </w:rPr>
               <w:fldChar w:fldCharType="end"/>
             </w:r>
@@ -4170,90 +3551,65 @@
           <w:pPr>
             <w:pStyle w:val="23"/>
             <w:rPr>
-              <w:rFonts w:ascii="Times New Roman" w:eastAsiaTheme="minorEastAsia" w:hAnsi="Times New Roman" w:cs="Times New Roman"/>
+              <w:rFonts w:eastAsiaTheme="minorEastAsia"/>
               <w:noProof/>
-              <w:sz w:val="28"/>
-              <w:szCs w:val="28"/>
               <w:lang w:eastAsia="ru-RU"/>
             </w:rPr>
           </w:pPr>
-          <w:hyperlink w:anchor="_Toc184173359" w:history="1">
+          <w:hyperlink w:anchor="_Toc185677045" w:history="1">
             <w:r>
               <w:rPr>
                 <w:rStyle w:val="af0"/>
                 <w:rFonts w:ascii="Times New Roman" w:hAnsi="Times New Roman" w:cs="Times New Roman"/>
                 <w:noProof/>
-                <w:sz w:val="28"/>
-                <w:szCs w:val="28"/>
               </w:rPr>
               <w:t>Библиографический список</w:t>
             </w:r>
             <w:r>
               <w:rPr>
-                <w:rFonts w:ascii="Times New Roman" w:hAnsi="Times New Roman" w:cs="Times New Roman"/>
                 <w:noProof/>
                 <w:webHidden/>
-                <w:sz w:val="28"/>
-                <w:szCs w:val="28"/>
               </w:rPr>
               <w:tab/>
             </w:r>
             <w:r>
               <w:rPr>
-                <w:rFonts w:ascii="Times New Roman" w:hAnsi="Times New Roman" w:cs="Times New Roman"/>
                 <w:noProof/>
                 <w:webHidden/>
-                <w:sz w:val="28"/>
-                <w:szCs w:val="28"/>
               </w:rPr>
               <w:fldChar w:fldCharType="begin"/>
             </w:r>
             <w:r>
               <w:rPr>
-                <w:rFonts w:ascii="Times New Roman" w:hAnsi="Times New Roman" w:cs="Times New Roman"/>
                 <w:noProof/>
                 <w:webHidden/>
-                <w:sz w:val="28"/>
-                <w:szCs w:val="28"/>
               </w:rPr>
-              <w:instrText xml:space="preserve"> PAGEREF _Toc184173359 \h </w:instrText>
+              <w:instrText xml:space="preserve"> PAGEREF _Toc185677045 \h </w:instrText>
             </w:r>
             <w:r>
               <w:rPr>
-                <w:rFonts w:ascii="Times New Roman" w:hAnsi="Times New Roman" w:cs="Times New Roman"/>
                 <w:noProof/>
                 <w:webHidden/>
-                <w:sz w:val="28"/>
-                <w:szCs w:val="28"/>
               </w:rPr>
             </w:r>
             <w:r>
               <w:rPr>
-                <w:rFonts w:ascii="Times New Roman" w:hAnsi="Times New Roman" w:cs="Times New Roman"/>
                 <w:noProof/>
                 <w:webHidden/>
-                <w:sz w:val="28"/>
-                <w:szCs w:val="28"/>
               </w:rPr>
               <w:fldChar w:fldCharType="separate"/>
             </w:r>
             <w:r>
               <w:rPr>
-                <w:rFonts w:ascii="Times New Roman" w:hAnsi="Times New Roman" w:cs="Times New Roman"/>
                 <w:noProof/>
                 <w:webHidden/>
-                <w:sz w:val="28"/>
-                <w:szCs w:val="28"/>
               </w:rPr>
               <w:t>39</w:t>
             </w:r>
             <w:r>
               <w:rPr>
-                <w:rFonts w:ascii="Times New Roman" w:hAnsi="Times New Roman" w:cs="Times New Roman"/>
                 <w:noProof/>
                 <w:webHidden/>
-                <w:sz w:val="28"/>
-                <w:szCs w:val="28"/>
               </w:rPr>
               <w:fldChar w:fldCharType="end"/>
             </w:r>
@@ -4307,7 +3663,7 @@
         </w:rPr>
         <w:br w:type="page"/>
       </w:r>
-      <w:bookmarkStart w:id="3" w:name="_Toc184173334"/>
+      <w:bookmarkStart w:id="3" w:name="_Toc185677020"/>
       <w:r>
         <w:rPr>
           <w:rFonts w:ascii="Times New Roman" w:hAnsi="Times New Roman" w:cs="Times New Roman"/>
@@ -4399,7 +3755,7 @@
           <w:szCs w:val="28"/>
         </w:rPr>
       </w:pPr>
-      <w:bookmarkStart w:id="4" w:name="_Toc184173335"/>
+      <w:bookmarkStart w:id="4" w:name="_Toc185677021"/>
       <w:r>
         <w:rPr>
           <w:rFonts w:ascii="Times New Roman" w:hAnsi="Times New Roman" w:cs="Times New Roman"/>
@@ -4450,7 +3806,7 @@
           <w:szCs w:val="28"/>
         </w:rPr>
       </w:pPr>
-      <w:bookmarkStart w:id="5" w:name="_Toc184173336"/>
+      <w:bookmarkStart w:id="5" w:name="_Toc185677022"/>
       <w:r>
         <w:rPr>
           <w:rFonts w:ascii="Times New Roman" w:hAnsi="Times New Roman" w:cs="Times New Roman"/>
@@ -4509,7 +3865,7 @@
           <w:color w:val="000000" w:themeColor="text1"/>
         </w:rPr>
       </w:pPr>
-      <w:bookmarkStart w:id="6" w:name="_Toc184173337"/>
+      <w:bookmarkStart w:id="6" w:name="_Toc185677023"/>
       <w:r>
         <w:rPr>
           <w:rFonts w:ascii="Times New Roman" w:hAnsi="Times New Roman" w:cs="Times New Roman"/>
@@ -4664,7 +4020,16 @@
           <w:sz w:val="28"/>
           <w:szCs w:val="28"/>
         </w:rPr>
-        <w:t>+ 0 · 2</w:t>
+        <w:t xml:space="preserve">+ 0 · </w:t>
+      </w:r>
+      <w:proofErr w:type="gramStart"/>
+      <w:r>
+        <w:rPr>
+          <w:rFonts w:ascii="Times New Roman" w:hAnsi="Times New Roman" w:cs="Times New Roman"/>
+          <w:sz w:val="28"/>
+          <w:szCs w:val="28"/>
+        </w:rPr>
+        <w:t>2</w:t>
       </w:r>
       <w:r>
         <w:rPr>
@@ -4673,7 +4038,17 @@
           <w:szCs w:val="28"/>
           <w:vertAlign w:val="superscript"/>
         </w:rPr>
-        <w:t xml:space="preserve">-1 </w:t>
+        <w:t>-1</w:t>
+      </w:r>
+      <w:proofErr w:type="gramEnd"/>
+      <w:r>
+        <w:rPr>
+          <w:rFonts w:ascii="Times New Roman" w:hAnsi="Times New Roman" w:cs="Times New Roman"/>
+          <w:sz w:val="28"/>
+          <w:szCs w:val="28"/>
+          <w:vertAlign w:val="superscript"/>
+        </w:rPr>
+        <w:t xml:space="preserve"> </w:t>
       </w:r>
       <w:r>
         <w:rPr>
@@ -5512,7 +4887,16 @@
           <w:sz w:val="28"/>
           <w:szCs w:val="28"/>
         </w:rPr>
-        <w:t xml:space="preserve"> + 6 · 8</w:t>
+        <w:t xml:space="preserve"> + 6 · </w:t>
+      </w:r>
+      <w:proofErr w:type="gramStart"/>
+      <w:r>
+        <w:rPr>
+          <w:rFonts w:ascii="Times New Roman" w:hAnsi="Times New Roman" w:cs="Times New Roman"/>
+          <w:sz w:val="28"/>
+          <w:szCs w:val="28"/>
+        </w:rPr>
+        <w:t>8</w:t>
       </w:r>
       <w:r>
         <w:rPr>
@@ -5523,6 +4907,7 @@
         </w:rPr>
         <w:t>-1</w:t>
       </w:r>
+      <w:proofErr w:type="gramEnd"/>
       <w:r>
         <w:rPr>
           <w:rFonts w:ascii="Times New Roman" w:hAnsi="Times New Roman" w:cs="Times New Roman"/>
@@ -6865,7 +6250,7 @@
           <w:color w:val="000000" w:themeColor="text1"/>
         </w:rPr>
       </w:pPr>
-      <w:bookmarkStart w:id="7" w:name="_Toc184173338"/>
+      <w:bookmarkStart w:id="7" w:name="_Toc185677024"/>
       <w:r>
         <w:rPr>
           <w:rFonts w:ascii="Times New Roman" w:hAnsi="Times New Roman" w:cs="Times New Roman"/>
@@ -7638,7 +7023,25 @@
           <w:sz w:val="28"/>
           <w:szCs w:val="28"/>
         </w:rPr>
-        <w:t xml:space="preserve"> Теперь в ячейку А7 впишем формулу умножения полученного частного на основание системы счисления: </w:t>
+        <w:t xml:space="preserve"> Теперь в ячейку А7 впишем формулу </w:t>
+      </w:r>
+      <w:proofErr w:type="gramStart"/>
+      <w:r>
+        <w:rPr>
+          <w:rFonts w:ascii="Times New Roman" w:hAnsi="Times New Roman" w:cs="Times New Roman"/>
+          <w:sz w:val="28"/>
+          <w:szCs w:val="28"/>
+        </w:rPr>
+        <w:t>умножения</w:t>
+      </w:r>
+      <w:proofErr w:type="gramEnd"/>
+      <w:r>
+        <w:rPr>
+          <w:rFonts w:ascii="Times New Roman" w:hAnsi="Times New Roman" w:cs="Times New Roman"/>
+          <w:sz w:val="28"/>
+          <w:szCs w:val="28"/>
+        </w:rPr>
+        <w:t xml:space="preserve"> полученного частного на основание системы счисления: </w:t>
       </w:r>
       <w:r>
         <w:rPr>
@@ -9673,7 +9076,25 @@
           <w:sz w:val="28"/>
           <w:szCs w:val="28"/>
         </w:rPr>
-        <w:t xml:space="preserve"> в ячейку А7 впишем формулу умножения полученного частного на основание системы счисления: =B6*B7. В </w:t>
+        <w:t xml:space="preserve"> в ячейку А7 впишем формулу </w:t>
+      </w:r>
+      <w:proofErr w:type="gramStart"/>
+      <w:r>
+        <w:rPr>
+          <w:rFonts w:ascii="Times New Roman" w:hAnsi="Times New Roman" w:cs="Times New Roman"/>
+          <w:sz w:val="28"/>
+          <w:szCs w:val="28"/>
+        </w:rPr>
+        <w:t>умножения</w:t>
+      </w:r>
+      <w:proofErr w:type="gramEnd"/>
+      <w:r>
+        <w:rPr>
+          <w:rFonts w:ascii="Times New Roman" w:hAnsi="Times New Roman" w:cs="Times New Roman"/>
+          <w:sz w:val="28"/>
+          <w:szCs w:val="28"/>
+        </w:rPr>
+        <w:t xml:space="preserve"> полученного частного на основание системы счисления: =B6*B7. В </w:t>
       </w:r>
       <w:r>
         <w:rPr>
@@ -10912,7 +10333,7 @@
           <w:szCs w:val="28"/>
         </w:rPr>
       </w:pPr>
-      <w:bookmarkStart w:id="8" w:name="_Toc184173339"/>
+      <w:bookmarkStart w:id="8" w:name="_Toc185677025"/>
       <w:r>
         <w:rPr>
           <w:rFonts w:ascii="Times New Roman" w:hAnsi="Times New Roman" w:cs="Times New Roman"/>
@@ -10939,7 +10360,7 @@
           <w:color w:val="000000" w:themeColor="text1"/>
         </w:rPr>
       </w:pPr>
-      <w:bookmarkStart w:id="9" w:name="_Toc184173340"/>
+      <w:bookmarkStart w:id="9" w:name="_Toc185677026"/>
       <w:r>
         <w:rPr>
           <w:rFonts w:ascii="Times New Roman" w:hAnsi="Times New Roman" w:cs="Times New Roman"/>
@@ -11020,7 +10441,25 @@
           <w:sz w:val="28"/>
           <w:szCs w:val="28"/>
         </w:rPr>
-        <w:t>Для перевода в прямом код перед положительным числом ставится 0, а перед отрицательным 1. В обратном коде положительное число равно прямому коду, а для отрицательного надо вычесть каждую цифру данного числа из цифры основания, данной СС, затем дополнить число нулями, чтобы по длине вычитатель и вычитаемое были одинаковы и перед числом в бит знака поставить 1.</w:t>
+        <w:t xml:space="preserve">Для перевода в прямом код перед положительным числом ставится 0, а перед отрицательным 1. В обратном коде положительное число равно прямому коду, а для отрицательного надо вычесть каждую цифру данного числа из цифры основания, данной СС, затем дополнить число нулями, чтобы по длине </w:t>
+      </w:r>
+      <w:proofErr w:type="spellStart"/>
+      <w:r>
+        <w:rPr>
+          <w:rFonts w:ascii="Times New Roman" w:hAnsi="Times New Roman" w:cs="Times New Roman"/>
+          <w:sz w:val="28"/>
+          <w:szCs w:val="28"/>
+        </w:rPr>
+        <w:t>вычитатель</w:t>
+      </w:r>
+      <w:proofErr w:type="spellEnd"/>
+      <w:r>
+        <w:rPr>
+          <w:rFonts w:ascii="Times New Roman" w:hAnsi="Times New Roman" w:cs="Times New Roman"/>
+          <w:sz w:val="28"/>
+          <w:szCs w:val="28"/>
+        </w:rPr>
+        <w:t xml:space="preserve"> и вычитаемое были одинаковы и перед числом в бит знака поставить 1.</w:t>
       </w:r>
     </w:p>
     <w:p>
@@ -11040,7 +10479,25 @@
           <w:sz w:val="28"/>
           <w:szCs w:val="28"/>
         </w:rPr>
-        <w:t xml:space="preserve">Первым примером является разность чисел в десятичной системе счисления: 28,71-3,96. </w:t>
+        <w:t xml:space="preserve">Первым примером является разность чисел в десятичной системе счисления: </w:t>
+      </w:r>
+      <w:proofErr w:type="gramStart"/>
+      <w:r>
+        <w:rPr>
+          <w:rFonts w:ascii="Times New Roman" w:hAnsi="Times New Roman" w:cs="Times New Roman"/>
+          <w:sz w:val="28"/>
+          <w:szCs w:val="28"/>
+        </w:rPr>
+        <w:t>28,71-3,96</w:t>
+      </w:r>
+      <w:proofErr w:type="gramEnd"/>
+      <w:r>
+        <w:rPr>
+          <w:rFonts w:ascii="Times New Roman" w:hAnsi="Times New Roman" w:cs="Times New Roman"/>
+          <w:sz w:val="28"/>
+          <w:szCs w:val="28"/>
+        </w:rPr>
+        <w:t xml:space="preserve">. </w:t>
       </w:r>
     </w:p>
     <w:p>
@@ -11846,7 +11303,16 @@
           <w:sz w:val="28"/>
           <w:szCs w:val="28"/>
         </w:rPr>
-        <w:t>. Обратный код 1-го числа – 0.34,553</w:t>
+        <w:t>. Обратный код 1-го числа – 0.</w:t>
+      </w:r>
+      <w:proofErr w:type="gramStart"/>
+      <w:r>
+        <w:rPr>
+          <w:rFonts w:ascii="Times New Roman" w:hAnsi="Times New Roman" w:cs="Times New Roman"/>
+          <w:sz w:val="28"/>
+          <w:szCs w:val="28"/>
+        </w:rPr>
+        <w:t>34,553</w:t>
       </w:r>
       <w:r>
         <w:rPr>
@@ -11863,7 +11329,16 @@
           <w:sz w:val="28"/>
           <w:szCs w:val="28"/>
         </w:rPr>
-        <w:t xml:space="preserve">.Обратный код 2-го числа – </w:t>
+        <w:t>.Обратный</w:t>
+      </w:r>
+      <w:proofErr w:type="gramEnd"/>
+      <w:r>
+        <w:rPr>
+          <w:rFonts w:ascii="Times New Roman" w:hAnsi="Times New Roman" w:cs="Times New Roman"/>
+          <w:sz w:val="28"/>
+          <w:szCs w:val="28"/>
+        </w:rPr>
+        <w:t xml:space="preserve"> код 2-го числа – </w:t>
       </w:r>
       <w:r>
         <w:rPr>
@@ -14325,7 +13800,7 @@
           <w:color w:val="000000" w:themeColor="text1"/>
         </w:rPr>
       </w:pPr>
-      <w:bookmarkStart w:id="11" w:name="_Toc184173341"/>
+      <w:bookmarkStart w:id="11" w:name="_Toc185677027"/>
       <w:r>
         <w:rPr>
           <w:rFonts w:ascii="Times New Roman" w:hAnsi="Times New Roman" w:cs="Times New Roman"/>
@@ -14412,7 +13887,25 @@
           <w:sz w:val="28"/>
           <w:szCs w:val="28"/>
         </w:rPr>
-        <w:t>Первый пример: 28,71-3,95. Переводим числа в прямой код двоичной СС и записываем каждую цифру чисел в каждую ячейку без запятых в диапазоне С2</w:t>
+        <w:t xml:space="preserve">Первый пример: </w:t>
+      </w:r>
+      <w:proofErr w:type="gramStart"/>
+      <w:r>
+        <w:rPr>
+          <w:rFonts w:ascii="Times New Roman" w:hAnsi="Times New Roman" w:cs="Times New Roman"/>
+          <w:sz w:val="28"/>
+          <w:szCs w:val="28"/>
+        </w:rPr>
+        <w:t>28,71-3,95</w:t>
+      </w:r>
+      <w:proofErr w:type="gramEnd"/>
+      <w:r>
+        <w:rPr>
+          <w:rFonts w:ascii="Times New Roman" w:hAnsi="Times New Roman" w:cs="Times New Roman"/>
+          <w:sz w:val="28"/>
+          <w:szCs w:val="28"/>
+        </w:rPr>
+        <w:t>. Переводим числа в прямой код двоичной СС и записываем каждую цифру чисел в каждую ячейку без запятых в диапазоне С2</w:t>
       </w:r>
       <w:r>
         <w:rPr>
@@ -14478,25 +13971,7 @@
           <w:sz w:val="28"/>
           <w:szCs w:val="28"/>
         </w:rPr>
-        <w:t>=ЕСЛИ(N2-N3+N4&lt;</w:t>
-      </w:r>
-      <w:proofErr w:type="gramStart"/>
-      <w:r>
-        <w:rPr>
-          <w:rFonts w:ascii="Times New Roman" w:hAnsi="Times New Roman" w:cs="Times New Roman"/>
-          <w:sz w:val="28"/>
-          <w:szCs w:val="28"/>
-        </w:rPr>
-        <w:t>0;-</w:t>
-      </w:r>
-      <w:proofErr w:type="gramEnd"/>
-      <w:r>
-        <w:rPr>
-          <w:rFonts w:ascii="Times New Roman" w:hAnsi="Times New Roman" w:cs="Times New Roman"/>
-          <w:sz w:val="28"/>
-          <w:szCs w:val="28"/>
-        </w:rPr>
-        <w:t>1;0</w:t>
+        <w:t>=ЕСЛИ(N2-N3+N4&lt;0;-1;0</w:t>
       </w:r>
       <w:r>
         <w:rPr>
@@ -24120,7 +23595,7 @@
           <w:szCs w:val="28"/>
         </w:rPr>
       </w:pPr>
-      <w:bookmarkStart w:id="12" w:name="_Toc184173342"/>
+      <w:bookmarkStart w:id="12" w:name="_Toc185677028"/>
       <w:r>
         <w:rPr>
           <w:rFonts w:ascii="Times New Roman" w:hAnsi="Times New Roman" w:cs="Times New Roman"/>
@@ -24172,7 +23647,7 @@
           <w:szCs w:val="28"/>
         </w:rPr>
       </w:pPr>
-      <w:bookmarkStart w:id="13" w:name="_Toc184173343"/>
+      <w:bookmarkStart w:id="13" w:name="_Toc185677029"/>
       <w:r>
         <w:rPr>
           <w:rFonts w:ascii="Times New Roman" w:hAnsi="Times New Roman" w:cs="Times New Roman"/>
@@ -24381,7 +23856,27 @@
           <w:sz w:val="28"/>
           <w:szCs w:val="28"/>
         </w:rPr>
-        <w:t>Оценить применение мобильной связи в различных сферах жизни.</w:t>
+        <w:t xml:space="preserve">Оценить применение мобильной связи в различных сферах </w:t>
+      </w:r>
+    </w:p>
+    <w:p>
+      <w:pPr>
+        <w:spacing w:line="360" w:lineRule="auto"/>
+        <w:ind w:left="709"/>
+        <w:jc w:val="both"/>
+        <w:rPr>
+          <w:rFonts w:ascii="Times New Roman" w:hAnsi="Times New Roman" w:cs="Times New Roman"/>
+          <w:sz w:val="28"/>
+          <w:szCs w:val="28"/>
+        </w:rPr>
+      </w:pPr>
+      <w:r>
+        <w:rPr>
+          <w:rFonts w:ascii="Times New Roman" w:hAnsi="Times New Roman" w:cs="Times New Roman"/>
+          <w:sz w:val="28"/>
+          <w:szCs w:val="28"/>
+        </w:rPr>
+        <w:t>жизни.</w:t>
       </w:r>
     </w:p>
     <w:p>
@@ -24425,7 +23920,7 @@
           <w:szCs w:val="28"/>
         </w:rPr>
       </w:pPr>
-      <w:bookmarkStart w:id="14" w:name="_Toc184173344"/>
+      <w:bookmarkStart w:id="14" w:name="_Toc185677030"/>
       <w:r>
         <w:rPr>
           <w:rFonts w:ascii="Times New Roman" w:hAnsi="Times New Roman" w:cs="Times New Roman"/>
@@ -24451,7 +23946,7 @@
           <w:color w:val="000000" w:themeColor="text1"/>
         </w:rPr>
       </w:pPr>
-      <w:bookmarkStart w:id="15" w:name="_Toc184173345"/>
+      <w:bookmarkStart w:id="15" w:name="_Toc185677031"/>
       <w:r>
         <w:rPr>
           <w:rFonts w:ascii="Times New Roman" w:hAnsi="Times New Roman" w:cs="Times New Roman"/>
@@ -24480,7 +23975,7 @@
           <w:sz w:val="28"/>
           <w:szCs w:val="28"/>
         </w:rPr>
-        <w:t xml:space="preserve">История мобильной связи начинается с 1946 года, когда в США была запущена первая система мобильной радиосвязи. Настоящая революция в мобильной связи произошла в 1980-х годах с появлением первого поколения мобильной связи (1G), которое обеспечивало аналоговую связь. К 1990-м годам начался переход к цифровым технологиям, что привело к разработке </w:t>
+        <w:t xml:space="preserve">История мобильной связи начинается с 1946 года, когда в США была запущена первая система мобильной радиосвязи. Настоящая революция в мобильной связи произошла в 1980-х годах с появлением первого поколения </w:t>
       </w:r>
       <w:r>
         <w:rPr>
@@ -24489,7 +23984,7 @@
           <w:szCs w:val="28"/>
         </w:rPr>
         <w:lastRenderedPageBreak/>
-        <w:t>второго поколения (2G), обеспечивающего голосовые вызовы и передачу текстовых сообщений (SMS). В начале 2000-х годов появилось третье поколение (3G), открывшее доступ к мобильному интернету. В 2010-х годах стало доступно четвертое поколение (4G), обеспечивающее высокоскоростной интернет. Наконец, в 2020 году началось внедрение пятого поколения (5G), обещающего еще более высокие скорости и минимальные задержки.</w:t>
+        <w:t>мобильной связи (1G), которое обеспечивало аналоговую связь. К 1990-м годам начался переход к цифровым технологиям, что привело к разработке второго поколения (2G), обеспечивающего голосовые вызовы и передачу текстовых сообщений (SMS). В начале 2000-х годов появилось третье поколение (3G), открывшее доступ к мобильному интернету. В 2010-х годах стало доступно четвертое поколение (4G), обеспечивающее высокоскоростной интернет. Наконец, в 2020 году началось внедрение пятого поколения (5G), обещающего еще более высокие скорости и минимальные задержки.</w:t>
       </w:r>
     </w:p>
     <w:p>
@@ -24504,7 +23999,7 @@
           <w:color w:val="000000" w:themeColor="text1"/>
         </w:rPr>
       </w:pPr>
-      <w:bookmarkStart w:id="16" w:name="_Toc184173346"/>
+      <w:bookmarkStart w:id="16" w:name="_Toc185677032"/>
       <w:r>
         <w:rPr>
           <w:rFonts w:ascii="Times New Roman" w:hAnsi="Times New Roman" w:cs="Times New Roman"/>
@@ -24548,7 +24043,7 @@
           <w:color w:val="000000" w:themeColor="text1"/>
         </w:rPr>
       </w:pPr>
-      <w:bookmarkStart w:id="17" w:name="_Toc184173347"/>
+      <w:bookmarkStart w:id="17" w:name="_Toc185677033"/>
       <w:r>
         <w:rPr>
           <w:rFonts w:ascii="Times New Roman" w:hAnsi="Times New Roman" w:cs="Times New Roman"/>
@@ -24711,7 +24206,7 @@
           <w:color w:val="000000" w:themeColor="text1"/>
         </w:rPr>
       </w:pPr>
-      <w:bookmarkStart w:id="18" w:name="_Toc184173348"/>
+      <w:bookmarkStart w:id="18" w:name="_Toc185677034"/>
       <w:r>
         <w:rPr>
           <w:rFonts w:ascii="Times New Roman" w:hAnsi="Times New Roman" w:cs="Times New Roman"/>
@@ -24740,7 +24235,7 @@
           <w:sz w:val="28"/>
           <w:szCs w:val="28"/>
         </w:rPr>
-        <w:t xml:space="preserve">Мобильная связь значительно изменила способы общения, доступ к информации и взаимодействие в бизнесе. Она сделала информацию более доступной, позволив пользователям общаться друг с другом в любой точке мира. Мобильные технологии также стали основой для развития новых </w:t>
+        <w:t xml:space="preserve">Мобильная связь значительно изменила способы общения, доступ к информации и взаимодействие в бизнесе. Она сделала информацию более </w:t>
       </w:r>
       <w:r>
         <w:rPr>
@@ -24749,7 +24244,7 @@
           <w:szCs w:val="28"/>
         </w:rPr>
         <w:lastRenderedPageBreak/>
-        <w:t>сервисов и приложений, таких как социальные сети, мессенджеры и мобильные платежи, что в свою очередь изменило привычки пользователей и бизнес-модели компаний.</w:t>
+        <w:t>доступной, позволив пользователям общаться друг с другом в любой точке мира. Мобильные технологии также стали основой для развития новых сервисов и приложений, таких как социальные сети, мессенджеры и мобильные платежи, что в свою очередь изменило привычки пользователей и бизнес-модели компаний.</w:t>
       </w:r>
     </w:p>
     <w:p>
@@ -24766,7 +24261,7 @@
           <w:szCs w:val="28"/>
         </w:rPr>
       </w:pPr>
-      <w:bookmarkStart w:id="19" w:name="_Toc184173349"/>
+      <w:bookmarkStart w:id="19" w:name="_Toc185677035"/>
       <w:r>
         <w:rPr>
           <w:rFonts w:ascii="Times New Roman" w:hAnsi="Times New Roman" w:cs="Times New Roman"/>
@@ -24927,7 +24422,7 @@
           <w:szCs w:val="28"/>
         </w:rPr>
       </w:pPr>
-      <w:bookmarkStart w:id="20" w:name="_Toc184173350"/>
+      <w:bookmarkStart w:id="20" w:name="_Toc185677036"/>
       <w:r>
         <w:rPr>
           <w:rFonts w:ascii="Times New Roman" w:hAnsi="Times New Roman" w:cs="Times New Roman"/>
@@ -25006,16 +24501,8 @@
           <w:sz w:val="28"/>
           <w:szCs w:val="28"/>
         </w:rPr>
-        <w:t xml:space="preserve">Второе поколение мобильной связи начало развиваться в начале 1990-х годов и представило цифровую передачу данных, что значительно улучшило качество связи и снизило уровень помех. 2G обеспечивало голосовые вызовы </w:t>
-      </w:r>
-      <w:r>
-        <w:rPr>
-          <w:rFonts w:ascii="Times New Roman" w:hAnsi="Times New Roman" w:cs="Times New Roman"/>
-          <w:sz w:val="28"/>
-          <w:szCs w:val="28"/>
-        </w:rPr>
         <w:lastRenderedPageBreak/>
-        <w:t>и текстовые сообщения (SMS), что сделало его более универсальным для пользователей.</w:t>
+        <w:t>Второе поколение мобильной связи начало развиваться в начале 1990-х годов и представило цифровую передачу данных, что значительно улучшило качество связи и снизило уровень помех. 2G обеспечивало голосовые вызовы и текстовые сообщения (SMS), что сделало его более универсальным для пользователей.</w:t>
       </w:r>
     </w:p>
     <w:p>
@@ -25182,7 +24669,7 @@
           <w:szCs w:val="28"/>
         </w:rPr>
       </w:pPr>
-      <w:bookmarkStart w:id="21" w:name="_Toc184173351"/>
+      <w:bookmarkStart w:id="21" w:name="_Toc185677037"/>
       <w:r>
         <w:rPr>
           <w:rFonts w:ascii="Times New Roman" w:hAnsi="Times New Roman" w:cs="Times New Roman"/>
@@ -25310,8 +24797,9 @@
     </w:p>
     <w:p>
       <w:pPr>
-        <w:spacing w:after="0" w:line="360" w:lineRule="auto"/>
-        <w:jc w:val="center"/>
+        <w:spacing w:line="360" w:lineRule="auto"/>
+        <w:ind w:firstLine="709"/>
+        <w:jc w:val="both"/>
         <w:rPr>
           <w:rFonts w:ascii="Times New Roman" w:hAnsi="Times New Roman" w:cs="Times New Roman"/>
           <w:b/>
@@ -25321,7 +24809,12 @@
           <w:szCs w:val="28"/>
         </w:rPr>
       </w:pPr>
-      <w:r>
+    </w:p>
+    <w:p>
+      <w:pPr>
+        <w:spacing w:line="360" w:lineRule="auto"/>
+        <w:ind w:firstLine="709"/>
+        <w:jc w:val="both"/>
         <w:rPr>
           <w:rFonts w:ascii="Times New Roman" w:hAnsi="Times New Roman" w:cs="Times New Roman"/>
           <w:b/>
@@ -25330,7 +24823,205 @@
           <w:sz w:val="28"/>
           <w:szCs w:val="28"/>
         </w:rPr>
+      </w:pPr>
+    </w:p>
+    <w:p>
+      <w:pPr>
+        <w:spacing w:after="0" w:line="360" w:lineRule="auto"/>
+        <w:jc w:val="center"/>
+        <w:rPr>
+          <w:rFonts w:ascii="Times New Roman" w:hAnsi="Times New Roman" w:cs="Times New Roman"/>
+          <w:sz w:val="28"/>
+          <w:szCs w:val="28"/>
+        </w:rPr>
+      </w:pPr>
+      <w:r>
+        <w:rPr>
+          <w:rFonts w:ascii="Times New Roman" w:hAnsi="Times New Roman" w:cs="Times New Roman"/>
+          <w:b/>
+          <w:bCs/>
+          <w:color w:val="000000" w:themeColor="text1"/>
+          <w:sz w:val="28"/>
+          <w:szCs w:val="28"/>
+        </w:rPr>
+        <w:lastRenderedPageBreak/>
         <w:t>Применение 3G в повседневной жизни</w:t>
+      </w:r>
+    </w:p>
+    <w:p>
+      <w:pPr>
+        <w:spacing w:after="0" w:line="360" w:lineRule="auto"/>
+        <w:ind w:firstLine="709"/>
+        <w:jc w:val="both"/>
+        <w:rPr>
+          <w:rFonts w:ascii="Times New Roman" w:hAnsi="Times New Roman" w:cs="Times New Roman"/>
+          <w:sz w:val="28"/>
+          <w:szCs w:val="28"/>
+        </w:rPr>
+      </w:pPr>
+      <w:r>
+        <w:rPr>
+          <w:rFonts w:ascii="Times New Roman" w:hAnsi="Times New Roman" w:cs="Times New Roman"/>
+          <w:sz w:val="28"/>
+          <w:szCs w:val="28"/>
+        </w:rPr>
+        <w:t>С внедрением 3G пользователи начали активно использовать мобильный интернет, что изменило потребительские привычки. Они получили возможность отправлять электронные письма, просматривать веб-страницы и использовать социальные сети на своих мобильных устройствах. Это также способствовало развитию мобильных приложений, таких как мессенджеры и потоковые сервисы.</w:t>
+      </w:r>
+    </w:p>
+    <w:p>
+      <w:pPr>
+        <w:spacing w:after="0" w:line="360" w:lineRule="auto"/>
+        <w:jc w:val="center"/>
+        <w:rPr>
+          <w:rFonts w:ascii="Times New Roman" w:hAnsi="Times New Roman" w:cs="Times New Roman"/>
+          <w:b/>
+          <w:bCs/>
+          <w:sz w:val="28"/>
+          <w:szCs w:val="28"/>
+        </w:rPr>
+      </w:pPr>
+      <w:r>
+        <w:rPr>
+          <w:rFonts w:ascii="Times New Roman" w:hAnsi="Times New Roman" w:cs="Times New Roman"/>
+          <w:b/>
+          <w:bCs/>
+          <w:sz w:val="28"/>
+          <w:szCs w:val="28"/>
+        </w:rPr>
+        <w:t>Сравнение 3G в России и других странах</w:t>
+      </w:r>
+    </w:p>
+    <w:p>
+      <w:pPr>
+        <w:spacing w:after="0" w:line="360" w:lineRule="auto"/>
+        <w:ind w:firstLine="709"/>
+        <w:jc w:val="both"/>
+        <w:rPr>
+          <w:rFonts w:ascii="Times New Roman" w:hAnsi="Times New Roman" w:cs="Times New Roman"/>
+          <w:sz w:val="28"/>
+          <w:szCs w:val="28"/>
+        </w:rPr>
+      </w:pPr>
+      <w:r>
+        <w:rPr>
+          <w:rFonts w:ascii="Times New Roman" w:hAnsi="Times New Roman" w:cs="Times New Roman"/>
+          <w:sz w:val="28"/>
+          <w:szCs w:val="28"/>
+        </w:rPr>
+        <w:t>Внедрение 3G в России прошло медленно по сравнению с западными странами. Первые сети 3G были запущены в 2006 году, и на начальном этапе пользователи сталкивались с проблемами с покрытием и качеством связи. Однако к 2010 году большинство крупных городов уже имели доступ к 3G, что способствовало росту популярности мобильного интернета и изменению бизнес-моделей.</w:t>
+      </w:r>
+    </w:p>
+    <w:p>
+      <w:pPr>
+        <w:pStyle w:val="2"/>
+        <w:spacing w:before="0" w:after="0" w:line="360" w:lineRule="auto"/>
+        <w:jc w:val="center"/>
+        <w:rPr>
+          <w:rFonts w:ascii="Times New Roman" w:hAnsi="Times New Roman" w:cs="Times New Roman"/>
+          <w:b/>
+          <w:bCs/>
+          <w:color w:val="000000" w:themeColor="text1"/>
+          <w:sz w:val="28"/>
+          <w:szCs w:val="28"/>
+        </w:rPr>
+      </w:pPr>
+      <w:bookmarkStart w:id="22" w:name="_Toc185677038"/>
+      <w:r>
+        <w:rPr>
+          <w:rFonts w:ascii="Times New Roman" w:hAnsi="Times New Roman" w:cs="Times New Roman"/>
+          <w:b/>
+          <w:bCs/>
+          <w:color w:val="000000" w:themeColor="text1"/>
+          <w:sz w:val="28"/>
+          <w:szCs w:val="28"/>
+        </w:rPr>
+        <w:t>6. Четвертое поколение мобильной связи (4G)</w:t>
+      </w:r>
+      <w:bookmarkEnd w:id="22"/>
+      <w:r>
+        <w:rPr>
+          <w:rFonts w:ascii="Times New Roman" w:hAnsi="Times New Roman" w:cs="Times New Roman"/>
+          <w:b/>
+          <w:bCs/>
+          <w:color w:val="000000" w:themeColor="text1"/>
+          <w:sz w:val="28"/>
+          <w:szCs w:val="28"/>
+        </w:rPr>
+        <w:tab/>
+      </w:r>
+    </w:p>
+    <w:p>
+      <w:pPr>
+        <w:spacing w:after="0" w:line="360" w:lineRule="auto"/>
+        <w:jc w:val="center"/>
+        <w:rPr>
+          <w:rFonts w:ascii="Times New Roman" w:hAnsi="Times New Roman" w:cs="Times New Roman"/>
+          <w:b/>
+          <w:bCs/>
+          <w:color w:val="000000" w:themeColor="text1"/>
+          <w:sz w:val="28"/>
+          <w:szCs w:val="28"/>
+        </w:rPr>
+      </w:pPr>
+      <w:r>
+        <w:rPr>
+          <w:rFonts w:ascii="Times New Roman" w:hAnsi="Times New Roman" w:cs="Times New Roman"/>
+          <w:b/>
+          <w:bCs/>
+          <w:color w:val="000000" w:themeColor="text1"/>
+          <w:sz w:val="28"/>
+          <w:szCs w:val="28"/>
+        </w:rPr>
+        <w:t xml:space="preserve">Характеристика </w:t>
+      </w:r>
+      <w:r>
+        <w:rPr>
+          <w:rFonts w:ascii="Times New Roman" w:hAnsi="Times New Roman" w:cs="Times New Roman"/>
+          <w:b/>
+          <w:bCs/>
+          <w:color w:val="000000" w:themeColor="text1"/>
+          <w:sz w:val="28"/>
+          <w:szCs w:val="28"/>
+        </w:rPr>
+        <w:t>и технические особенности 4G</w:t>
+      </w:r>
+    </w:p>
+    <w:p>
+      <w:pPr>
+        <w:spacing w:after="0" w:line="360" w:lineRule="auto"/>
+        <w:ind w:firstLine="709"/>
+        <w:jc w:val="both"/>
+        <w:rPr>
+          <w:rFonts w:ascii="Times New Roman" w:hAnsi="Times New Roman" w:cs="Times New Roman"/>
+          <w:sz w:val="28"/>
+          <w:szCs w:val="28"/>
+        </w:rPr>
+      </w:pPr>
+      <w:r>
+        <w:rPr>
+          <w:rFonts w:ascii="Times New Roman" w:hAnsi="Times New Roman" w:cs="Times New Roman"/>
+          <w:sz w:val="28"/>
+          <w:szCs w:val="28"/>
+        </w:rPr>
+        <w:t>Четвертое поколение мобильной связи появилось в 2010-х годах и обеспечивало еще более высокие скорости передачи данных, достигая до 100 Мбит/с. 4G основывается на технологии LTE (Long-</w:t>
+      </w:r>
+      <w:proofErr w:type="spellStart"/>
+      <w:r>
+        <w:rPr>
+          <w:rFonts w:ascii="Times New Roman" w:hAnsi="Times New Roman" w:cs="Times New Roman"/>
+          <w:sz w:val="28"/>
+          <w:szCs w:val="28"/>
+        </w:rPr>
+        <w:t>Term</w:t>
+      </w:r>
+      <w:proofErr w:type="spellEnd"/>
+      <w:r>
+        <w:rPr>
+          <w:rFonts w:ascii="Times New Roman" w:hAnsi="Times New Roman" w:cs="Times New Roman"/>
+          <w:sz w:val="28"/>
+          <w:szCs w:val="28"/>
+        </w:rPr>
+        <w:t xml:space="preserve"> Evolution) и позволяет пользователям использовать мобильные устройства для стриминга видео, онлайн-игр и других приложений, требующих высокой скорости.</w:t>
       </w:r>
     </w:p>
     <w:p>
@@ -25350,16 +25041,7 @@
           <w:sz w:val="28"/>
           <w:szCs w:val="28"/>
         </w:rPr>
-        <w:t xml:space="preserve">С внедрением 3G пользователи начали активно использовать мобильный интернет, что изменило потребительские привычки. Они получили возможность отправлять электронные письма, просматривать веб-страницы и использовать социальные сети на своих мобильных устройствах. Это также </w:t>
-      </w:r>
-      <w:r>
-        <w:rPr>
-          <w:rFonts w:ascii="Times New Roman" w:hAnsi="Times New Roman" w:cs="Times New Roman"/>
-          <w:sz w:val="28"/>
-          <w:szCs w:val="28"/>
-        </w:rPr>
-        <w:lastRenderedPageBreak/>
-        <w:t>способствовало развитию мобильных приложений, таких как мессенджеры и потоковые сервисы.</w:t>
+        <w:t>Одной из ключевых особенностей, отличающих 4G от предшественников, является способность эффективно обрабатывать большие объемы данных. В отличие от своего предшественника, 3G, который испытывал трудности с передачей большого объема данных, сети 4G могут эффективно передавать большие файлы, что делает их идеальными для мультимедийных приложений. Бесперебойная работа, предлагаемая 4G, позволяет пользователям быстро загружать и скачивать файлы, обеспечивая бесперебойную видеоконференцию, бесперебойные облачные вычисления и эффективный обмен файлами.</w:t>
       </w:r>
     </w:p>
     <w:p>
@@ -25370,6 +25052,7 @@
           <w:rFonts w:ascii="Times New Roman" w:hAnsi="Times New Roman" w:cs="Times New Roman"/>
           <w:b/>
           <w:bCs/>
+          <w:color w:val="000000" w:themeColor="text1"/>
           <w:sz w:val="28"/>
           <w:szCs w:val="28"/>
         </w:rPr>
@@ -25379,10 +25062,12 @@
           <w:rFonts w:ascii="Times New Roman" w:hAnsi="Times New Roman" w:cs="Times New Roman"/>
           <w:b/>
           <w:bCs/>
-          <w:sz w:val="28"/>
-          <w:szCs w:val="28"/>
-        </w:rPr>
-        <w:t>Сравнение 3G в России и других странах</w:t>
+          <w:color w:val="000000" w:themeColor="text1"/>
+          <w:sz w:val="28"/>
+          <w:szCs w:val="28"/>
+        </w:rPr>
+        <w:lastRenderedPageBreak/>
+        <w:t>Применение 4G в различных сферах</w:t>
       </w:r>
     </w:p>
     <w:p>
@@ -25402,8 +25087,437 @@
           <w:sz w:val="28"/>
           <w:szCs w:val="28"/>
         </w:rPr>
-        <w:t>Внедрение 3G в России прошло медленно по сравнению с западными странами. Первые сети 3G были запущены в 2006 году, и на начальном этапе пользователи сталкивались с проблемами с покрытием и качеством связи. Однако к 2010 году большинство крупных городов уже имели доступ к 3G, что способствовало росту популярности мобильного интернета и изменению бизнес-моделей.</w:t>
-      </w:r>
+        <w:t>С внедрением 4G пользователи начали активно использовать мобильные приложения, стриминг видео и облачные сервисы. Это способствовало развитию новых бизнес-моделей и улучшению обслуживания клиентов. Например, многие компании начали предлагать услуги по подписке на потоковое видео, что стало популярным среди пользователей.</w:t>
+      </w:r>
+    </w:p>
+    <w:p>
+      <w:pPr>
+        <w:spacing w:after="0" w:line="360" w:lineRule="auto"/>
+        <w:jc w:val="center"/>
+        <w:rPr>
+          <w:rFonts w:ascii="Times New Roman" w:hAnsi="Times New Roman" w:cs="Times New Roman"/>
+          <w:b/>
+          <w:bCs/>
+          <w:color w:val="000000" w:themeColor="text1"/>
+          <w:sz w:val="28"/>
+          <w:szCs w:val="28"/>
+        </w:rPr>
+      </w:pPr>
+      <w:r>
+        <w:rPr>
+          <w:rFonts w:ascii="Times New Roman" w:hAnsi="Times New Roman" w:cs="Times New Roman"/>
+          <w:b/>
+          <w:bCs/>
+          <w:color w:val="000000" w:themeColor="text1"/>
+          <w:sz w:val="28"/>
+          <w:szCs w:val="28"/>
+        </w:rPr>
+        <w:t>Внедрение 4G в России</w:t>
+      </w:r>
+    </w:p>
+    <w:p>
+      <w:pPr>
+        <w:spacing w:line="360" w:lineRule="auto"/>
+        <w:ind w:firstLine="709"/>
+        <w:jc w:val="both"/>
+        <w:rPr>
+          <w:rFonts w:ascii="Times New Roman" w:hAnsi="Times New Roman" w:cs="Times New Roman"/>
+          <w:sz w:val="28"/>
+          <w:szCs w:val="28"/>
+        </w:rPr>
+      </w:pPr>
+      <w:r>
+        <w:rPr>
+          <w:rFonts w:ascii="Times New Roman" w:hAnsi="Times New Roman" w:cs="Times New Roman"/>
+          <w:sz w:val="28"/>
+          <w:szCs w:val="28"/>
+        </w:rPr>
+        <w:t>В России 4G стало доступно в 2012 году, и с тех пор его популярность постоянно растет. Операторы мобильной связи начали активно развивать инфраструктуру, что позволило значительно улучшить качество связи и доступ к мобильному интернету. К 2018 году 4G уже охватывало большинство крупных городов и регионов, что способствовало росту числа пользователей и расширению рынка мобильных услуг.</w:t>
+      </w:r>
+    </w:p>
+    <w:p>
+      <w:pPr>
+        <w:pStyle w:val="2"/>
+        <w:spacing w:after="120" w:line="360" w:lineRule="auto"/>
+        <w:jc w:val="center"/>
+        <w:rPr>
+          <w:rFonts w:ascii="Times New Roman" w:hAnsi="Times New Roman" w:cs="Times New Roman"/>
+          <w:b/>
+          <w:bCs/>
+          <w:color w:val="000000" w:themeColor="text1"/>
+          <w:sz w:val="28"/>
+          <w:szCs w:val="28"/>
+        </w:rPr>
+      </w:pPr>
+      <w:bookmarkStart w:id="23" w:name="_Toc185677039"/>
+      <w:r>
+        <w:rPr>
+          <w:rFonts w:ascii="Times New Roman" w:hAnsi="Times New Roman" w:cs="Times New Roman"/>
+          <w:b/>
+          <w:bCs/>
+          <w:color w:val="000000" w:themeColor="text1"/>
+          <w:sz w:val="28"/>
+          <w:szCs w:val="28"/>
+        </w:rPr>
+        <w:t>7. Пятое поколение мобильной связи (5G)</w:t>
+      </w:r>
+      <w:bookmarkEnd w:id="23"/>
+    </w:p>
+    <w:p>
+      <w:pPr>
+        <w:spacing w:line="360" w:lineRule="auto"/>
+        <w:jc w:val="center"/>
+        <w:rPr>
+          <w:rFonts w:ascii="Times New Roman" w:hAnsi="Times New Roman" w:cs="Times New Roman"/>
+          <w:b/>
+          <w:bCs/>
+          <w:color w:val="000000" w:themeColor="text1"/>
+          <w:sz w:val="28"/>
+          <w:szCs w:val="28"/>
+        </w:rPr>
+      </w:pPr>
+      <w:r>
+        <w:rPr>
+          <w:rFonts w:ascii="Times New Roman" w:hAnsi="Times New Roman" w:cs="Times New Roman"/>
+          <w:b/>
+          <w:bCs/>
+          <w:color w:val="000000" w:themeColor="text1"/>
+          <w:sz w:val="28"/>
+          <w:szCs w:val="28"/>
+        </w:rPr>
+        <w:t xml:space="preserve">Характеристика </w:t>
+      </w:r>
+      <w:r>
+        <w:rPr>
+          <w:rFonts w:ascii="Times New Roman" w:hAnsi="Times New Roman" w:cs="Times New Roman"/>
+          <w:b/>
+          <w:bCs/>
+          <w:color w:val="000000" w:themeColor="text1"/>
+          <w:sz w:val="28"/>
+          <w:szCs w:val="28"/>
+        </w:rPr>
+        <w:t>и технические достижения 5G</w:t>
+      </w:r>
+    </w:p>
+    <w:p>
+      <w:pPr>
+        <w:spacing w:line="360" w:lineRule="auto"/>
+        <w:ind w:firstLine="709"/>
+        <w:jc w:val="both"/>
+        <w:rPr>
+          <w:rFonts w:ascii="Times New Roman" w:hAnsi="Times New Roman" w:cs="Times New Roman"/>
+          <w:sz w:val="28"/>
+          <w:szCs w:val="28"/>
+        </w:rPr>
+      </w:pPr>
+      <w:r>
+        <w:rPr>
+          <w:rFonts w:ascii="Times New Roman" w:hAnsi="Times New Roman" w:cs="Times New Roman"/>
+          <w:sz w:val="28"/>
+          <w:szCs w:val="28"/>
+        </w:rPr>
+        <w:t>Пятое поколение мобильной связи начало внедряться в 2020 году и обещает революцию в мире мобильных технологий. 5G обеспечивает скорость передачи данных до 10 Гбит/с и минимальные задержки, что открывает новые возможности для пользователей и бизнеса. Одним из ключевых аспектов 5G, который отличает его от других, является его способность поддерживать значительно большее количество устройств одновременно. Это означает, что в ближайшем будущем мы можем ожидать подключения не только наших смартфонов и компьютеров, но и огромного количества повседневных объектов, таких как автомобили, бытовая техника и даже целые города. Благодаря 5G Интернет вещей станет реальностью, приближая нас к полностью подключенному миру, где устройства беспрепятственно взаимодействуют друг с другом, делая нашу жизнь более эффективной, удобной и взаимосвязанной.</w:t>
+      </w:r>
+    </w:p>
+    <w:p>
+      <w:pPr>
+        <w:spacing w:line="360" w:lineRule="auto"/>
+        <w:ind w:firstLine="709"/>
+        <w:jc w:val="both"/>
+        <w:rPr>
+          <w:rFonts w:ascii="Times New Roman" w:hAnsi="Times New Roman" w:cs="Times New Roman"/>
+          <w:sz w:val="28"/>
+          <w:szCs w:val="28"/>
+        </w:rPr>
+      </w:pPr>
+      <w:r>
+        <w:rPr>
+          <w:rFonts w:ascii="Times New Roman" w:hAnsi="Times New Roman" w:cs="Times New Roman"/>
+          <w:sz w:val="28"/>
+          <w:szCs w:val="28"/>
+        </w:rPr>
+        <w:lastRenderedPageBreak/>
+        <w:t xml:space="preserve">5G использует технологии </w:t>
+      </w:r>
+      <w:proofErr w:type="spellStart"/>
+      <w:r>
+        <w:rPr>
+          <w:rFonts w:ascii="Times New Roman" w:hAnsi="Times New Roman" w:cs="Times New Roman"/>
+          <w:sz w:val="28"/>
+          <w:szCs w:val="28"/>
+        </w:rPr>
+        <w:t>mmWave</w:t>
+      </w:r>
+      <w:proofErr w:type="spellEnd"/>
+      <w:r>
+        <w:rPr>
+          <w:rFonts w:ascii="Times New Roman" w:hAnsi="Times New Roman" w:cs="Times New Roman"/>
+          <w:sz w:val="28"/>
+          <w:szCs w:val="28"/>
+        </w:rPr>
+        <w:t xml:space="preserve"> (миллиметровая волна) и </w:t>
+      </w:r>
+      <w:proofErr w:type="spellStart"/>
+      <w:r>
+        <w:rPr>
+          <w:rFonts w:ascii="Times New Roman" w:hAnsi="Times New Roman" w:cs="Times New Roman"/>
+          <w:sz w:val="28"/>
+          <w:szCs w:val="28"/>
+        </w:rPr>
+        <w:t>Massive</w:t>
+      </w:r>
+      <w:proofErr w:type="spellEnd"/>
+      <w:r>
+        <w:rPr>
+          <w:rFonts w:ascii="Times New Roman" w:hAnsi="Times New Roman" w:cs="Times New Roman"/>
+          <w:sz w:val="28"/>
+          <w:szCs w:val="28"/>
+        </w:rPr>
+        <w:t xml:space="preserve"> MIMO (массированное множественное входное/выходное устройство), что позволяет значительно увеличить скорость передачи данных и количество одновременно подключенных устройств. Это обеспечивает более стабильное и качественное соединение, что особенно важно для приложений, требующих высокой скорости, таких как дополненная реальность и интернет вещей.</w:t>
+      </w:r>
+    </w:p>
+    <w:p>
+      <w:pPr>
+        <w:spacing w:after="0" w:line="360" w:lineRule="auto"/>
+        <w:jc w:val="center"/>
+        <w:rPr>
+          <w:rFonts w:ascii="Times New Roman" w:hAnsi="Times New Roman" w:cs="Times New Roman"/>
+          <w:b/>
+          <w:bCs/>
+          <w:color w:val="000000" w:themeColor="text1"/>
+          <w:sz w:val="28"/>
+          <w:szCs w:val="28"/>
+        </w:rPr>
+      </w:pPr>
+      <w:r>
+        <w:rPr>
+          <w:rFonts w:ascii="Times New Roman" w:hAnsi="Times New Roman" w:cs="Times New Roman"/>
+          <w:b/>
+          <w:bCs/>
+          <w:color w:val="000000" w:themeColor="text1"/>
+          <w:sz w:val="28"/>
+          <w:szCs w:val="28"/>
+        </w:rPr>
+        <w:t>Проблемы с внедрением 5G в России</w:t>
+      </w:r>
+    </w:p>
+    <w:p>
+      <w:pPr>
+        <w:spacing w:line="360" w:lineRule="auto"/>
+        <w:ind w:firstLine="709"/>
+        <w:jc w:val="both"/>
+        <w:rPr>
+          <w:rFonts w:ascii="Times New Roman" w:hAnsi="Times New Roman" w:cs="Times New Roman"/>
+          <w:sz w:val="28"/>
+          <w:szCs w:val="28"/>
+        </w:rPr>
+      </w:pPr>
+      <w:r>
+        <w:rPr>
+          <w:rFonts w:ascii="Times New Roman" w:hAnsi="Times New Roman" w:cs="Times New Roman"/>
+          <w:sz w:val="28"/>
+          <w:szCs w:val="28"/>
+        </w:rPr>
+        <w:t>Несмотря на огромный потенциал, внедрение 5G в России сталкивается с рядом проблем, включая недостаток инфраструктуры, высокие затраты на внедрение и отсутствие согласованности между операторами связи. Ожидается, что полноценное внедрение 5G в России произойдет не ранее 2025 года, что значительно отстает от других стран, где 5G уже активно используется.</w:t>
+      </w:r>
+    </w:p>
+    <w:p>
+      <w:pPr>
+        <w:pStyle w:val="2"/>
+        <w:spacing w:line="360" w:lineRule="auto"/>
+        <w:jc w:val="center"/>
+        <w:rPr>
+          <w:rFonts w:ascii="Times New Roman" w:hAnsi="Times New Roman" w:cs="Times New Roman"/>
+          <w:b/>
+          <w:bCs/>
+          <w:color w:val="000000" w:themeColor="text1"/>
+          <w:sz w:val="28"/>
+          <w:szCs w:val="28"/>
+        </w:rPr>
+      </w:pPr>
+      <w:bookmarkStart w:id="24" w:name="_Toc185677040"/>
+      <w:r>
+        <w:rPr>
+          <w:rFonts w:ascii="Times New Roman" w:hAnsi="Times New Roman" w:cs="Times New Roman"/>
+          <w:b/>
+          <w:bCs/>
+          <w:color w:val="000000" w:themeColor="text1"/>
+          <w:sz w:val="28"/>
+          <w:szCs w:val="28"/>
+        </w:rPr>
+        <w:t>8. Сравнительный анализ поколений мобильной связи</w:t>
+      </w:r>
+      <w:bookmarkEnd w:id="24"/>
+    </w:p>
+    <w:p>
+      <w:pPr>
+        <w:pStyle w:val="3"/>
+        <w:spacing w:line="360" w:lineRule="auto"/>
+        <w:jc w:val="center"/>
+        <w:rPr>
+          <w:rFonts w:ascii="Times New Roman" w:hAnsi="Times New Roman" w:cs="Times New Roman"/>
+          <w:b/>
+          <w:bCs/>
+          <w:color w:val="000000" w:themeColor="text1"/>
+        </w:rPr>
+      </w:pPr>
+      <w:bookmarkStart w:id="25" w:name="_Toc185677041"/>
+      <w:r>
+        <w:rPr>
+          <w:rFonts w:ascii="Times New Roman" w:hAnsi="Times New Roman" w:cs="Times New Roman"/>
+          <w:b/>
+          <w:bCs/>
+          <w:color w:val="000000" w:themeColor="text1"/>
+        </w:rPr>
+        <w:t>8.1 Эволюция технологий</w:t>
+      </w:r>
+      <w:bookmarkEnd w:id="25"/>
+    </w:p>
+    <w:p>
+      <w:pPr>
+        <w:spacing w:line="360" w:lineRule="auto"/>
+        <w:ind w:firstLine="709"/>
+        <w:jc w:val="both"/>
+        <w:rPr>
+          <w:rFonts w:ascii="Times New Roman" w:hAnsi="Times New Roman" w:cs="Times New Roman"/>
+          <w:sz w:val="28"/>
+          <w:szCs w:val="28"/>
+        </w:rPr>
+      </w:pPr>
+      <w:r>
+        <w:rPr>
+          <w:rFonts w:ascii="Times New Roman" w:hAnsi="Times New Roman" w:cs="Times New Roman"/>
+          <w:sz w:val="28"/>
+          <w:szCs w:val="28"/>
+        </w:rPr>
+        <w:t>Каждое новое поколение мобильной связи основывается на предыдущих, внося значительные улучшения в скорости передачи данных, качество связи и функциональность. Например, переход от 2G к 3G ознаменовал собой переход от исключительно голосовой связи к возможности использования интернета, что значительно изменило повседневную жизнь пользователей. С 4G пользователи получили возможность стримить видео в высоком качестве, а 5G обещает интеграцию с интернетом вещей и автономными устройствами.</w:t>
+      </w:r>
+    </w:p>
+    <w:p>
+      <w:pPr>
+        <w:pStyle w:val="3"/>
+        <w:spacing w:line="360" w:lineRule="auto"/>
+        <w:jc w:val="center"/>
+        <w:rPr>
+          <w:rFonts w:ascii="Times New Roman" w:hAnsi="Times New Roman" w:cs="Times New Roman"/>
+          <w:b/>
+          <w:bCs/>
+          <w:color w:val="000000" w:themeColor="text1"/>
+        </w:rPr>
+      </w:pPr>
+      <w:bookmarkStart w:id="26" w:name="_Toc185677042"/>
+      <w:r>
+        <w:rPr>
+          <w:rFonts w:ascii="Times New Roman" w:hAnsi="Times New Roman" w:cs="Times New Roman"/>
+          <w:b/>
+          <w:bCs/>
+          <w:color w:val="000000" w:themeColor="text1"/>
+        </w:rPr>
+        <w:t>8.2 Изменения в потребительских привычках</w:t>
+      </w:r>
+      <w:bookmarkEnd w:id="26"/>
+    </w:p>
+    <w:p>
+      <w:pPr>
+        <w:spacing w:line="360" w:lineRule="auto"/>
+        <w:ind w:firstLine="709"/>
+        <w:jc w:val="both"/>
+        <w:rPr>
+          <w:rFonts w:ascii="Times New Roman" w:hAnsi="Times New Roman" w:cs="Times New Roman"/>
+          <w:sz w:val="28"/>
+          <w:szCs w:val="28"/>
+        </w:rPr>
+      </w:pPr>
+      <w:r>
+        <w:rPr>
+          <w:rFonts w:ascii="Times New Roman" w:hAnsi="Times New Roman" w:cs="Times New Roman"/>
+          <w:sz w:val="28"/>
+          <w:szCs w:val="28"/>
+        </w:rPr>
+        <w:t>С переходом от 1G к 4G и далее к 5G пользователи начали активно использовать мобильные устройства для различных целей, включая онлайн-шопинг, стриминг видео и использование социальных сетей. Мобильные приложения стали неотъемлемой частью жизни, что повлияло на бизнес-</w:t>
+      </w:r>
+      <w:r>
+        <w:rPr>
+          <w:rFonts w:ascii="Times New Roman" w:hAnsi="Times New Roman" w:cs="Times New Roman"/>
+          <w:sz w:val="28"/>
+          <w:szCs w:val="28"/>
+        </w:rPr>
+        <w:lastRenderedPageBreak/>
+        <w:t>модели и способы взаимодействия между компаниями и клиентами. Например, рост популярности мобильных платежей изменил подход к финансовым транзакциям и взаимодействию с клиентами.</w:t>
+      </w:r>
+    </w:p>
+    <w:p>
+      <w:pPr>
+        <w:pStyle w:val="3"/>
+        <w:spacing w:before="0" w:after="0" w:line="360" w:lineRule="auto"/>
+        <w:jc w:val="center"/>
+        <w:rPr>
+          <w:rFonts w:ascii="Times New Roman" w:hAnsi="Times New Roman" w:cs="Times New Roman"/>
+          <w:b/>
+          <w:bCs/>
+          <w:color w:val="000000" w:themeColor="text1"/>
+        </w:rPr>
+      </w:pPr>
+      <w:bookmarkStart w:id="27" w:name="_Toc185677043"/>
+      <w:r>
+        <w:rPr>
+          <w:rFonts w:ascii="Times New Roman" w:hAnsi="Times New Roman" w:cs="Times New Roman"/>
+          <w:b/>
+          <w:bCs/>
+          <w:color w:val="000000" w:themeColor="text1"/>
+        </w:rPr>
+        <w:t>8.3 Перспективы дальнейшего развития</w:t>
+      </w:r>
+      <w:bookmarkEnd w:id="27"/>
+    </w:p>
+    <w:p>
+      <w:pPr>
+        <w:spacing w:line="360" w:lineRule="auto"/>
+        <w:ind w:firstLine="709"/>
+        <w:jc w:val="both"/>
+        <w:rPr>
+          <w:rFonts w:ascii="Times New Roman" w:hAnsi="Times New Roman" w:cs="Times New Roman"/>
+          <w:sz w:val="28"/>
+          <w:szCs w:val="28"/>
+        </w:rPr>
+      </w:pPr>
+      <w:r>
+        <w:rPr>
+          <w:rFonts w:ascii="Times New Roman" w:hAnsi="Times New Roman" w:cs="Times New Roman"/>
+          <w:sz w:val="28"/>
+          <w:szCs w:val="28"/>
+        </w:rPr>
+        <w:t>Будущее мобильной связи, вероятно, будет связано с развитием 6G, которое обещает ещё более высокие скорости передачи данных и интеграцию с новыми технологиями, такими как искусственный интеллект и дополненная реальность. Ожидается, что 6G сможет предоставить возможности, недоступные в текущих поколениях, что откроет новые горизонты для пользователей и бизнеса.</w:t>
+      </w:r>
+    </w:p>
+    <w:p>
+      <w:pPr>
+        <w:rPr>
+          <w:rFonts w:ascii="Times New Roman" w:hAnsi="Times New Roman" w:cs="Times New Roman"/>
+          <w:sz w:val="28"/>
+          <w:szCs w:val="28"/>
+        </w:rPr>
+      </w:pPr>
+      <w:r>
+        <w:rPr>
+          <w:rFonts w:ascii="Times New Roman" w:hAnsi="Times New Roman" w:cs="Times New Roman"/>
+          <w:sz w:val="28"/>
+          <w:szCs w:val="28"/>
+        </w:rPr>
+        <w:br w:type="page"/>
+      </w:r>
+    </w:p>
+    <w:p>
+      <w:pPr>
+        <w:spacing w:line="360" w:lineRule="auto"/>
+        <w:ind w:firstLine="709"/>
+        <w:jc w:val="both"/>
+        <w:rPr>
+          <w:rFonts w:ascii="Times New Roman" w:hAnsi="Times New Roman" w:cs="Times New Roman"/>
+          <w:sz w:val="28"/>
+          <w:szCs w:val="28"/>
+        </w:rPr>
+      </w:pPr>
     </w:p>
     <w:p>
       <w:pPr>
@@ -25419,7 +25533,7 @@
           <w:szCs w:val="28"/>
         </w:rPr>
       </w:pPr>
-      <w:bookmarkStart w:id="22" w:name="_Toc184173352"/>
+      <w:bookmarkStart w:id="28" w:name="_Toc185677044"/>
       <w:r>
         <w:rPr>
           <w:rFonts w:ascii="Times New Roman" w:hAnsi="Times New Roman" w:cs="Times New Roman"/>
@@ -25429,56 +25543,9 @@
           <w:sz w:val="28"/>
           <w:szCs w:val="28"/>
         </w:rPr>
-        <w:t>6. Четвертое поколение мобильной связи (4G)</w:t>
-      </w:r>
-      <w:bookmarkEnd w:id="22"/>
-      <w:r>
-        <w:rPr>
-          <w:rFonts w:ascii="Times New Roman" w:hAnsi="Times New Roman" w:cs="Times New Roman"/>
-          <w:b/>
-          <w:bCs/>
-          <w:color w:val="000000" w:themeColor="text1"/>
-          <w:sz w:val="28"/>
-          <w:szCs w:val="28"/>
-        </w:rPr>
-        <w:tab/>
-      </w:r>
-    </w:p>
-    <w:p>
-      <w:pPr>
-        <w:spacing w:after="0" w:line="360" w:lineRule="auto"/>
-        <w:jc w:val="center"/>
-        <w:rPr>
-          <w:rFonts w:ascii="Times New Roman" w:hAnsi="Times New Roman" w:cs="Times New Roman"/>
-          <w:b/>
-          <w:bCs/>
-          <w:color w:val="000000" w:themeColor="text1"/>
-          <w:sz w:val="28"/>
-          <w:szCs w:val="28"/>
-        </w:rPr>
-      </w:pPr>
-      <w:r>
-        <w:rPr>
-          <w:rFonts w:ascii="Times New Roman" w:hAnsi="Times New Roman" w:cs="Times New Roman"/>
-          <w:b/>
-          <w:bCs/>
-          <w:color w:val="000000" w:themeColor="text1"/>
-          <w:sz w:val="28"/>
-          <w:szCs w:val="28"/>
-        </w:rPr>
-        <w:t xml:space="preserve">Характеристика </w:t>
-      </w:r>
-      <w:r>
-        <w:rPr>
-          <w:rFonts w:ascii="Times New Roman" w:hAnsi="Times New Roman" w:cs="Times New Roman"/>
-          <w:b/>
-          <w:bCs/>
-          <w:color w:val="000000" w:themeColor="text1"/>
-          <w:sz w:val="28"/>
-          <w:szCs w:val="28"/>
-        </w:rPr>
-        <w:t>и технические особенности 4G</w:t>
-      </w:r>
+        <w:t>Заключение</w:t>
+      </w:r>
+      <w:bookmarkEnd w:id="28"/>
     </w:p>
     <w:p>
       <w:pPr>
@@ -25497,25 +25564,7 @@
           <w:sz w:val="28"/>
           <w:szCs w:val="28"/>
         </w:rPr>
-        <w:t>Четвертое поколение мобильной связи появилось в 2010-х годах и обеспечивало еще более высокие скорости передачи данных, достигая до 100 Мбит/с. 4G основывается на технологии LTE (Long-</w:t>
-      </w:r>
-      <w:proofErr w:type="spellStart"/>
-      <w:r>
-        <w:rPr>
-          <w:rFonts w:ascii="Times New Roman" w:hAnsi="Times New Roman" w:cs="Times New Roman"/>
-          <w:sz w:val="28"/>
-          <w:szCs w:val="28"/>
-        </w:rPr>
-        <w:t>Term</w:t>
-      </w:r>
-      <w:proofErr w:type="spellEnd"/>
-      <w:r>
-        <w:rPr>
-          <w:rFonts w:ascii="Times New Roman" w:hAnsi="Times New Roman" w:cs="Times New Roman"/>
-          <w:sz w:val="28"/>
-          <w:szCs w:val="28"/>
-        </w:rPr>
-        <w:t xml:space="preserve"> Evolution) и позволяет пользователям использовать мобильные устройства для стриминга видео, онлайн-игр и других приложений, требующих высокой скорости.</w:t>
+        <w:t>В заключение, можно отметить, что эволюция мобильной связи оказала огромное влияние на нашу повседневную жизнь и общество в целом. От первых аналоговых систем 1G до современных технологий 5G, каждое поколение мобильной связи привнесло значительные улучшения в скорость, качество и функциональность связи. Эти изменения не только изменили способы общения и доступа к информации, но и открыли новые возможности для бизнеса и повседневной жизни.</w:t>
       </w:r>
     </w:p>
     <w:p>
@@ -25535,32 +25584,7 @@
           <w:sz w:val="28"/>
           <w:szCs w:val="28"/>
         </w:rPr>
-        <w:t>Одной из ключевых особенностей, отличающих 4G от предшественников, является способность эффективно обрабатывать большие объемы данных. В отличие от своего предшественника, 3G, который испытывал трудности с передачей большого объема данных, сети 4G могут эффективно передавать большие файлы, что делает их идеальными для мультимедийных приложений. Бесперебойная работа, предлагаемая 4G, позволяет пользователям быстро загружать и скачивать файлы, обеспечивая бесперебойную видеоконференцию, бесперебойные облачные вычисления и эффективный обмен файлами.</w:t>
-      </w:r>
-    </w:p>
-    <w:p>
-      <w:pPr>
-        <w:spacing w:after="0" w:line="360" w:lineRule="auto"/>
-        <w:jc w:val="center"/>
-        <w:rPr>
-          <w:rFonts w:ascii="Times New Roman" w:hAnsi="Times New Roman" w:cs="Times New Roman"/>
-          <w:b/>
-          <w:bCs/>
-          <w:color w:val="000000" w:themeColor="text1"/>
-          <w:sz w:val="28"/>
-          <w:szCs w:val="28"/>
-        </w:rPr>
-      </w:pPr>
-      <w:r>
-        <w:rPr>
-          <w:rFonts w:ascii="Times New Roman" w:hAnsi="Times New Roman" w:cs="Times New Roman"/>
-          <w:b/>
-          <w:bCs/>
-          <w:color w:val="000000" w:themeColor="text1"/>
-          <w:sz w:val="28"/>
-          <w:szCs w:val="28"/>
-        </w:rPr>
-        <w:t>Применение 4G в различных сферах</w:t>
+        <w:t>С развитием мобильной связи мы наблюдаем трансформацию потребительских привычек. Мобильные приложения и интернет-сервисы стали неотъемлемой частью нашей жизни, изменив подходы к коммуникации, развлечениям и работе. Внедрение 5G обещает еще более значительные изменения, включая интеграцию с интернетом вещей и автономными устройствами, что сделает нашу жизнь более эффективной и взаимосвязанной.</w:t>
       </w:r>
     </w:p>
     <w:p>
@@ -25580,41 +25604,7 @@
           <w:sz w:val="28"/>
           <w:szCs w:val="28"/>
         </w:rPr>
-        <w:t xml:space="preserve">С внедрением 4G пользователи начали активно использовать мобильные приложения, стриминг видео и облачные сервисы. Это способствовало развитию новых бизнес-моделей и улучшению обслуживания клиентов. </w:t>
-      </w:r>
-      <w:r>
-        <w:rPr>
-          <w:rFonts w:ascii="Times New Roman" w:hAnsi="Times New Roman" w:cs="Times New Roman"/>
-          <w:sz w:val="28"/>
-          <w:szCs w:val="28"/>
-        </w:rPr>
-        <w:lastRenderedPageBreak/>
-        <w:t>Например, многие компании начали предлагать услуги по подписке на потоковое видео, что стало популярным среди пользователей.</w:t>
-      </w:r>
-    </w:p>
-    <w:p>
-      <w:pPr>
-        <w:spacing w:after="0" w:line="360" w:lineRule="auto"/>
-        <w:jc w:val="center"/>
-        <w:rPr>
-          <w:rFonts w:ascii="Times New Roman" w:hAnsi="Times New Roman" w:cs="Times New Roman"/>
-          <w:b/>
-          <w:bCs/>
-          <w:color w:val="000000" w:themeColor="text1"/>
-          <w:sz w:val="28"/>
-          <w:szCs w:val="28"/>
-        </w:rPr>
-      </w:pPr>
-      <w:r>
-        <w:rPr>
-          <w:rFonts w:ascii="Times New Roman" w:hAnsi="Times New Roman" w:cs="Times New Roman"/>
-          <w:b/>
-          <w:bCs/>
-          <w:color w:val="000000" w:themeColor="text1"/>
-          <w:sz w:val="28"/>
-          <w:szCs w:val="28"/>
-        </w:rPr>
-        <w:t>Внедрение 4G в России</w:t>
+        <w:t>Несмотря на вызовы и проблемы, связанные с внедрением новых технологий, будущее мобильной связи выглядит многообещающим. Ожидается, что 6G и последующие поколения принесут еще более высокие скорости и новые возможности, которые изменят наш мир еще больше. Изучение эволюции мобильной связи позволяет лучше понять, как технологии формируют наше общество и какие перспективы открываются перед нами в будущем.</w:t>
       </w:r>
     </w:p>
     <w:p>
@@ -25622,498 +25612,6 @@
         <w:spacing w:line="360" w:lineRule="auto"/>
         <w:ind w:firstLine="709"/>
         <w:jc w:val="both"/>
-        <w:rPr>
-          <w:rFonts w:ascii="Times New Roman" w:hAnsi="Times New Roman" w:cs="Times New Roman"/>
-          <w:sz w:val="28"/>
-          <w:szCs w:val="28"/>
-        </w:rPr>
-      </w:pPr>
-      <w:r>
-        <w:rPr>
-          <w:rFonts w:ascii="Times New Roman" w:hAnsi="Times New Roman" w:cs="Times New Roman"/>
-          <w:sz w:val="28"/>
-          <w:szCs w:val="28"/>
-        </w:rPr>
-        <w:t>В России 4G стало доступно в 2012 году, и с тех пор его популярность постоянно растет. Операторы мобильной связи начали активно развивать инфраструктуру, что позволило значительно улучшить качество связи и доступ к мобильному интернету. К 2018 году 4G уже охватывало большинство крупных городов и регионов, что способствовало росту числа пользователей и расширению рынка мобильных услуг.</w:t>
-      </w:r>
-    </w:p>
-    <w:p>
-      <w:pPr>
-        <w:pStyle w:val="2"/>
-        <w:spacing w:after="120" w:line="360" w:lineRule="auto"/>
-        <w:jc w:val="center"/>
-        <w:rPr>
-          <w:rFonts w:ascii="Times New Roman" w:hAnsi="Times New Roman" w:cs="Times New Roman"/>
-          <w:b/>
-          <w:bCs/>
-          <w:color w:val="000000" w:themeColor="text1"/>
-          <w:sz w:val="28"/>
-          <w:szCs w:val="28"/>
-        </w:rPr>
-      </w:pPr>
-      <w:bookmarkStart w:id="23" w:name="_Toc184173353"/>
-      <w:r>
-        <w:rPr>
-          <w:rFonts w:ascii="Times New Roman" w:hAnsi="Times New Roman" w:cs="Times New Roman"/>
-          <w:b/>
-          <w:bCs/>
-          <w:color w:val="000000" w:themeColor="text1"/>
-          <w:sz w:val="28"/>
-          <w:szCs w:val="28"/>
-        </w:rPr>
-        <w:t>7. Пятое поколение мобильной связи (5G)</w:t>
-      </w:r>
-      <w:bookmarkEnd w:id="23"/>
-    </w:p>
-    <w:p>
-      <w:pPr>
-        <w:spacing w:line="360" w:lineRule="auto"/>
-        <w:jc w:val="center"/>
-        <w:rPr>
-          <w:rFonts w:ascii="Times New Roman" w:hAnsi="Times New Roman" w:cs="Times New Roman"/>
-          <w:b/>
-          <w:bCs/>
-          <w:color w:val="000000" w:themeColor="text1"/>
-          <w:sz w:val="28"/>
-          <w:szCs w:val="28"/>
-        </w:rPr>
-      </w:pPr>
-      <w:r>
-        <w:rPr>
-          <w:rFonts w:ascii="Times New Roman" w:hAnsi="Times New Roman" w:cs="Times New Roman"/>
-          <w:b/>
-          <w:bCs/>
-          <w:color w:val="000000" w:themeColor="text1"/>
-          <w:sz w:val="28"/>
-          <w:szCs w:val="28"/>
-        </w:rPr>
-        <w:t xml:space="preserve">Характеристика </w:t>
-      </w:r>
-      <w:r>
-        <w:rPr>
-          <w:rFonts w:ascii="Times New Roman" w:hAnsi="Times New Roman" w:cs="Times New Roman"/>
-          <w:b/>
-          <w:bCs/>
-          <w:color w:val="000000" w:themeColor="text1"/>
-          <w:sz w:val="28"/>
-          <w:szCs w:val="28"/>
-        </w:rPr>
-        <w:t>и технические достижения 5G</w:t>
-      </w:r>
-    </w:p>
-    <w:p>
-      <w:pPr>
-        <w:spacing w:line="360" w:lineRule="auto"/>
-        <w:ind w:firstLine="709"/>
-        <w:jc w:val="both"/>
-        <w:rPr>
-          <w:rFonts w:ascii="Times New Roman" w:hAnsi="Times New Roman" w:cs="Times New Roman"/>
-          <w:sz w:val="28"/>
-          <w:szCs w:val="28"/>
-        </w:rPr>
-      </w:pPr>
-      <w:r>
-        <w:rPr>
-          <w:rFonts w:ascii="Times New Roman" w:hAnsi="Times New Roman" w:cs="Times New Roman"/>
-          <w:sz w:val="28"/>
-          <w:szCs w:val="28"/>
-        </w:rPr>
-        <w:t>Пятое поколение мобильной связи начало внедряться в 2020 году и обещает революцию в мире мобильных технологий. 5G обеспечивает скорость передачи данных до 10 Гбит/с и минимальные задержки, что открывает новые возможности для пользователей и бизнеса. Одним из ключевых аспектов 5G, который отличает его от других, является его способность поддерживать значительно большее количество устройств одновременно. Это означает, что в ближайшем будущем мы можем ожидать подключения не только наших смартфонов и компьютеров, но и огромного количества повседневных объектов, таких как автомобили, бытовая техника и даже целые города. Благодаря 5G Интернет вещей станет реальностью, приближая нас к полностью подключенному миру, где устройства беспрепятственно взаимодействуют друг с другом, делая нашу жизнь более эффективной, удобной и взаимосвязанной.</w:t>
-      </w:r>
-    </w:p>
-    <w:p>
-      <w:pPr>
-        <w:spacing w:line="360" w:lineRule="auto"/>
-        <w:ind w:firstLine="709"/>
-        <w:jc w:val="both"/>
-        <w:rPr>
-          <w:rFonts w:ascii="Times New Roman" w:hAnsi="Times New Roman" w:cs="Times New Roman"/>
-          <w:sz w:val="28"/>
-          <w:szCs w:val="28"/>
-        </w:rPr>
-      </w:pPr>
-      <w:r>
-        <w:rPr>
-          <w:rFonts w:ascii="Times New Roman" w:hAnsi="Times New Roman" w:cs="Times New Roman"/>
-          <w:sz w:val="28"/>
-          <w:szCs w:val="28"/>
-        </w:rPr>
-        <w:t xml:space="preserve">5G использует технологии </w:t>
-      </w:r>
-      <w:proofErr w:type="spellStart"/>
-      <w:r>
-        <w:rPr>
-          <w:rFonts w:ascii="Times New Roman" w:hAnsi="Times New Roman" w:cs="Times New Roman"/>
-          <w:sz w:val="28"/>
-          <w:szCs w:val="28"/>
-        </w:rPr>
-        <w:t>mmWave</w:t>
-      </w:r>
-      <w:proofErr w:type="spellEnd"/>
-      <w:r>
-        <w:rPr>
-          <w:rFonts w:ascii="Times New Roman" w:hAnsi="Times New Roman" w:cs="Times New Roman"/>
-          <w:sz w:val="28"/>
-          <w:szCs w:val="28"/>
-        </w:rPr>
-        <w:t xml:space="preserve"> (миллиметровая волна) и </w:t>
-      </w:r>
-      <w:proofErr w:type="spellStart"/>
-      <w:r>
-        <w:rPr>
-          <w:rFonts w:ascii="Times New Roman" w:hAnsi="Times New Roman" w:cs="Times New Roman"/>
-          <w:sz w:val="28"/>
-          <w:szCs w:val="28"/>
-        </w:rPr>
-        <w:t>Massive</w:t>
-      </w:r>
-      <w:proofErr w:type="spellEnd"/>
-      <w:r>
-        <w:rPr>
-          <w:rFonts w:ascii="Times New Roman" w:hAnsi="Times New Roman" w:cs="Times New Roman"/>
-          <w:sz w:val="28"/>
-          <w:szCs w:val="28"/>
-        </w:rPr>
-        <w:t xml:space="preserve"> MIMO (массированное множественное входное/выходное устройство), что позволяет значительно увеличить скорость передачи данных и количество одновременно подключенных устройств. Это обеспечивает более стабильное </w:t>
-      </w:r>
-      <w:r>
-        <w:rPr>
-          <w:rFonts w:ascii="Times New Roman" w:hAnsi="Times New Roman" w:cs="Times New Roman"/>
-          <w:sz w:val="28"/>
-          <w:szCs w:val="28"/>
-        </w:rPr>
-        <w:lastRenderedPageBreak/>
-        <w:t>и качественное соединение, что особенно важно для приложений, требующих высокой скорости, таких как дополненная реальность и интернет вещей.</w:t>
-      </w:r>
-    </w:p>
-    <w:p>
-      <w:pPr>
-        <w:spacing w:after="0" w:line="360" w:lineRule="auto"/>
-        <w:jc w:val="center"/>
-        <w:rPr>
-          <w:rFonts w:ascii="Times New Roman" w:hAnsi="Times New Roman" w:cs="Times New Roman"/>
-          <w:b/>
-          <w:bCs/>
-          <w:color w:val="000000" w:themeColor="text1"/>
-          <w:sz w:val="28"/>
-          <w:szCs w:val="28"/>
-        </w:rPr>
-      </w:pPr>
-      <w:r>
-        <w:rPr>
-          <w:rFonts w:ascii="Times New Roman" w:hAnsi="Times New Roman" w:cs="Times New Roman"/>
-          <w:b/>
-          <w:bCs/>
-          <w:color w:val="000000" w:themeColor="text1"/>
-          <w:sz w:val="28"/>
-          <w:szCs w:val="28"/>
-        </w:rPr>
-        <w:t>Проблемы с внедрением 5G в России</w:t>
-      </w:r>
-    </w:p>
-    <w:p>
-      <w:pPr>
-        <w:spacing w:line="360" w:lineRule="auto"/>
-        <w:ind w:firstLine="709"/>
-        <w:jc w:val="both"/>
-        <w:rPr>
-          <w:rFonts w:ascii="Times New Roman" w:hAnsi="Times New Roman" w:cs="Times New Roman"/>
-          <w:sz w:val="28"/>
-          <w:szCs w:val="28"/>
-        </w:rPr>
-      </w:pPr>
-      <w:r>
-        <w:rPr>
-          <w:rFonts w:ascii="Times New Roman" w:hAnsi="Times New Roman" w:cs="Times New Roman"/>
-          <w:sz w:val="28"/>
-          <w:szCs w:val="28"/>
-        </w:rPr>
-        <w:t>Несмотря на огромный потенциал, внедрение 5G в России сталкивается с рядом проблем, включая недостаток инфраструктуры, высокие затраты на внедрение и отсутствие согласованности между операторами связи. Ожидается, что полноценное внедрение 5G в России произойдет не ранее 2025 года, что значительно отстает от других стран, где 5G уже активно используется.</w:t>
-      </w:r>
-    </w:p>
-    <w:p>
-      <w:pPr>
-        <w:pStyle w:val="2"/>
-        <w:spacing w:line="360" w:lineRule="auto"/>
-        <w:jc w:val="center"/>
-        <w:rPr>
-          <w:rFonts w:ascii="Times New Roman" w:hAnsi="Times New Roman" w:cs="Times New Roman"/>
-          <w:b/>
-          <w:bCs/>
-          <w:color w:val="000000" w:themeColor="text1"/>
-          <w:sz w:val="28"/>
-          <w:szCs w:val="28"/>
-        </w:rPr>
-      </w:pPr>
-      <w:bookmarkStart w:id="24" w:name="_Toc184173354"/>
-      <w:r>
-        <w:rPr>
-          <w:rFonts w:ascii="Times New Roman" w:hAnsi="Times New Roman" w:cs="Times New Roman"/>
-          <w:b/>
-          <w:bCs/>
-          <w:color w:val="000000" w:themeColor="text1"/>
-          <w:sz w:val="28"/>
-          <w:szCs w:val="28"/>
-        </w:rPr>
-        <w:t>8. Сравнительный анализ поколений мобильной связи</w:t>
-      </w:r>
-      <w:bookmarkEnd w:id="24"/>
-    </w:p>
-    <w:p>
-      <w:pPr>
-        <w:pStyle w:val="3"/>
-        <w:spacing w:line="360" w:lineRule="auto"/>
-        <w:jc w:val="center"/>
-        <w:rPr>
-          <w:rFonts w:ascii="Times New Roman" w:hAnsi="Times New Roman" w:cs="Times New Roman"/>
-          <w:b/>
-          <w:bCs/>
-          <w:color w:val="000000" w:themeColor="text1"/>
-        </w:rPr>
-      </w:pPr>
-      <w:bookmarkStart w:id="25" w:name="_Toc184173355"/>
-      <w:r>
-        <w:rPr>
-          <w:rFonts w:ascii="Times New Roman" w:hAnsi="Times New Roman" w:cs="Times New Roman"/>
-          <w:b/>
-          <w:bCs/>
-          <w:color w:val="000000" w:themeColor="text1"/>
-        </w:rPr>
-        <w:t>8.1 Эволюция технологий</w:t>
-      </w:r>
-      <w:bookmarkEnd w:id="25"/>
-    </w:p>
-    <w:p>
-      <w:pPr>
-        <w:spacing w:line="360" w:lineRule="auto"/>
-        <w:ind w:firstLine="709"/>
-        <w:jc w:val="both"/>
-        <w:rPr>
-          <w:rFonts w:ascii="Times New Roman" w:hAnsi="Times New Roman" w:cs="Times New Roman"/>
-          <w:sz w:val="28"/>
-          <w:szCs w:val="28"/>
-        </w:rPr>
-      </w:pPr>
-      <w:r>
-        <w:rPr>
-          <w:rFonts w:ascii="Times New Roman" w:hAnsi="Times New Roman" w:cs="Times New Roman"/>
-          <w:sz w:val="28"/>
-          <w:szCs w:val="28"/>
-        </w:rPr>
-        <w:t>Каждое новое поколение мобильной связи основывается на предыдущих, внося значительные улучшения в скорости передачи данных, качество связи и функциональность. Например, переход от 2G к 3G ознаменовал собой переход от исключительно голосовой связи к возможности использования интернета, что значительно изменило повседневную жизнь пользователей. С 4G пользователи получили возможность стримить видео в высоком качестве, а 5G обещает интеграцию с интернетом вещей и автономными устройствами.</w:t>
-      </w:r>
-    </w:p>
-    <w:p>
-      <w:pPr>
-        <w:pStyle w:val="3"/>
-        <w:spacing w:line="360" w:lineRule="auto"/>
-        <w:jc w:val="center"/>
-        <w:rPr>
-          <w:rFonts w:ascii="Times New Roman" w:hAnsi="Times New Roman" w:cs="Times New Roman"/>
-          <w:b/>
-          <w:bCs/>
-          <w:color w:val="000000" w:themeColor="text1"/>
-        </w:rPr>
-      </w:pPr>
-      <w:bookmarkStart w:id="26" w:name="_Toc184173356"/>
-      <w:r>
-        <w:rPr>
-          <w:rFonts w:ascii="Times New Roman" w:hAnsi="Times New Roman" w:cs="Times New Roman"/>
-          <w:b/>
-          <w:bCs/>
-          <w:color w:val="000000" w:themeColor="text1"/>
-        </w:rPr>
-        <w:t>8.2 Изменения в потребительских привычках</w:t>
-      </w:r>
-      <w:bookmarkEnd w:id="26"/>
-    </w:p>
-    <w:p>
-      <w:pPr>
-        <w:spacing w:line="360" w:lineRule="auto"/>
-        <w:ind w:firstLine="709"/>
-        <w:jc w:val="both"/>
-        <w:rPr>
-          <w:rFonts w:ascii="Times New Roman" w:hAnsi="Times New Roman" w:cs="Times New Roman"/>
-          <w:sz w:val="28"/>
-          <w:szCs w:val="28"/>
-        </w:rPr>
-      </w:pPr>
-      <w:r>
-        <w:rPr>
-          <w:rFonts w:ascii="Times New Roman" w:hAnsi="Times New Roman" w:cs="Times New Roman"/>
-          <w:sz w:val="28"/>
-          <w:szCs w:val="28"/>
-        </w:rPr>
-        <w:t>С переходом от 1G к 4G и далее к 5G пользователи начали активно использовать мобильные устройства для различных целей, включая онлайн-шопинг, стриминг видео и использование социальных сетей. Мобильные приложения стали неотъемлемой частью жизни, что повлияло на бизнес-модели и способы взаимодействия между компаниями и клиентами. Например, рост популярности мобильных платежей изменил подход к финансовым транзакциям и взаимодействию с клиентами.</w:t>
-      </w:r>
-    </w:p>
-    <w:p>
-      <w:pPr>
-        <w:pStyle w:val="3"/>
-        <w:spacing w:before="0" w:after="0" w:line="360" w:lineRule="auto"/>
-        <w:jc w:val="center"/>
-        <w:rPr>
-          <w:rFonts w:ascii="Times New Roman" w:hAnsi="Times New Roman" w:cs="Times New Roman"/>
-          <w:b/>
-          <w:bCs/>
-          <w:color w:val="000000" w:themeColor="text1"/>
-        </w:rPr>
-      </w:pPr>
-      <w:bookmarkStart w:id="27" w:name="_Toc184173357"/>
-      <w:r>
-        <w:rPr>
-          <w:rFonts w:ascii="Times New Roman" w:hAnsi="Times New Roman" w:cs="Times New Roman"/>
-          <w:b/>
-          <w:bCs/>
-          <w:color w:val="000000" w:themeColor="text1"/>
-        </w:rPr>
-        <w:lastRenderedPageBreak/>
-        <w:t>8.3 Перспективы дальнейшего развития</w:t>
-      </w:r>
-      <w:bookmarkEnd w:id="27"/>
-    </w:p>
-    <w:p>
-      <w:pPr>
-        <w:spacing w:line="360" w:lineRule="auto"/>
-        <w:ind w:firstLine="709"/>
-        <w:jc w:val="both"/>
-        <w:rPr>
-          <w:rFonts w:ascii="Times New Roman" w:hAnsi="Times New Roman" w:cs="Times New Roman"/>
-          <w:sz w:val="28"/>
-          <w:szCs w:val="28"/>
-        </w:rPr>
-      </w:pPr>
-      <w:r>
-        <w:rPr>
-          <w:rFonts w:ascii="Times New Roman" w:hAnsi="Times New Roman" w:cs="Times New Roman"/>
-          <w:sz w:val="28"/>
-          <w:szCs w:val="28"/>
-        </w:rPr>
-        <w:t>Будущее мобильной связи, вероятно, будет связано с развитием 6G, которое обещает ещё более высокие скорости передачи данных и интеграцию с новыми технологиями, такими как искусственный интеллект и дополненная реальность. Ожидается, что 6G сможет предоставить возможности, недоступные в текущих поколениях, что откроет новые горизонты для пользователей и бизнеса.</w:t>
-      </w:r>
-    </w:p>
-    <w:p>
-      <w:pPr>
-        <w:rPr>
-          <w:rFonts w:ascii="Times New Roman" w:hAnsi="Times New Roman" w:cs="Times New Roman"/>
-          <w:sz w:val="28"/>
-          <w:szCs w:val="28"/>
-        </w:rPr>
-      </w:pPr>
-      <w:r>
-        <w:rPr>
-          <w:rFonts w:ascii="Times New Roman" w:hAnsi="Times New Roman" w:cs="Times New Roman"/>
-          <w:sz w:val="28"/>
-          <w:szCs w:val="28"/>
-        </w:rPr>
-        <w:br w:type="page"/>
-      </w:r>
-    </w:p>
-    <w:p>
-      <w:pPr>
-        <w:spacing w:line="360" w:lineRule="auto"/>
-        <w:ind w:firstLine="709"/>
-        <w:jc w:val="both"/>
-        <w:rPr>
-          <w:rFonts w:ascii="Times New Roman" w:hAnsi="Times New Roman" w:cs="Times New Roman"/>
-          <w:sz w:val="28"/>
-          <w:szCs w:val="28"/>
-        </w:rPr>
-      </w:pPr>
-    </w:p>
-    <w:p>
-      <w:pPr>
-        <w:pStyle w:val="2"/>
-        <w:spacing w:before="0" w:after="0" w:line="360" w:lineRule="auto"/>
-        <w:jc w:val="center"/>
-        <w:rPr>
-          <w:rFonts w:ascii="Times New Roman" w:hAnsi="Times New Roman" w:cs="Times New Roman"/>
-          <w:b/>
-          <w:bCs/>
-          <w:color w:val="000000" w:themeColor="text1"/>
-          <w:sz w:val="28"/>
-          <w:szCs w:val="28"/>
-        </w:rPr>
-      </w:pPr>
-      <w:bookmarkStart w:id="28" w:name="_Toc184173358"/>
-      <w:r>
-        <w:rPr>
-          <w:rFonts w:ascii="Times New Roman" w:hAnsi="Times New Roman" w:cs="Times New Roman"/>
-          <w:b/>
-          <w:bCs/>
-          <w:color w:val="000000" w:themeColor="text1"/>
-          <w:sz w:val="28"/>
-          <w:szCs w:val="28"/>
-        </w:rPr>
-        <w:t>Заключение</w:t>
-      </w:r>
-      <w:bookmarkEnd w:id="28"/>
-    </w:p>
-    <w:p>
-      <w:pPr>
-        <w:spacing w:line="360" w:lineRule="auto"/>
-        <w:ind w:firstLine="709"/>
-        <w:jc w:val="both"/>
-        <w:rPr>
-          <w:rFonts w:ascii="Times New Roman" w:hAnsi="Times New Roman" w:cs="Times New Roman"/>
-          <w:sz w:val="28"/>
-          <w:szCs w:val="28"/>
-        </w:rPr>
-      </w:pPr>
-      <w:r>
-        <w:rPr>
-          <w:rFonts w:ascii="Times New Roman" w:hAnsi="Times New Roman" w:cs="Times New Roman"/>
-          <w:sz w:val="28"/>
-          <w:szCs w:val="28"/>
-        </w:rPr>
-        <w:t>В заключение, можно отметить, что эволюция мобильной связи оказала огромное влияние на нашу повседневную жизнь и общество в целом. От первых аналоговых систем 1G до современных технологий 5G, каждое поколение мобильной связи привнесло значительные улучшения в скорость, качество и функциональность связи. Эти изменения не только изменили способы общения и доступа к информации, но и открыли новые возможности для бизнеса и повседневной жизни.</w:t>
-      </w:r>
-    </w:p>
-    <w:p>
-      <w:pPr>
-        <w:spacing w:line="360" w:lineRule="auto"/>
-        <w:ind w:firstLine="709"/>
-        <w:jc w:val="both"/>
-        <w:rPr>
-          <w:rFonts w:ascii="Times New Roman" w:hAnsi="Times New Roman" w:cs="Times New Roman"/>
-          <w:sz w:val="28"/>
-          <w:szCs w:val="28"/>
-        </w:rPr>
-      </w:pPr>
-      <w:r>
-        <w:rPr>
-          <w:rFonts w:ascii="Times New Roman" w:hAnsi="Times New Roman" w:cs="Times New Roman"/>
-          <w:sz w:val="28"/>
-          <w:szCs w:val="28"/>
-        </w:rPr>
-        <w:t>С развитием мобильной связи мы наблюдаем трансформацию потребительских привычек. Мобильные приложения и интернет-сервисы стали неотъемлемой частью нашей жизни, изменив подходы к коммуникации, развлечениям и работе. Внедрение 5G обещает еще более значительные изменения, включая интеграцию с интернетом вещей и автономными устройствами, что сделает нашу жизнь более эффективной и взаимосвязанной.</w:t>
-      </w:r>
-    </w:p>
-    <w:p>
-      <w:pPr>
-        <w:spacing w:line="360" w:lineRule="auto"/>
-        <w:ind w:firstLine="709"/>
-        <w:jc w:val="both"/>
-        <w:rPr>
-          <w:rFonts w:ascii="Times New Roman" w:hAnsi="Times New Roman" w:cs="Times New Roman"/>
-          <w:sz w:val="28"/>
-          <w:szCs w:val="28"/>
-        </w:rPr>
-      </w:pPr>
-      <w:r>
-        <w:rPr>
-          <w:rFonts w:ascii="Times New Roman" w:hAnsi="Times New Roman" w:cs="Times New Roman"/>
-          <w:sz w:val="28"/>
-          <w:szCs w:val="28"/>
-        </w:rPr>
-        <w:t>Несмотря на вызовы и проблемы, связанные с внедрением новых технологий, будущее мобильной связи выглядит многообещающим. Ожидается, что 6G и последующие поколения принесут еще более высокие скорости и новые возможности, которые изменят наш мир еще больше. Изучение эволюции мобильной связи позволяет лучше понять, как технологии формируют наше общество и какие перспективы открываются перед нами в будущем.</w:t>
-      </w:r>
-    </w:p>
-    <w:p>
-      <w:pPr>
-        <w:spacing w:line="360" w:lineRule="auto"/>
-        <w:ind w:firstLine="709"/>
-        <w:jc w:val="both"/>
       </w:pPr>
       <w:r>
         <w:br w:type="page"/>
@@ -26124,7 +25622,7 @@
         <w:pStyle w:val="2"/>
         <w:jc w:val="center"/>
       </w:pPr>
-      <w:bookmarkStart w:id="29" w:name="_Toc184173359"/>
+      <w:bookmarkStart w:id="29" w:name="_Toc185677045"/>
       <w:r>
         <w:rPr>
           <w:rStyle w:val="20"/>
@@ -29086,7 +28584,6 @@
           <w:rFonts w:ascii="Times New Roman" w:hAnsi="Times New Roman" w:cs="Times New Roman"/>
           <w:sz w:val="28"/>
           <w:szCs w:val="28"/>
-          <w:lang w:val="en-US"/>
         </w:rPr>
         <w:t xml:space="preserve">46 </w:t>
       </w:r>
@@ -29101,8 +28598,6 @@
     </w:p>
     <w:p>
       <w:pPr>
-        <w:spacing w:line="360" w:lineRule="auto"/>
-        <w:jc w:val="both"/>
         <w:rPr>
           <w:rFonts w:ascii="Times New Roman" w:hAnsi="Times New Roman" w:cs="Times New Roman"/>
           <w:sz w:val="28"/>
@@ -29124,7 +28619,7 @@
 </file>
 
 <file path=word/endnotes.xml><?xml version="1.0" encoding="utf-8"?>
-<w:endnotes xmlns:wpc="http://schemas.microsoft.com/office/word/2010/wordprocessingCanvas" xmlns:cx="http://schemas.microsoft.com/office/drawing/2014/chartex" xmlns:cx1="http://schemas.microsoft.com/office/drawing/2015/9/8/chartex" xmlns:cx2="http://schemas.microsoft.com/office/drawing/2015/10/21/chartex" xmlns:cx3="http://schemas.microsoft.com/office/drawing/2016/5/9/chartex" xmlns:cx4="http://schemas.microsoft.com/office/drawing/2016/5/10/chartex" xmlns:cx5="http://schemas.microsoft.com/office/drawing/2016/5/11/chartex" xmlns:cx6="http://schemas.microsoft.com/office/drawing/2016/5/12/chartex" xmlns:cx7="http://schemas.microsoft.com/office/drawing/2016/5/13/chartex" xmlns:cx8="http://schemas.microsoft.com/office/drawing/2016/5/14/chartex" xmlns:mc="http://schemas.openxmlformats.org/markup-compatibility/2006" xmlns:aink="http://schemas.microsoft.com/office/drawing/2016/ink" xmlns:am3d="http://schemas.microsoft.com/office/drawing/2017/model3d" xmlns:o="urn:schemas-microsoft-com:office:office" xmlns:oel="http://schemas.microsoft.com/office/2019/extlst" xmlns:r="http://schemas.openxmlformats.org/officeDocument/2006/relationships" xmlns:m="http://schemas.openxmlformats.org/officeDocument/2006/math" xmlns:v="urn:schemas-microsoft-com:vml" xmlns:wp14="http://schemas.microsoft.com/office/word/2010/wordprocessingDrawing" xmlns:wp="http://schemas.openxmlformats.org/drawingml/2006/wordprocessingDrawing" xmlns:w10="urn:schemas-microsoft-com:office:word" xmlns:w="http://schemas.openxmlformats.org/wordprocessingml/2006/main" xmlns:w14="http://schemas.microsoft.com/office/word/2010/wordml" xmlns:w15="http://schemas.microsoft.com/office/word/2012/wordml" xmlns:w16cex="http://schemas.microsoft.com/office/word/2018/wordml/cex" xmlns:w16cid="http://schemas.microsoft.com/office/word/2016/wordml/cid" xmlns:w16="http://schemas.microsoft.com/office/word/2018/wordml" xmlns:w16du="http://schemas.microsoft.com/office/word/2023/wordml/word16du" xmlns:w16sdtdh="http://schemas.microsoft.com/office/word/2020/wordml/sdtdatahash" xmlns:w16se="http://schemas.microsoft.com/office/word/2015/wordml/symex" xmlns:wpg="http://schemas.microsoft.com/office/word/2010/wordprocessingGroup" xmlns:wpi="http://schemas.microsoft.com/office/word/2010/wordprocessingInk" xmlns:wne="http://schemas.microsoft.com/office/word/2006/wordml" xmlns:wps="http://schemas.microsoft.com/office/word/2010/wordprocessingShape" mc:Ignorable="w14 w15 w16se w16cid w16 w16cex w16sdtdh w16du wp14">
+<w:endnotes xmlns:wpc="http://schemas.microsoft.com/office/word/2010/wordprocessingCanvas" xmlns:cx="http://schemas.microsoft.com/office/drawing/2014/chartex" xmlns:cx1="http://schemas.microsoft.com/office/drawing/2015/9/8/chartex" xmlns:cx2="http://schemas.microsoft.com/office/drawing/2015/10/21/chartex" xmlns:cx3="http://schemas.microsoft.com/office/drawing/2016/5/9/chartex" xmlns:cx4="http://schemas.microsoft.com/office/drawing/2016/5/10/chartex" xmlns:cx5="http://schemas.microsoft.com/office/drawing/2016/5/11/chartex" xmlns:cx6="http://schemas.microsoft.com/office/drawing/2016/5/12/chartex" xmlns:cx7="http://schemas.microsoft.com/office/drawing/2016/5/13/chartex" xmlns:cx8="http://schemas.microsoft.com/office/drawing/2016/5/14/chartex" xmlns:mc="http://schemas.openxmlformats.org/markup-compatibility/2006" xmlns:aink="http://schemas.microsoft.com/office/drawing/2016/ink" xmlns:am3d="http://schemas.microsoft.com/office/drawing/2017/model3d" xmlns:o="urn:schemas-microsoft-com:office:office" xmlns:oel="http://schemas.microsoft.com/office/2019/extlst" xmlns:r="http://schemas.openxmlformats.org/officeDocument/2006/relationships" xmlns:m="http://schemas.openxmlformats.org/officeDocument/2006/math" xmlns:v="urn:schemas-microsoft-com:vml" xmlns:wp14="http://schemas.microsoft.com/office/word/2010/wordprocessingDrawing" xmlns:wp="http://schemas.openxmlformats.org/drawingml/2006/wordprocessingDrawing" xmlns:w10="urn:schemas-microsoft-com:office:word" xmlns:w="http://schemas.openxmlformats.org/wordprocessingml/2006/main" xmlns:w14="http://schemas.microsoft.com/office/word/2010/wordml" xmlns:w15="http://schemas.microsoft.com/office/word/2012/wordml" xmlns:w16cex="http://schemas.microsoft.com/office/word/2018/wordml/cex" xmlns:w16cid="http://schemas.microsoft.com/office/word/2016/wordml/cid" xmlns:w16="http://schemas.microsoft.com/office/word/2018/wordml" xmlns:w16du="http://schemas.microsoft.com/office/word/2023/wordml/word16du" xmlns:w16sdtdh="http://schemas.microsoft.com/office/word/2020/wordml/sdtdatahash" xmlns:w16sdtfl="http://schemas.microsoft.com/office/word/2024/wordml/sdtformatlock" xmlns:w16se="http://schemas.microsoft.com/office/word/2015/wordml/symex" xmlns:wpg="http://schemas.microsoft.com/office/word/2010/wordprocessingGroup" xmlns:wpi="http://schemas.microsoft.com/office/word/2010/wordprocessingInk" xmlns:wne="http://schemas.microsoft.com/office/word/2006/wordml" xmlns:wps="http://schemas.microsoft.com/office/word/2010/wordprocessingShape" mc:Ignorable="w14 w15 w16se w16cid w16 w16cex w16sdtdh w16sdtfl w16du wp14">
   <w:endnote w:type="separator" w:id="-1">
     <w:p>
       <w:pPr>
@@ -29149,7 +28644,7 @@
 </file>
 
 <file path=word/footer1.xml><?xml version="1.0" encoding="utf-8"?>
-<w:ftr xmlns:wpc="http://schemas.microsoft.com/office/word/2010/wordprocessingCanvas" xmlns:cx="http://schemas.microsoft.com/office/drawing/2014/chartex" xmlns:cx1="http://schemas.microsoft.com/office/drawing/2015/9/8/chartex" xmlns:cx2="http://schemas.microsoft.com/office/drawing/2015/10/21/chartex" xmlns:cx3="http://schemas.microsoft.com/office/drawing/2016/5/9/chartex" xmlns:cx4="http://schemas.microsoft.com/office/drawing/2016/5/10/chartex" xmlns:cx5="http://schemas.microsoft.com/office/drawing/2016/5/11/chartex" xmlns:cx6="http://schemas.microsoft.com/office/drawing/2016/5/12/chartex" xmlns:cx7="http://schemas.microsoft.com/office/drawing/2016/5/13/chartex" xmlns:cx8="http://schemas.microsoft.com/office/drawing/2016/5/14/chartex" xmlns:mc="http://schemas.openxmlformats.org/markup-compatibility/2006" xmlns:aink="http://schemas.microsoft.com/office/drawing/2016/ink" xmlns:am3d="http://schemas.microsoft.com/office/drawing/2017/model3d" xmlns:o="urn:schemas-microsoft-com:office:office" xmlns:oel="http://schemas.microsoft.com/office/2019/extlst" xmlns:r="http://schemas.openxmlformats.org/officeDocument/2006/relationships" xmlns:m="http://schemas.openxmlformats.org/officeDocument/2006/math" xmlns:v="urn:schemas-microsoft-com:vml" xmlns:wp14="http://schemas.microsoft.com/office/word/2010/wordprocessingDrawing" xmlns:wp="http://schemas.openxmlformats.org/drawingml/2006/wordprocessingDrawing" xmlns:w10="urn:schemas-microsoft-com:office:word" xmlns:w="http://schemas.openxmlformats.org/wordprocessingml/2006/main" xmlns:w14="http://schemas.microsoft.com/office/word/2010/wordml" xmlns:w15="http://schemas.microsoft.com/office/word/2012/wordml" xmlns:w16cex="http://schemas.microsoft.com/office/word/2018/wordml/cex" xmlns:w16cid="http://schemas.microsoft.com/office/word/2016/wordml/cid" xmlns:w16="http://schemas.microsoft.com/office/word/2018/wordml" xmlns:w16du="http://schemas.microsoft.com/office/word/2023/wordml/word16du" xmlns:w16sdtdh="http://schemas.microsoft.com/office/word/2020/wordml/sdtdatahash" xmlns:w16se="http://schemas.microsoft.com/office/word/2015/wordml/symex" xmlns:wpg="http://schemas.microsoft.com/office/word/2010/wordprocessingGroup" xmlns:wpi="http://schemas.microsoft.com/office/word/2010/wordprocessingInk" xmlns:wne="http://schemas.microsoft.com/office/word/2006/wordml" xmlns:wps="http://schemas.microsoft.com/office/word/2010/wordprocessingShape" mc:Ignorable="w14 w15 w16se w16cid w16 w16cex w16sdtdh w16du wp14">
+<w:ftr xmlns:wpc="http://schemas.microsoft.com/office/word/2010/wordprocessingCanvas" xmlns:cx="http://schemas.microsoft.com/office/drawing/2014/chartex" xmlns:cx1="http://schemas.microsoft.com/office/drawing/2015/9/8/chartex" xmlns:cx2="http://schemas.microsoft.com/office/drawing/2015/10/21/chartex" xmlns:cx3="http://schemas.microsoft.com/office/drawing/2016/5/9/chartex" xmlns:cx4="http://schemas.microsoft.com/office/drawing/2016/5/10/chartex" xmlns:cx5="http://schemas.microsoft.com/office/drawing/2016/5/11/chartex" xmlns:cx6="http://schemas.microsoft.com/office/drawing/2016/5/12/chartex" xmlns:cx7="http://schemas.microsoft.com/office/drawing/2016/5/13/chartex" xmlns:cx8="http://schemas.microsoft.com/office/drawing/2016/5/14/chartex" xmlns:mc="http://schemas.openxmlformats.org/markup-compatibility/2006" xmlns:aink="http://schemas.microsoft.com/office/drawing/2016/ink" xmlns:am3d="http://schemas.microsoft.com/office/drawing/2017/model3d" xmlns:o="urn:schemas-microsoft-com:office:office" xmlns:oel="http://schemas.microsoft.com/office/2019/extlst" xmlns:r="http://schemas.openxmlformats.org/officeDocument/2006/relationships" xmlns:m="http://schemas.openxmlformats.org/officeDocument/2006/math" xmlns:v="urn:schemas-microsoft-com:vml" xmlns:wp14="http://schemas.microsoft.com/office/word/2010/wordprocessingDrawing" xmlns:wp="http://schemas.openxmlformats.org/drawingml/2006/wordprocessingDrawing" xmlns:w10="urn:schemas-microsoft-com:office:word" xmlns:w="http://schemas.openxmlformats.org/wordprocessingml/2006/main" xmlns:w14="http://schemas.microsoft.com/office/word/2010/wordml" xmlns:w15="http://schemas.microsoft.com/office/word/2012/wordml" xmlns:w16cex="http://schemas.microsoft.com/office/word/2018/wordml/cex" xmlns:w16cid="http://schemas.microsoft.com/office/word/2016/wordml/cid" xmlns:w16="http://schemas.microsoft.com/office/word/2018/wordml" xmlns:w16du="http://schemas.microsoft.com/office/word/2023/wordml/word16du" xmlns:w16sdtdh="http://schemas.microsoft.com/office/word/2020/wordml/sdtdatahash" xmlns:w16sdtfl="http://schemas.microsoft.com/office/word/2024/wordml/sdtformatlock" xmlns:w16se="http://schemas.microsoft.com/office/word/2015/wordml/symex" xmlns:wpg="http://schemas.microsoft.com/office/word/2010/wordprocessingGroup" xmlns:wpi="http://schemas.microsoft.com/office/word/2010/wordprocessingInk" xmlns:wne="http://schemas.microsoft.com/office/word/2006/wordml" xmlns:wps="http://schemas.microsoft.com/office/word/2010/wordprocessingShape" mc:Ignorable="w14 w15 w16se w16cid w16 w16cex w16sdtdh w16sdtfl w16du wp14">
   <w:sdt>
     <w:sdtPr>
       <w:id w:val="-1826821100"/>
@@ -29223,7 +28718,7 @@
 </file>
 
 <file path=word/footer2.xml><?xml version="1.0" encoding="utf-8"?>
-<w:ftr xmlns:wpc="http://schemas.microsoft.com/office/word/2010/wordprocessingCanvas" xmlns:cx="http://schemas.microsoft.com/office/drawing/2014/chartex" xmlns:cx1="http://schemas.microsoft.com/office/drawing/2015/9/8/chartex" xmlns:cx2="http://schemas.microsoft.com/office/drawing/2015/10/21/chartex" xmlns:cx3="http://schemas.microsoft.com/office/drawing/2016/5/9/chartex" xmlns:cx4="http://schemas.microsoft.com/office/drawing/2016/5/10/chartex" xmlns:cx5="http://schemas.microsoft.com/office/drawing/2016/5/11/chartex" xmlns:cx6="http://schemas.microsoft.com/office/drawing/2016/5/12/chartex" xmlns:cx7="http://schemas.microsoft.com/office/drawing/2016/5/13/chartex" xmlns:cx8="http://schemas.microsoft.com/office/drawing/2016/5/14/chartex" xmlns:mc="http://schemas.openxmlformats.org/markup-compatibility/2006" xmlns:aink="http://schemas.microsoft.com/office/drawing/2016/ink" xmlns:am3d="http://schemas.microsoft.com/office/drawing/2017/model3d" xmlns:o="urn:schemas-microsoft-com:office:office" xmlns:oel="http://schemas.microsoft.com/office/2019/extlst" xmlns:r="http://schemas.openxmlformats.org/officeDocument/2006/relationships" xmlns:m="http://schemas.openxmlformats.org/officeDocument/2006/math" xmlns:v="urn:schemas-microsoft-com:vml" xmlns:wp14="http://schemas.microsoft.com/office/word/2010/wordprocessingDrawing" xmlns:wp="http://schemas.openxmlformats.org/drawingml/2006/wordprocessingDrawing" xmlns:w10="urn:schemas-microsoft-com:office:word" xmlns:w="http://schemas.openxmlformats.org/wordprocessingml/2006/main" xmlns:w14="http://schemas.microsoft.com/office/word/2010/wordml" xmlns:w15="http://schemas.microsoft.com/office/word/2012/wordml" xmlns:w16cex="http://schemas.microsoft.com/office/word/2018/wordml/cex" xmlns:w16cid="http://schemas.microsoft.com/office/word/2016/wordml/cid" xmlns:w16="http://schemas.microsoft.com/office/word/2018/wordml" xmlns:w16du="http://schemas.microsoft.com/office/word/2023/wordml/word16du" xmlns:w16sdtdh="http://schemas.microsoft.com/office/word/2020/wordml/sdtdatahash" xmlns:w16se="http://schemas.microsoft.com/office/word/2015/wordml/symex" xmlns:wpg="http://schemas.microsoft.com/office/word/2010/wordprocessingGroup" xmlns:wpi="http://schemas.microsoft.com/office/word/2010/wordprocessingInk" xmlns:wne="http://schemas.microsoft.com/office/word/2006/wordml" xmlns:wps="http://schemas.microsoft.com/office/word/2010/wordprocessingShape" mc:Ignorable="w14 w15 w16se w16cid w16 w16cex w16sdtdh w16du wp14">
+<w:ftr xmlns:wpc="http://schemas.microsoft.com/office/word/2010/wordprocessingCanvas" xmlns:cx="http://schemas.microsoft.com/office/drawing/2014/chartex" xmlns:cx1="http://schemas.microsoft.com/office/drawing/2015/9/8/chartex" xmlns:cx2="http://schemas.microsoft.com/office/drawing/2015/10/21/chartex" xmlns:cx3="http://schemas.microsoft.com/office/drawing/2016/5/9/chartex" xmlns:cx4="http://schemas.microsoft.com/office/drawing/2016/5/10/chartex" xmlns:cx5="http://schemas.microsoft.com/office/drawing/2016/5/11/chartex" xmlns:cx6="http://schemas.microsoft.com/office/drawing/2016/5/12/chartex" xmlns:cx7="http://schemas.microsoft.com/office/drawing/2016/5/13/chartex" xmlns:cx8="http://schemas.microsoft.com/office/drawing/2016/5/14/chartex" xmlns:mc="http://schemas.openxmlformats.org/markup-compatibility/2006" xmlns:aink="http://schemas.microsoft.com/office/drawing/2016/ink" xmlns:am3d="http://schemas.microsoft.com/office/drawing/2017/model3d" xmlns:o="urn:schemas-microsoft-com:office:office" xmlns:oel="http://schemas.microsoft.com/office/2019/extlst" xmlns:r="http://schemas.openxmlformats.org/officeDocument/2006/relationships" xmlns:m="http://schemas.openxmlformats.org/officeDocument/2006/math" xmlns:v="urn:schemas-microsoft-com:vml" xmlns:wp14="http://schemas.microsoft.com/office/word/2010/wordprocessingDrawing" xmlns:wp="http://schemas.openxmlformats.org/drawingml/2006/wordprocessingDrawing" xmlns:w10="urn:schemas-microsoft-com:office:word" xmlns:w="http://schemas.openxmlformats.org/wordprocessingml/2006/main" xmlns:w14="http://schemas.microsoft.com/office/word/2010/wordml" xmlns:w15="http://schemas.microsoft.com/office/word/2012/wordml" xmlns:w16cex="http://schemas.microsoft.com/office/word/2018/wordml/cex" xmlns:w16cid="http://schemas.microsoft.com/office/word/2016/wordml/cid" xmlns:w16="http://schemas.microsoft.com/office/word/2018/wordml" xmlns:w16du="http://schemas.microsoft.com/office/word/2023/wordml/word16du" xmlns:w16sdtdh="http://schemas.microsoft.com/office/word/2020/wordml/sdtdatahash" xmlns:w16sdtfl="http://schemas.microsoft.com/office/word/2024/wordml/sdtformatlock" xmlns:w16se="http://schemas.microsoft.com/office/word/2015/wordml/symex" xmlns:wpg="http://schemas.microsoft.com/office/word/2010/wordprocessingGroup" xmlns:wpi="http://schemas.microsoft.com/office/word/2010/wordprocessingInk" xmlns:wne="http://schemas.microsoft.com/office/word/2006/wordml" xmlns:wps="http://schemas.microsoft.com/office/word/2010/wordprocessingShape" mc:Ignorable="w14 w15 w16se w16cid w16 w16cex w16sdtdh w16sdtfl w16du wp14">
   <w:p>
     <w:pPr>
       <w:pStyle w:val="ae"/>
@@ -29247,7 +28742,7 @@
 </file>
 
 <file path=word/footnotes.xml><?xml version="1.0" encoding="utf-8"?>
-<w:footnotes xmlns:wpc="http://schemas.microsoft.com/office/word/2010/wordprocessingCanvas" xmlns:cx="http://schemas.microsoft.com/office/drawing/2014/chartex" xmlns:cx1="http://schemas.microsoft.com/office/drawing/2015/9/8/chartex" xmlns:cx2="http://schemas.microsoft.com/office/drawing/2015/10/21/chartex" xmlns:cx3="http://schemas.microsoft.com/office/drawing/2016/5/9/chartex" xmlns:cx4="http://schemas.microsoft.com/office/drawing/2016/5/10/chartex" xmlns:cx5="http://schemas.microsoft.com/office/drawing/2016/5/11/chartex" xmlns:cx6="http://schemas.microsoft.com/office/drawing/2016/5/12/chartex" xmlns:cx7="http://schemas.microsoft.com/office/drawing/2016/5/13/chartex" xmlns:cx8="http://schemas.microsoft.com/office/drawing/2016/5/14/chartex" xmlns:mc="http://schemas.openxmlformats.org/markup-compatibility/2006" xmlns:aink="http://schemas.microsoft.com/office/drawing/2016/ink" xmlns:am3d="http://schemas.microsoft.com/office/drawing/2017/model3d" xmlns:o="urn:schemas-microsoft-com:office:office" xmlns:oel="http://schemas.microsoft.com/office/2019/extlst" xmlns:r="http://schemas.openxmlformats.org/officeDocument/2006/relationships" xmlns:m="http://schemas.openxmlformats.org/officeDocument/2006/math" xmlns:v="urn:schemas-microsoft-com:vml" xmlns:wp14="http://schemas.microsoft.com/office/word/2010/wordprocessingDrawing" xmlns:wp="http://schemas.openxmlformats.org/drawingml/2006/wordprocessingDrawing" xmlns:w10="urn:schemas-microsoft-com:office:word" xmlns:w="http://schemas.openxmlformats.org/wordprocessingml/2006/main" xmlns:w14="http://schemas.microsoft.com/office/word/2010/wordml" xmlns:w15="http://schemas.microsoft.com/office/word/2012/wordml" xmlns:w16cex="http://schemas.microsoft.com/office/word/2018/wordml/cex" xmlns:w16cid="http://schemas.microsoft.com/office/word/2016/wordml/cid" xmlns:w16="http://schemas.microsoft.com/office/word/2018/wordml" xmlns:w16du="http://schemas.microsoft.com/office/word/2023/wordml/word16du" xmlns:w16sdtdh="http://schemas.microsoft.com/office/word/2020/wordml/sdtdatahash" xmlns:w16se="http://schemas.microsoft.com/office/word/2015/wordml/symex" xmlns:wpg="http://schemas.microsoft.com/office/word/2010/wordprocessingGroup" xmlns:wpi="http://schemas.microsoft.com/office/word/2010/wordprocessingInk" xmlns:wne="http://schemas.microsoft.com/office/word/2006/wordml" xmlns:wps="http://schemas.microsoft.com/office/word/2010/wordprocessingShape" mc:Ignorable="w14 w15 w16se w16cid w16 w16cex w16sdtdh w16du wp14">
+<w:footnotes xmlns:wpc="http://schemas.microsoft.com/office/word/2010/wordprocessingCanvas" xmlns:cx="http://schemas.microsoft.com/office/drawing/2014/chartex" xmlns:cx1="http://schemas.microsoft.com/office/drawing/2015/9/8/chartex" xmlns:cx2="http://schemas.microsoft.com/office/drawing/2015/10/21/chartex" xmlns:cx3="http://schemas.microsoft.com/office/drawing/2016/5/9/chartex" xmlns:cx4="http://schemas.microsoft.com/office/drawing/2016/5/10/chartex" xmlns:cx5="http://schemas.microsoft.com/office/drawing/2016/5/11/chartex" xmlns:cx6="http://schemas.microsoft.com/office/drawing/2016/5/12/chartex" xmlns:cx7="http://schemas.microsoft.com/office/drawing/2016/5/13/chartex" xmlns:cx8="http://schemas.microsoft.com/office/drawing/2016/5/14/chartex" xmlns:mc="http://schemas.openxmlformats.org/markup-compatibility/2006" xmlns:aink="http://schemas.microsoft.com/office/drawing/2016/ink" xmlns:am3d="http://schemas.microsoft.com/office/drawing/2017/model3d" xmlns:o="urn:schemas-microsoft-com:office:office" xmlns:oel="http://schemas.microsoft.com/office/2019/extlst" xmlns:r="http://schemas.openxmlformats.org/officeDocument/2006/relationships" xmlns:m="http://schemas.openxmlformats.org/officeDocument/2006/math" xmlns:v="urn:schemas-microsoft-com:vml" xmlns:wp14="http://schemas.microsoft.com/office/word/2010/wordprocessingDrawing" xmlns:wp="http://schemas.openxmlformats.org/drawingml/2006/wordprocessingDrawing" xmlns:w10="urn:schemas-microsoft-com:office:word" xmlns:w="http://schemas.openxmlformats.org/wordprocessingml/2006/main" xmlns:w14="http://schemas.microsoft.com/office/word/2010/wordml" xmlns:w15="http://schemas.microsoft.com/office/word/2012/wordml" xmlns:w16cex="http://schemas.microsoft.com/office/word/2018/wordml/cex" xmlns:w16cid="http://schemas.microsoft.com/office/word/2016/wordml/cid" xmlns:w16="http://schemas.microsoft.com/office/word/2018/wordml" xmlns:w16du="http://schemas.microsoft.com/office/word/2023/wordml/word16du" xmlns:w16sdtdh="http://schemas.microsoft.com/office/word/2020/wordml/sdtdatahash" xmlns:w16sdtfl="http://schemas.microsoft.com/office/word/2024/wordml/sdtformatlock" xmlns:w16se="http://schemas.microsoft.com/office/word/2015/wordml/symex" xmlns:wpg="http://schemas.microsoft.com/office/word/2010/wordprocessingGroup" xmlns:wpi="http://schemas.microsoft.com/office/word/2010/wordprocessingInk" xmlns:wne="http://schemas.microsoft.com/office/word/2006/wordml" xmlns:wps="http://schemas.microsoft.com/office/word/2010/wordprocessingShape" mc:Ignorable="w14 w15 w16se w16cid w16 w16cex w16sdtdh w16sdtfl w16du wp14">
   <w:footnote w:type="separator" w:id="-1">
     <w:p>
       <w:pPr>
@@ -29272,7 +28767,7 @@
 </file>
 
 <file path=word/numbering.xml><?xml version="1.0" encoding="utf-8"?>
-<w:numbering xmlns:wpc="http://schemas.microsoft.com/office/word/2010/wordprocessingCanvas" xmlns:cx="http://schemas.microsoft.com/office/drawing/2014/chartex" xmlns:cx1="http://schemas.microsoft.com/office/drawing/2015/9/8/chartex" xmlns:cx2="http://schemas.microsoft.com/office/drawing/2015/10/21/chartex" xmlns:cx3="http://schemas.microsoft.com/office/drawing/2016/5/9/chartex" xmlns:cx4="http://schemas.microsoft.com/office/drawing/2016/5/10/chartex" xmlns:cx5="http://schemas.microsoft.com/office/drawing/2016/5/11/chartex" xmlns:cx6="http://schemas.microsoft.com/office/drawing/2016/5/12/chartex" xmlns:cx7="http://schemas.microsoft.com/office/drawing/2016/5/13/chartex" xmlns:cx8="http://schemas.microsoft.com/office/drawing/2016/5/14/chartex" xmlns:mc="http://schemas.openxmlformats.org/markup-compatibility/2006" xmlns:aink="http://schemas.microsoft.com/office/drawing/2016/ink" xmlns:am3d="http://schemas.microsoft.com/office/drawing/2017/model3d" xmlns:o="urn:schemas-microsoft-com:office:office" xmlns:oel="http://schemas.microsoft.com/office/2019/extlst" xmlns:r="http://schemas.openxmlformats.org/officeDocument/2006/relationships" xmlns:m="http://schemas.openxmlformats.org/officeDocument/2006/math" xmlns:v="urn:schemas-microsoft-com:vml" xmlns:wp14="http://schemas.microsoft.com/office/word/2010/wordprocessingDrawing" xmlns:wp="http://schemas.openxmlformats.org/drawingml/2006/wordprocessingDrawing" xmlns:w10="urn:schemas-microsoft-com:office:word" xmlns:w="http://schemas.openxmlformats.org/wordprocessingml/2006/main" xmlns:w14="http://schemas.microsoft.com/office/word/2010/wordml" xmlns:w15="http://schemas.microsoft.com/office/word/2012/wordml" xmlns:w16cex="http://schemas.microsoft.com/office/word/2018/wordml/cex" xmlns:w16cid="http://schemas.microsoft.com/office/word/2016/wordml/cid" xmlns:w16="http://schemas.microsoft.com/office/word/2018/wordml" xmlns:w16du="http://schemas.microsoft.com/office/word/2023/wordml/word16du" xmlns:w16sdtdh="http://schemas.microsoft.com/office/word/2020/wordml/sdtdatahash" xmlns:w16se="http://schemas.microsoft.com/office/word/2015/wordml/symex" xmlns:wpg="http://schemas.microsoft.com/office/word/2010/wordprocessingGroup" xmlns:wpi="http://schemas.microsoft.com/office/word/2010/wordprocessingInk" xmlns:wne="http://schemas.microsoft.com/office/word/2006/wordml" xmlns:wps="http://schemas.microsoft.com/office/word/2010/wordprocessingShape" mc:Ignorable="w14 w15 w16se w16cid w16 w16cex w16sdtdh w16du wp14">
+<w:numbering xmlns:wpc="http://schemas.microsoft.com/office/word/2010/wordprocessingCanvas" xmlns:cx="http://schemas.microsoft.com/office/drawing/2014/chartex" xmlns:cx1="http://schemas.microsoft.com/office/drawing/2015/9/8/chartex" xmlns:cx2="http://schemas.microsoft.com/office/drawing/2015/10/21/chartex" xmlns:cx3="http://schemas.microsoft.com/office/drawing/2016/5/9/chartex" xmlns:cx4="http://schemas.microsoft.com/office/drawing/2016/5/10/chartex" xmlns:cx5="http://schemas.microsoft.com/office/drawing/2016/5/11/chartex" xmlns:cx6="http://schemas.microsoft.com/office/drawing/2016/5/12/chartex" xmlns:cx7="http://schemas.microsoft.com/office/drawing/2016/5/13/chartex" xmlns:cx8="http://schemas.microsoft.com/office/drawing/2016/5/14/chartex" xmlns:mc="http://schemas.openxmlformats.org/markup-compatibility/2006" xmlns:aink="http://schemas.microsoft.com/office/drawing/2016/ink" xmlns:am3d="http://schemas.microsoft.com/office/drawing/2017/model3d" xmlns:o="urn:schemas-microsoft-com:office:office" xmlns:oel="http://schemas.microsoft.com/office/2019/extlst" xmlns:r="http://schemas.openxmlformats.org/officeDocument/2006/relationships" xmlns:m="http://schemas.openxmlformats.org/officeDocument/2006/math" xmlns:v="urn:schemas-microsoft-com:vml" xmlns:wp14="http://schemas.microsoft.com/office/word/2010/wordprocessingDrawing" xmlns:wp="http://schemas.openxmlformats.org/drawingml/2006/wordprocessingDrawing" xmlns:w10="urn:schemas-microsoft-com:office:word" xmlns:w="http://schemas.openxmlformats.org/wordprocessingml/2006/main" xmlns:w14="http://schemas.microsoft.com/office/word/2010/wordml" xmlns:w15="http://schemas.microsoft.com/office/word/2012/wordml" xmlns:w16cex="http://schemas.microsoft.com/office/word/2018/wordml/cex" xmlns:w16cid="http://schemas.microsoft.com/office/word/2016/wordml/cid" xmlns:w16="http://schemas.microsoft.com/office/word/2018/wordml" xmlns:w16du="http://schemas.microsoft.com/office/word/2023/wordml/word16du" xmlns:w16sdtdh="http://schemas.microsoft.com/office/word/2020/wordml/sdtdatahash" xmlns:w16sdtfl="http://schemas.microsoft.com/office/word/2024/wordml/sdtformatlock" xmlns:w16se="http://schemas.microsoft.com/office/word/2015/wordml/symex" xmlns:wpg="http://schemas.microsoft.com/office/word/2010/wordprocessingGroup" xmlns:wpi="http://schemas.microsoft.com/office/word/2010/wordprocessingInk" xmlns:wne="http://schemas.microsoft.com/office/word/2006/wordml" xmlns:wps="http://schemas.microsoft.com/office/word/2010/wordprocessingShape" mc:Ignorable="w14 w15 w16se w16cid w16 w16cex w16sdtdh w16sdtfl w16du wp14">
   <w:abstractNum w:abstractNumId="0" w15:restartNumberingAfterBreak="0">
     <w:nsid w:val="029C5744"/>
     <w:multiLevelType w:val="hybridMultilevel"/>
@@ -31709,7 +31204,7 @@
 </file>
 
 <file path=word/styles.xml><?xml version="1.0" encoding="utf-8"?>
-<w:styles xmlns:mc="http://schemas.openxmlformats.org/markup-compatibility/2006" xmlns:r="http://schemas.openxmlformats.org/officeDocument/2006/relationships" xmlns:w="http://schemas.openxmlformats.org/wordprocessingml/2006/main" xmlns:w14="http://schemas.microsoft.com/office/word/2010/wordml" xmlns:w15="http://schemas.microsoft.com/office/word/2012/wordml" xmlns:w16cex="http://schemas.microsoft.com/office/word/2018/wordml/cex" xmlns:w16cid="http://schemas.microsoft.com/office/word/2016/wordml/cid" xmlns:w16="http://schemas.microsoft.com/office/word/2018/wordml" xmlns:w16du="http://schemas.microsoft.com/office/word/2023/wordml/word16du" xmlns:w16sdtdh="http://schemas.microsoft.com/office/word/2020/wordml/sdtdatahash" xmlns:w16se="http://schemas.microsoft.com/office/word/2015/wordml/symex" mc:Ignorable="w14 w15 w16se w16cid w16 w16cex w16sdtdh w16du">
+<w:styles xmlns:mc="http://schemas.openxmlformats.org/markup-compatibility/2006" xmlns:r="http://schemas.openxmlformats.org/officeDocument/2006/relationships" xmlns:w="http://schemas.openxmlformats.org/wordprocessingml/2006/main" xmlns:w14="http://schemas.microsoft.com/office/word/2010/wordml" xmlns:w15="http://schemas.microsoft.com/office/word/2012/wordml" xmlns:w16cex="http://schemas.microsoft.com/office/word/2018/wordml/cex" xmlns:w16cid="http://schemas.microsoft.com/office/word/2016/wordml/cid" xmlns:w16="http://schemas.microsoft.com/office/word/2018/wordml" xmlns:w16du="http://schemas.microsoft.com/office/word/2023/wordml/word16du" xmlns:w16sdtdh="http://schemas.microsoft.com/office/word/2020/wordml/sdtdatahash" xmlns:w16sdtfl="http://schemas.microsoft.com/office/word/2024/wordml/sdtformatlock" xmlns:w16se="http://schemas.microsoft.com/office/word/2015/wordml/symex" mc:Ignorable="w14 w15 w16se w16cid w16 w16cex w16sdtdh w16sdtfl w16du">
   <w:docDefaults>
     <w:rPrDefault>
       <w:rPr>
